--- a/Collected_All/0.7.docx
+++ b/Collected_All/0.7.docx
@@ -3916,6 +3916,499 @@
           <w:lang w:val="en-GB"/>
         </w:rPr>
         <w:lastRenderedPageBreak/>
+        <w:t>The user w</w:t>
+      </w:r>
+      <w:r>
+        <w:rPr>
+          <w:rStyle w:val="eop"/>
+          <w:rFonts w:ascii="Arial" w:hAnsi="Arial" w:cs="Arial"/>
+          <w:sz w:val="22"/>
+          <w:szCs w:val="22"/>
+          <w:lang w:val="en-GB"/>
+        </w:rPr>
+        <w:t>ill be giving their name</w:t>
+      </w:r>
+      <w:r>
+        <w:rPr>
+          <w:rStyle w:val="eop"/>
+          <w:rFonts w:ascii="Arial" w:hAnsi="Arial" w:cs="Arial"/>
+          <w:sz w:val="22"/>
+          <w:szCs w:val="22"/>
+          <w:lang w:val="en-GB"/>
+        </w:rPr>
+        <w:t xml:space="preserve"> in form pages</w:t>
+      </w:r>
+      <w:r>
+        <w:rPr>
+          <w:rStyle w:val="eop"/>
+          <w:rFonts w:ascii="Arial" w:hAnsi="Arial" w:cs="Arial"/>
+          <w:sz w:val="22"/>
+          <w:szCs w:val="22"/>
+          <w:lang w:val="en-GB"/>
+        </w:rPr>
+        <w:t>, so it needs to not be displayed to other users for privacy purposes. Controls must be obvious as page won’t have instructions. Buttons must be clearly labelled.</w:t>
+      </w:r>
+    </w:p>
+    <w:p>
+      <w:pPr>
+        <w:pStyle w:val="paragraph"/>
+        <w:spacing w:before="0" w:beforeAutospacing="0" w:after="0" w:afterAutospacing="0"/>
+        <w:ind w:left="720"/>
+        <w:textAlignment w:val="baseline"/>
+        <w:rPr>
+          <w:rStyle w:val="eop"/>
+          <w:rFonts w:ascii="Arial" w:hAnsi="Arial" w:cs="Arial"/>
+          <w:sz w:val="22"/>
+          <w:szCs w:val="22"/>
+          <w:lang w:val="en-GB"/>
+        </w:rPr>
+      </w:pPr>
+    </w:p>
+    <w:p>
+      <w:pPr>
+        <w:pStyle w:val="paragraph"/>
+        <w:spacing w:before="0" w:beforeAutospacing="0" w:after="0" w:afterAutospacing="0"/>
+        <w:ind w:left="720"/>
+        <w:textAlignment w:val="baseline"/>
+        <w:rPr>
+          <w:rStyle w:val="eop"/>
+          <w:rFonts w:ascii="Arial" w:hAnsi="Arial" w:cs="Arial"/>
+          <w:sz w:val="22"/>
+          <w:szCs w:val="22"/>
+          <w:lang w:val="en-GB"/>
+        </w:rPr>
+      </w:pPr>
+      <w:r>
+        <w:rPr>
+          <w:rStyle w:val="eop"/>
+          <w:rFonts w:ascii="Arial" w:hAnsi="Arial" w:cs="Arial"/>
+          <w:sz w:val="22"/>
+          <w:szCs w:val="22"/>
+          <w:lang w:val="en-GB"/>
+        </w:rPr>
+        <w:t xml:space="preserve">The input boxes highlight green when inputs are successfully </w:t>
+      </w:r>
+      <w:proofErr w:type="spellStart"/>
+      <w:r>
+        <w:rPr>
+          <w:rStyle w:val="eop"/>
+          <w:rFonts w:ascii="Arial" w:hAnsi="Arial" w:cs="Arial"/>
+          <w:sz w:val="22"/>
+          <w:szCs w:val="22"/>
+          <w:lang w:val="en-GB"/>
+        </w:rPr>
+        <w:t>inputed</w:t>
+      </w:r>
+      <w:proofErr w:type="spellEnd"/>
+      <w:r>
+        <w:rPr>
+          <w:rStyle w:val="eop"/>
+          <w:rFonts w:ascii="Arial" w:hAnsi="Arial" w:cs="Arial"/>
+          <w:sz w:val="22"/>
+          <w:szCs w:val="22"/>
+          <w:lang w:val="en-GB"/>
+        </w:rPr>
+        <w:t xml:space="preserve">. They will also highlight when the user is editing in them to make sure the user easily understands what they are doing. If incorrect information is </w:t>
+      </w:r>
+      <w:proofErr w:type="spellStart"/>
+      <w:r>
+        <w:rPr>
+          <w:rStyle w:val="eop"/>
+          <w:rFonts w:ascii="Arial" w:hAnsi="Arial" w:cs="Arial"/>
+          <w:sz w:val="22"/>
+          <w:szCs w:val="22"/>
+          <w:lang w:val="en-GB"/>
+        </w:rPr>
+        <w:t>inputed</w:t>
+      </w:r>
+      <w:proofErr w:type="spellEnd"/>
+      <w:r>
+        <w:rPr>
+          <w:rStyle w:val="eop"/>
+          <w:rFonts w:ascii="Arial" w:hAnsi="Arial" w:cs="Arial"/>
+          <w:sz w:val="22"/>
+          <w:szCs w:val="22"/>
+          <w:lang w:val="en-GB"/>
+        </w:rPr>
+        <w:t xml:space="preserve"> or a required input is not filled it will highlight red.</w:t>
+      </w:r>
+    </w:p>
+    <w:p>
+      <w:pPr>
+        <w:pStyle w:val="paragraph"/>
+        <w:spacing w:before="0" w:beforeAutospacing="0" w:after="0" w:afterAutospacing="0"/>
+        <w:ind w:left="720"/>
+        <w:textAlignment w:val="baseline"/>
+        <w:rPr>
+          <w:rStyle w:val="eop"/>
+          <w:rFonts w:ascii="Arial" w:hAnsi="Arial" w:cs="Arial"/>
+          <w:sz w:val="22"/>
+          <w:szCs w:val="22"/>
+          <w:lang w:val="en-GB"/>
+        </w:rPr>
+      </w:pPr>
+    </w:p>
+    <w:p>
+      <w:pPr>
+        <w:pStyle w:val="paragraph"/>
+        <w:spacing w:before="0" w:beforeAutospacing="0" w:after="0" w:afterAutospacing="0"/>
+        <w:ind w:left="720"/>
+        <w:textAlignment w:val="baseline"/>
+        <w:rPr>
+          <w:rStyle w:val="eop"/>
+          <w:rFonts w:ascii="Arial" w:hAnsi="Arial" w:cs="Arial"/>
+          <w:sz w:val="22"/>
+          <w:szCs w:val="22"/>
+          <w:lang w:val="en-GB"/>
+        </w:rPr>
+      </w:pPr>
+      <w:r>
+        <w:rPr>
+          <w:rStyle w:val="eop"/>
+          <w:rFonts w:ascii="Arial" w:hAnsi="Arial" w:cs="Arial"/>
+          <w:sz w:val="22"/>
+          <w:szCs w:val="22"/>
+          <w:lang w:val="en-GB"/>
+        </w:rPr>
+        <w:t>The submit button</w:t>
+      </w:r>
+      <w:r>
+        <w:rPr>
+          <w:rStyle w:val="eop"/>
+          <w:rFonts w:ascii="Arial" w:hAnsi="Arial" w:cs="Arial"/>
+          <w:sz w:val="22"/>
+          <w:szCs w:val="22"/>
+          <w:lang w:val="en-GB"/>
+        </w:rPr>
+        <w:t>s</w:t>
+      </w:r>
+      <w:r>
+        <w:rPr>
+          <w:rStyle w:val="eop"/>
+          <w:rFonts w:ascii="Arial" w:hAnsi="Arial" w:cs="Arial"/>
+          <w:sz w:val="22"/>
+          <w:szCs w:val="22"/>
+          <w:lang w:val="en-GB"/>
+        </w:rPr>
+        <w:t xml:space="preserve"> </w:t>
+      </w:r>
+      <w:r>
+        <w:rPr>
+          <w:rStyle w:val="eop"/>
+          <w:rFonts w:ascii="Arial" w:hAnsi="Arial" w:cs="Arial"/>
+          <w:sz w:val="22"/>
+          <w:szCs w:val="22"/>
+          <w:lang w:val="en-GB"/>
+        </w:rPr>
+        <w:t>are</w:t>
+      </w:r>
+      <w:r>
+        <w:rPr>
+          <w:rStyle w:val="eop"/>
+          <w:rFonts w:ascii="Arial" w:hAnsi="Arial" w:cs="Arial"/>
+          <w:sz w:val="22"/>
+          <w:szCs w:val="22"/>
+          <w:lang w:val="en-GB"/>
+        </w:rPr>
+        <w:t xml:space="preserve"> highlighted blue so that the user can easily understand the page and what to do.</w:t>
+      </w:r>
+    </w:p>
+    <w:p>
+      <w:pPr>
+        <w:pStyle w:val="paragraph"/>
+        <w:spacing w:before="0" w:beforeAutospacing="0" w:after="0" w:afterAutospacing="0"/>
+        <w:ind w:left="720"/>
+        <w:textAlignment w:val="baseline"/>
+        <w:rPr>
+          <w:rStyle w:val="eop"/>
+          <w:rFonts w:ascii="Arial" w:hAnsi="Arial" w:cs="Arial"/>
+          <w:sz w:val="22"/>
+          <w:szCs w:val="22"/>
+          <w:lang w:val="en-GB"/>
+        </w:rPr>
+      </w:pPr>
+    </w:p>
+    <w:p>
+      <w:pPr>
+        <w:pStyle w:val="paragraph"/>
+        <w:spacing w:before="0" w:beforeAutospacing="0" w:after="0" w:afterAutospacing="0"/>
+        <w:ind w:left="720"/>
+        <w:textAlignment w:val="baseline"/>
+        <w:rPr>
+          <w:rStyle w:val="eop"/>
+          <w:rFonts w:ascii="Arial" w:hAnsi="Arial" w:cs="Arial"/>
+          <w:sz w:val="22"/>
+          <w:szCs w:val="22"/>
+          <w:lang w:val="en-GB"/>
+        </w:rPr>
+      </w:pPr>
+      <w:r>
+        <w:rPr>
+          <w:rStyle w:val="eop"/>
+          <w:rFonts w:ascii="Arial" w:hAnsi="Arial" w:cs="Arial"/>
+          <w:sz w:val="22"/>
+          <w:szCs w:val="22"/>
+          <w:lang w:val="en-GB"/>
+        </w:rPr>
+        <w:t xml:space="preserve">The </w:t>
+      </w:r>
+      <w:r>
+        <w:rPr>
+          <w:rStyle w:val="eop"/>
+          <w:rFonts w:ascii="Arial" w:hAnsi="Arial" w:cs="Arial"/>
+          <w:sz w:val="22"/>
+          <w:szCs w:val="22"/>
+          <w:lang w:val="en-GB"/>
+        </w:rPr>
+        <w:t xml:space="preserve">only </w:t>
+      </w:r>
+      <w:r>
+        <w:rPr>
+          <w:rStyle w:val="eop"/>
+          <w:rFonts w:ascii="Arial" w:hAnsi="Arial" w:cs="Arial"/>
+          <w:sz w:val="22"/>
+          <w:szCs w:val="22"/>
+          <w:lang w:val="en-GB"/>
+        </w:rPr>
+        <w:t xml:space="preserve">default image is a stock </w:t>
+      </w:r>
+      <w:proofErr w:type="spellStart"/>
+      <w:r>
+        <w:rPr>
+          <w:rStyle w:val="eop"/>
+          <w:rFonts w:ascii="Arial" w:hAnsi="Arial" w:cs="Arial"/>
+          <w:sz w:val="22"/>
+          <w:szCs w:val="22"/>
+          <w:lang w:val="en-GB"/>
+        </w:rPr>
+        <w:t>siluhett</w:t>
+      </w:r>
+      <w:proofErr w:type="spellEnd"/>
+      <w:r>
+        <w:rPr>
+          <w:rStyle w:val="eop"/>
+          <w:rFonts w:ascii="Arial" w:hAnsi="Arial" w:cs="Arial"/>
+          <w:sz w:val="22"/>
+          <w:szCs w:val="22"/>
+          <w:lang w:val="en-GB"/>
+        </w:rPr>
+        <w:t xml:space="preserve"> photo that is not copy righted. This is important so that there </w:t>
+      </w:r>
+      <w:proofErr w:type="gramStart"/>
+      <w:r>
+        <w:rPr>
+          <w:rStyle w:val="eop"/>
+          <w:rFonts w:ascii="Arial" w:hAnsi="Arial" w:cs="Arial"/>
+          <w:sz w:val="22"/>
+          <w:szCs w:val="22"/>
+          <w:lang w:val="en-GB"/>
+        </w:rPr>
+        <w:t>is</w:t>
+      </w:r>
+      <w:proofErr w:type="gramEnd"/>
+      <w:r>
+        <w:rPr>
+          <w:rStyle w:val="eop"/>
+          <w:rFonts w:ascii="Arial" w:hAnsi="Arial" w:cs="Arial"/>
+          <w:sz w:val="22"/>
+          <w:szCs w:val="22"/>
+          <w:lang w:val="en-GB"/>
+        </w:rPr>
+        <w:t xml:space="preserve"> no legal issues displaying the stock image. </w:t>
+      </w:r>
+    </w:p>
+    <w:p>
+      <w:pPr>
+        <w:pStyle w:val="paragraph"/>
+        <w:spacing w:before="0" w:beforeAutospacing="0" w:after="0" w:afterAutospacing="0"/>
+        <w:ind w:left="720"/>
+        <w:textAlignment w:val="baseline"/>
+        <w:rPr>
+          <w:rStyle w:val="eop"/>
+          <w:rFonts w:ascii="Arial" w:hAnsi="Arial" w:cs="Arial"/>
+          <w:sz w:val="22"/>
+          <w:szCs w:val="22"/>
+          <w:lang w:val="en-GB"/>
+        </w:rPr>
+      </w:pPr>
+    </w:p>
+    <w:p>
+      <w:pPr>
+        <w:pStyle w:val="paragraph"/>
+        <w:spacing w:before="0" w:beforeAutospacing="0" w:after="0" w:afterAutospacing="0"/>
+        <w:ind w:left="720"/>
+        <w:textAlignment w:val="baseline"/>
+        <w:rPr>
+          <w:rStyle w:val="eop"/>
+          <w:rFonts w:ascii="Arial" w:hAnsi="Arial" w:cs="Arial"/>
+          <w:sz w:val="22"/>
+          <w:szCs w:val="22"/>
+          <w:lang w:val="en-GB"/>
+        </w:rPr>
+      </w:pPr>
+      <w:r>
+        <w:rPr>
+          <w:rStyle w:val="eop"/>
+          <w:rFonts w:ascii="Arial" w:hAnsi="Arial" w:cs="Arial"/>
+          <w:sz w:val="22"/>
+          <w:szCs w:val="22"/>
+          <w:lang w:val="en-GB"/>
+        </w:rPr>
+        <w:t xml:space="preserve">Error prevention methods (Try </w:t>
+      </w:r>
+      <w:proofErr w:type="gramStart"/>
+      <w:r>
+        <w:rPr>
+          <w:rStyle w:val="eop"/>
+          <w:rFonts w:ascii="Arial" w:hAnsi="Arial" w:cs="Arial"/>
+          <w:sz w:val="22"/>
+          <w:szCs w:val="22"/>
+          <w:lang w:val="en-GB"/>
+        </w:rPr>
+        <w:t>catch, or</w:t>
+      </w:r>
+      <w:proofErr w:type="gramEnd"/>
+      <w:r>
+        <w:rPr>
+          <w:rStyle w:val="eop"/>
+          <w:rFonts w:ascii="Arial" w:hAnsi="Arial" w:cs="Arial"/>
+          <w:sz w:val="22"/>
+          <w:szCs w:val="22"/>
+          <w:lang w:val="en-GB"/>
+        </w:rPr>
+        <w:t xml:space="preserve"> materialize functions/HTML5) prevent the whole website from breaking and instead guide the user with simple error messages back to safety.</w:t>
+      </w:r>
+    </w:p>
+    <w:p>
+      <w:pPr>
+        <w:pStyle w:val="paragraph"/>
+        <w:spacing w:before="0" w:beforeAutospacing="0" w:after="0" w:afterAutospacing="0"/>
+        <w:ind w:left="720"/>
+        <w:textAlignment w:val="baseline"/>
+        <w:rPr>
+          <w:rStyle w:val="eop"/>
+          <w:rFonts w:ascii="Arial" w:hAnsi="Arial" w:cs="Arial"/>
+          <w:sz w:val="22"/>
+          <w:szCs w:val="22"/>
+          <w:lang w:val="en-GB"/>
+        </w:rPr>
+      </w:pPr>
+    </w:p>
+    <w:p>
+      <w:pPr>
+        <w:pStyle w:val="paragraph"/>
+        <w:spacing w:before="0" w:beforeAutospacing="0" w:after="0" w:afterAutospacing="0"/>
+        <w:ind w:left="720"/>
+        <w:textAlignment w:val="baseline"/>
+        <w:rPr>
+          <w:rStyle w:val="eop"/>
+          <w:rFonts w:ascii="Arial" w:hAnsi="Arial" w:cs="Arial"/>
+          <w:sz w:val="22"/>
+          <w:szCs w:val="22"/>
+          <w:lang w:val="en-GB"/>
+        </w:rPr>
+      </w:pPr>
+      <w:r>
+        <w:rPr>
+          <w:rStyle w:val="eop"/>
+          <w:rFonts w:ascii="Arial" w:hAnsi="Arial" w:cs="Arial"/>
+          <w:sz w:val="22"/>
+          <w:szCs w:val="22"/>
+          <w:lang w:val="en-GB"/>
+        </w:rPr>
+        <w:t>Product page uses large pictures to draw the customers in (A picture speaks a 1000 words) the descriptions are well crafted making them more attractive.</w:t>
+      </w:r>
+    </w:p>
+    <w:p>
+      <w:pPr>
+        <w:pStyle w:val="paragraph"/>
+        <w:spacing w:before="0" w:beforeAutospacing="0" w:after="0" w:afterAutospacing="0"/>
+        <w:ind w:left="720"/>
+        <w:textAlignment w:val="baseline"/>
+        <w:rPr>
+          <w:rStyle w:val="eop"/>
+          <w:rFonts w:ascii="Arial" w:hAnsi="Arial" w:cs="Arial"/>
+          <w:sz w:val="22"/>
+          <w:szCs w:val="22"/>
+          <w:lang w:val="en-GB"/>
+        </w:rPr>
+      </w:pPr>
+    </w:p>
+    <w:p>
+      <w:pPr>
+        <w:pStyle w:val="paragraph"/>
+        <w:spacing w:before="0" w:beforeAutospacing="0" w:after="0" w:afterAutospacing="0"/>
+        <w:ind w:left="720"/>
+        <w:textAlignment w:val="baseline"/>
+        <w:rPr>
+          <w:rStyle w:val="eop"/>
+          <w:rFonts w:ascii="Arial" w:hAnsi="Arial" w:cs="Arial"/>
+          <w:sz w:val="22"/>
+          <w:szCs w:val="22"/>
+          <w:lang w:val="en-GB"/>
+        </w:rPr>
+      </w:pPr>
+      <w:r>
+        <w:rPr>
+          <w:rStyle w:val="eop"/>
+          <w:rFonts w:ascii="Arial" w:hAnsi="Arial" w:cs="Arial"/>
+          <w:sz w:val="22"/>
+          <w:szCs w:val="22"/>
+          <w:lang w:val="en-GB"/>
+        </w:rPr>
+        <w:t xml:space="preserve">The buttons on the product page are highlighted and pop out of the page making the usability easy and intuitive to use. </w:t>
+      </w:r>
+    </w:p>
+    <w:p>
+      <w:pPr>
+        <w:pStyle w:val="paragraph"/>
+        <w:spacing w:before="0" w:beforeAutospacing="0" w:after="0" w:afterAutospacing="0"/>
+        <w:textAlignment w:val="baseline"/>
+        <w:rPr>
+          <w:rStyle w:val="eop"/>
+          <w:rFonts w:ascii="Arial" w:hAnsi="Arial" w:cs="Arial"/>
+          <w:sz w:val="28"/>
+          <w:szCs w:val="28"/>
+          <w:lang w:val="en-GB"/>
+        </w:rPr>
+      </w:pPr>
+    </w:p>
+    <w:p>
+      <w:pPr>
+        <w:pStyle w:val="paragraph"/>
+        <w:spacing w:before="0" w:beforeAutospacing="0" w:after="0" w:afterAutospacing="0"/>
+        <w:textAlignment w:val="baseline"/>
+        <w:rPr>
+          <w:rStyle w:val="eop"/>
+          <w:rFonts w:ascii="Arial" w:hAnsi="Arial" w:cs="Arial"/>
+          <w:sz w:val="28"/>
+          <w:szCs w:val="28"/>
+          <w:lang w:val="en-GB"/>
+        </w:rPr>
+      </w:pPr>
+    </w:p>
+    <w:p>
+      <w:pPr>
+        <w:pStyle w:val="paragraph"/>
+        <w:spacing w:before="0" w:beforeAutospacing="0" w:after="0" w:afterAutospacing="0"/>
+        <w:ind w:left="720"/>
+        <w:textAlignment w:val="baseline"/>
+        <w:rPr>
+          <w:rStyle w:val="eop"/>
+          <w:rFonts w:ascii="Arial" w:hAnsi="Arial" w:cs="Arial"/>
+          <w:sz w:val="22"/>
+          <w:szCs w:val="22"/>
+          <w:lang w:val="en-GB"/>
+        </w:rPr>
+      </w:pPr>
+      <w:r>
+        <w:rPr>
+          <w:rStyle w:val="eop"/>
+          <w:rFonts w:ascii="Arial" w:hAnsi="Arial" w:cs="Arial"/>
+          <w:sz w:val="22"/>
+          <w:szCs w:val="22"/>
+          <w:lang w:val="en-GB"/>
+        </w:rPr>
         <w:t>The user w</w:t>
       </w:r>
       <w:r>
@@ -4466,6 +4959,7 @@
                 <w:sz w:val="22"/>
                 <w:szCs w:val="22"/>
               </w:rPr>
+              <w:lastRenderedPageBreak/>
               <w:t>EDIT: Found a simpler fix with using MIN=”0” in the html input</w:t>
             </w:r>
           </w:p>
@@ -4511,6 +5005,7 @@
                 <w:sz w:val="22"/>
                 <w:szCs w:val="22"/>
               </w:rPr>
+              <w:lastRenderedPageBreak/>
               <w:t xml:space="preserve">When purchasing if you put a </w:t>
             </w:r>
             <w:r>
@@ -4685,7 +5180,6 @@
               <w:rPr>
                 <w:noProof/>
               </w:rPr>
-              <w:lastRenderedPageBreak/>
               <w:drawing>
                 <wp:inline distT="0" distB="0" distL="0" distR="0" wp14:anchorId="024DAA33" wp14:editId="7887264A">
                   <wp:extent cx="3943350" cy="2181225"/>
@@ -4765,7 +5259,6 @@
                 <w:sz w:val="22"/>
                 <w:szCs w:val="22"/>
               </w:rPr>
-              <w:lastRenderedPageBreak/>
               <w:t>Total cost was always calculated as 1 days cost no matter how far ahead you booked</w:t>
             </w:r>
           </w:p>
@@ -5104,6 +5597,7 @@
               <w:rPr>
                 <w:noProof/>
               </w:rPr>
+              <w:lastRenderedPageBreak/>
               <w:drawing>
                 <wp:inline distT="0" distB="0" distL="0" distR="0" wp14:anchorId="01713737" wp14:editId="6F5FEF73">
                   <wp:extent cx="1733550" cy="1104900"/>
@@ -5300,6 +5794,30 @@
       <w:r>
         <w:t xml:space="preserve"> Error messages are clean and tell the user why things went wrong and give a link back to where they need to be. Global errors are simple but prevent the website from breaking. Usability is simple and easy to navigate. Only the necessary functions are available preventing overcrowding of the website. Functionality is mostly errorless </w:t>
       </w:r>
+    </w:p>
+    <w:p>
+      <w:pPr>
+        <w:ind w:left="720"/>
+      </w:pPr>
+      <w:r>
+        <w:t xml:space="preserve">As a website </w:t>
+      </w:r>
+      <w:proofErr w:type="gramStart"/>
+      <w:r>
+        <w:t>as a whole the</w:t>
+      </w:r>
+      <w:proofErr w:type="gramEnd"/>
+      <w:r>
+        <w:t xml:space="preserve"> </w:t>
+      </w:r>
+      <w:proofErr w:type="spellStart"/>
+      <w:r>
+        <w:t>usibility</w:t>
+      </w:r>
+      <w:proofErr w:type="spellEnd"/>
+      <w:r>
+        <w:t xml:space="preserve"> is simple and easy, colours are simply guiding the users on how to use the pages. Through the methods used in my planning I was able to identify as many errors as I could with expected and unexpected test cases and fix them. Users are not overwhelmed with options allowing a simple easy flow to the page however users in general would not feel limited in their options.</w:t>
+      </w:r>
       <w:bookmarkStart w:id="0" w:name="_GoBack"/>
       <w:bookmarkEnd w:id="0"/>
     </w:p>
@@ -5997,6 +6515,7 @@
         <w:rPr>
           <w:color w:val="70AD47" w:themeColor="accent6"/>
         </w:rPr>
+        <w:lastRenderedPageBreak/>
         <w:t xml:space="preserve">    'Oct</w:t>
       </w:r>
       <w:proofErr w:type="gramStart"/>
@@ -6719,15 +7238,967 @@
         <w:rPr>
           <w:color w:val="70AD47" w:themeColor="accent6"/>
         </w:rPr>
+        <w:t xml:space="preserve">def </w:t>
+      </w:r>
+      <w:proofErr w:type="gramStart"/>
+      <w:r>
+        <w:rPr>
+          <w:color w:val="70AD47" w:themeColor="accent6"/>
+        </w:rPr>
+        <w:t>index(</w:t>
+      </w:r>
+      <w:proofErr w:type="gramEnd"/>
+      <w:r>
+        <w:rPr>
+          <w:color w:val="70AD47" w:themeColor="accent6"/>
+        </w:rPr>
+        <w:t>):</w:t>
+      </w:r>
+    </w:p>
+    <w:p>
+      <w:pPr>
+        <w:pStyle w:val="NoSpacing"/>
+        <w:rPr>
+          <w:color w:val="70AD47" w:themeColor="accent6"/>
+        </w:rPr>
+      </w:pPr>
+      <w:r>
+        <w:rPr>
+          <w:color w:val="70AD47" w:themeColor="accent6"/>
+        </w:rPr>
+        <w:t xml:space="preserve">    return </w:t>
+      </w:r>
+      <w:proofErr w:type="spellStart"/>
+      <w:proofErr w:type="gramStart"/>
+      <w:r>
+        <w:rPr>
+          <w:color w:val="70AD47" w:themeColor="accent6"/>
+        </w:rPr>
+        <w:t>dict</w:t>
+      </w:r>
+      <w:proofErr w:type="spellEnd"/>
+      <w:r>
+        <w:rPr>
+          <w:color w:val="70AD47" w:themeColor="accent6"/>
+        </w:rPr>
+        <w:t>(</w:t>
+      </w:r>
+      <w:proofErr w:type="gramEnd"/>
+      <w:r>
+        <w:rPr>
+          <w:color w:val="70AD47" w:themeColor="accent6"/>
+        </w:rPr>
+        <w:t>bro = True) #Return True so that the page does not throw an error</w:t>
+      </w:r>
+    </w:p>
+    <w:p>
+      <w:pPr>
+        <w:pStyle w:val="NoSpacing"/>
+        <w:rPr>
+          <w:color w:val="70AD47" w:themeColor="accent6"/>
+        </w:rPr>
+      </w:pPr>
+    </w:p>
+    <w:p>
+      <w:pPr>
+        <w:pStyle w:val="NoSpacing"/>
+        <w:rPr>
+          <w:color w:val="70AD47" w:themeColor="accent6"/>
+        </w:rPr>
+      </w:pPr>
+      <w:r>
+        <w:rPr>
+          <w:color w:val="70AD47" w:themeColor="accent6"/>
+        </w:rPr>
+        <w:t>#Product page</w:t>
+      </w:r>
+    </w:p>
+    <w:p>
+      <w:pPr>
+        <w:pStyle w:val="NoSpacing"/>
+        <w:rPr>
+          <w:color w:val="70AD47" w:themeColor="accent6"/>
+        </w:rPr>
+      </w:pPr>
+      <w:r>
+        <w:rPr>
+          <w:color w:val="70AD47" w:themeColor="accent6"/>
+        </w:rPr>
+        <w:t>@route('/products.html')</w:t>
+      </w:r>
+    </w:p>
+    <w:p>
+      <w:pPr>
+        <w:pStyle w:val="NoSpacing"/>
+        <w:rPr>
+          <w:color w:val="70AD47" w:themeColor="accent6"/>
+        </w:rPr>
+      </w:pPr>
+      <w:r>
+        <w:rPr>
+          <w:color w:val="70AD47" w:themeColor="accent6"/>
+        </w:rPr>
+        <w:t>@view('products.html')</w:t>
+      </w:r>
+    </w:p>
+    <w:p>
+      <w:pPr>
+        <w:pStyle w:val="NoSpacing"/>
+        <w:rPr>
+          <w:color w:val="70AD47" w:themeColor="accent6"/>
+        </w:rPr>
+      </w:pPr>
+      <w:r>
+        <w:rPr>
+          <w:color w:val="70AD47" w:themeColor="accent6"/>
+        </w:rPr>
+        <w:t xml:space="preserve">def </w:t>
+      </w:r>
+      <w:proofErr w:type="gramStart"/>
+      <w:r>
+        <w:rPr>
+          <w:color w:val="70AD47" w:themeColor="accent6"/>
+        </w:rPr>
+        <w:t>products(</w:t>
+      </w:r>
+      <w:proofErr w:type="gramEnd"/>
+      <w:r>
+        <w:rPr>
+          <w:color w:val="70AD47" w:themeColor="accent6"/>
+        </w:rPr>
+        <w:t>):</w:t>
+      </w:r>
+    </w:p>
+    <w:p>
+      <w:pPr>
+        <w:pStyle w:val="NoSpacing"/>
+        <w:rPr>
+          <w:color w:val="70AD47" w:themeColor="accent6"/>
+        </w:rPr>
+      </w:pPr>
+      <w:r>
+        <w:rPr>
+          <w:color w:val="70AD47" w:themeColor="accent6"/>
+        </w:rPr>
+        <w:t xml:space="preserve">    try:</w:t>
+      </w:r>
+    </w:p>
+    <w:p>
+      <w:pPr>
+        <w:pStyle w:val="NoSpacing"/>
+        <w:rPr>
+          <w:color w:val="70AD47" w:themeColor="accent6"/>
+        </w:rPr>
+      </w:pPr>
+      <w:r>
+        <w:rPr>
+          <w:color w:val="70AD47" w:themeColor="accent6"/>
+        </w:rPr>
+        <w:t xml:space="preserve">        return </w:t>
+      </w:r>
+      <w:proofErr w:type="spellStart"/>
+      <w:proofErr w:type="gramStart"/>
+      <w:r>
+        <w:rPr>
+          <w:color w:val="70AD47" w:themeColor="accent6"/>
+        </w:rPr>
+        <w:t>dict</w:t>
+      </w:r>
+      <w:proofErr w:type="spellEnd"/>
+      <w:r>
+        <w:rPr>
+          <w:color w:val="70AD47" w:themeColor="accent6"/>
+        </w:rPr>
+        <w:t>(</w:t>
+      </w:r>
+      <w:proofErr w:type="spellStart"/>
+      <w:proofErr w:type="gramEnd"/>
+      <w:r>
+        <w:rPr>
+          <w:color w:val="70AD47" w:themeColor="accent6"/>
+        </w:rPr>
+        <w:t>bros_list</w:t>
+      </w:r>
+      <w:proofErr w:type="spellEnd"/>
+      <w:r>
+        <w:rPr>
+          <w:color w:val="70AD47" w:themeColor="accent6"/>
+        </w:rPr>
+        <w:t xml:space="preserve"> = bros)</w:t>
+      </w:r>
+    </w:p>
+    <w:p>
+      <w:pPr>
+        <w:pStyle w:val="NoSpacing"/>
+        <w:rPr>
+          <w:color w:val="70AD47" w:themeColor="accent6"/>
+        </w:rPr>
+      </w:pPr>
+      <w:r>
+        <w:rPr>
+          <w:color w:val="70AD47" w:themeColor="accent6"/>
+        </w:rPr>
+        <w:t xml:space="preserve">    except: #If any error </w:t>
+      </w:r>
+      <w:proofErr w:type="spellStart"/>
+      <w:r>
+        <w:rPr>
+          <w:color w:val="70AD47" w:themeColor="accent6"/>
+        </w:rPr>
+        <w:t>accurs</w:t>
+      </w:r>
+      <w:proofErr w:type="spellEnd"/>
+      <w:r>
+        <w:rPr>
+          <w:color w:val="70AD47" w:themeColor="accent6"/>
+        </w:rPr>
+        <w:t xml:space="preserve"> display an error message</w:t>
+      </w:r>
+    </w:p>
+    <w:p>
+      <w:pPr>
+        <w:pStyle w:val="NoSpacing"/>
+        <w:rPr>
+          <w:color w:val="70AD47" w:themeColor="accent6"/>
+        </w:rPr>
+      </w:pPr>
+      <w:r>
+        <w:rPr>
+          <w:color w:val="70AD47" w:themeColor="accent6"/>
+        </w:rPr>
+        <w:t xml:space="preserve">        return </w:t>
+      </w:r>
+      <w:proofErr w:type="spellStart"/>
+      <w:proofErr w:type="gramStart"/>
+      <w:r>
+        <w:rPr>
+          <w:color w:val="70AD47" w:themeColor="accent6"/>
+        </w:rPr>
+        <w:t>dict</w:t>
+      </w:r>
+      <w:proofErr w:type="spellEnd"/>
+      <w:r>
+        <w:rPr>
+          <w:color w:val="70AD47" w:themeColor="accent6"/>
+        </w:rPr>
+        <w:t>(</w:t>
+      </w:r>
+      <w:proofErr w:type="spellStart"/>
+      <w:proofErr w:type="gramEnd"/>
+      <w:r>
+        <w:rPr>
+          <w:color w:val="70AD47" w:themeColor="accent6"/>
+        </w:rPr>
+        <w:t>bros_list</w:t>
+      </w:r>
+      <w:proofErr w:type="spellEnd"/>
+      <w:r>
+        <w:rPr>
+          <w:color w:val="70AD47" w:themeColor="accent6"/>
+        </w:rPr>
+        <w:t xml:space="preserve"> = False)    </w:t>
+      </w:r>
+    </w:p>
+    <w:p>
+      <w:pPr>
+        <w:pStyle w:val="NoSpacing"/>
+        <w:rPr>
+          <w:color w:val="70AD47" w:themeColor="accent6"/>
+        </w:rPr>
+      </w:pPr>
+    </w:p>
+    <w:p>
+      <w:pPr>
+        <w:pStyle w:val="NoSpacing"/>
+        <w:rPr>
+          <w:color w:val="70AD47" w:themeColor="accent6"/>
+        </w:rPr>
+      </w:pPr>
+      <w:r>
+        <w:rPr>
+          <w:color w:val="70AD47" w:themeColor="accent6"/>
+        </w:rPr>
+        <w:t>#Purchase page</w:t>
+      </w:r>
+    </w:p>
+    <w:p>
+      <w:pPr>
+        <w:pStyle w:val="NoSpacing"/>
+        <w:rPr>
+          <w:color w:val="70AD47" w:themeColor="accent6"/>
+        </w:rPr>
+      </w:pPr>
+      <w:proofErr w:type="spellStart"/>
+      <w:r>
+        <w:rPr>
+          <w:color w:val="70AD47" w:themeColor="accent6"/>
+        </w:rPr>
+        <w:t>current_bro</w:t>
+      </w:r>
+      <w:proofErr w:type="spellEnd"/>
+      <w:r>
+        <w:rPr>
+          <w:color w:val="70AD47" w:themeColor="accent6"/>
+        </w:rPr>
+        <w:t xml:space="preserve"> = None #This variable is used to easily pass the currently processed bro through pages, (Purchase -&gt; purchase success page)</w:t>
+      </w:r>
+    </w:p>
+    <w:p>
+      <w:pPr>
+        <w:pStyle w:val="NoSpacing"/>
+        <w:rPr>
+          <w:color w:val="70AD47" w:themeColor="accent6"/>
+        </w:rPr>
+      </w:pPr>
+      <w:r>
+        <w:rPr>
+          <w:color w:val="70AD47" w:themeColor="accent6"/>
+        </w:rPr>
+        <w:t>@route('/purchase/&lt;name&gt;')</w:t>
+      </w:r>
+    </w:p>
+    <w:p>
+      <w:pPr>
+        <w:pStyle w:val="NoSpacing"/>
+        <w:rPr>
+          <w:color w:val="70AD47" w:themeColor="accent6"/>
+        </w:rPr>
+      </w:pPr>
+      <w:r>
+        <w:rPr>
+          <w:color w:val="70AD47" w:themeColor="accent6"/>
+        </w:rPr>
+        <w:t>@view('purchase')</w:t>
+      </w:r>
+    </w:p>
+    <w:p>
+      <w:pPr>
+        <w:pStyle w:val="NoSpacing"/>
+        <w:rPr>
+          <w:color w:val="70AD47" w:themeColor="accent6"/>
+        </w:rPr>
+      </w:pPr>
+      <w:r>
+        <w:rPr>
+          <w:color w:val="70AD47" w:themeColor="accent6"/>
+        </w:rPr>
+        <w:t>def purchase(name):</w:t>
+      </w:r>
+    </w:p>
+    <w:p>
+      <w:pPr>
+        <w:pStyle w:val="NoSpacing"/>
+        <w:rPr>
+          <w:color w:val="70AD47" w:themeColor="accent6"/>
+        </w:rPr>
+      </w:pPr>
+      <w:r>
+        <w:rPr>
+          <w:color w:val="70AD47" w:themeColor="accent6"/>
+        </w:rPr>
+        <w:t xml:space="preserve">    try:</w:t>
+      </w:r>
+    </w:p>
+    <w:p>
+      <w:pPr>
+        <w:pStyle w:val="NoSpacing"/>
+        <w:rPr>
+          <w:color w:val="70AD47" w:themeColor="accent6"/>
+        </w:rPr>
+      </w:pPr>
+      <w:r>
+        <w:rPr>
+          <w:color w:val="70AD47" w:themeColor="accent6"/>
+        </w:rPr>
+        <w:t xml:space="preserve">        global </w:t>
+      </w:r>
+      <w:proofErr w:type="spellStart"/>
+      <w:r>
+        <w:rPr>
+          <w:color w:val="70AD47" w:themeColor="accent6"/>
+        </w:rPr>
+        <w:t>current_bro</w:t>
+      </w:r>
+      <w:proofErr w:type="spellEnd"/>
+    </w:p>
+    <w:p>
+      <w:pPr>
+        <w:pStyle w:val="NoSpacing"/>
+        <w:rPr>
+          <w:color w:val="70AD47" w:themeColor="accent6"/>
+        </w:rPr>
+      </w:pPr>
+      <w:r>
+        <w:rPr>
+          <w:color w:val="70AD47" w:themeColor="accent6"/>
+        </w:rPr>
+        <w:t xml:space="preserve">        #Find the bro by name</w:t>
+      </w:r>
+    </w:p>
+    <w:p>
+      <w:pPr>
+        <w:pStyle w:val="NoSpacing"/>
+        <w:rPr>
+          <w:color w:val="70AD47" w:themeColor="accent6"/>
+        </w:rPr>
+      </w:pPr>
+      <w:r>
+        <w:rPr>
+          <w:color w:val="70AD47" w:themeColor="accent6"/>
+        </w:rPr>
+        <w:t xml:space="preserve">        </w:t>
+      </w:r>
+      <w:proofErr w:type="spellStart"/>
+      <w:r>
+        <w:rPr>
+          <w:color w:val="70AD47" w:themeColor="accent6"/>
+        </w:rPr>
+        <w:t>found_bro</w:t>
+      </w:r>
+      <w:proofErr w:type="spellEnd"/>
+      <w:r>
+        <w:rPr>
+          <w:color w:val="70AD47" w:themeColor="accent6"/>
+        </w:rPr>
+        <w:t xml:space="preserve"> = None</w:t>
+      </w:r>
+    </w:p>
+    <w:p>
+      <w:pPr>
+        <w:pStyle w:val="NoSpacing"/>
+        <w:rPr>
+          <w:color w:val="70AD47" w:themeColor="accent6"/>
+        </w:rPr>
+      </w:pPr>
+      <w:r>
+        <w:rPr>
+          <w:color w:val="70AD47" w:themeColor="accent6"/>
+        </w:rPr>
+        <w:t xml:space="preserve">        for bro in bros:</w:t>
+      </w:r>
+    </w:p>
+    <w:p>
+      <w:pPr>
+        <w:pStyle w:val="NoSpacing"/>
+        <w:rPr>
+          <w:color w:val="70AD47" w:themeColor="accent6"/>
+        </w:rPr>
+      </w:pPr>
+      <w:r>
+        <w:rPr>
+          <w:color w:val="70AD47" w:themeColor="accent6"/>
+        </w:rPr>
+        <w:t xml:space="preserve">            if name == bro.name:</w:t>
+      </w:r>
+    </w:p>
+    <w:p>
+      <w:pPr>
+        <w:pStyle w:val="NoSpacing"/>
+        <w:rPr>
+          <w:color w:val="70AD47" w:themeColor="accent6"/>
+        </w:rPr>
+      </w:pPr>
+      <w:r>
+        <w:rPr>
+          <w:color w:val="70AD47" w:themeColor="accent6"/>
+        </w:rPr>
+        <w:t xml:space="preserve">                </w:t>
+      </w:r>
+      <w:proofErr w:type="spellStart"/>
+      <w:r>
+        <w:rPr>
+          <w:color w:val="70AD47" w:themeColor="accent6"/>
+        </w:rPr>
+        <w:t>found_bro</w:t>
+      </w:r>
+      <w:proofErr w:type="spellEnd"/>
+      <w:r>
+        <w:rPr>
+          <w:color w:val="70AD47" w:themeColor="accent6"/>
+        </w:rPr>
+        <w:t xml:space="preserve"> = bro</w:t>
+      </w:r>
+    </w:p>
+    <w:p>
+      <w:pPr>
+        <w:pStyle w:val="NoSpacing"/>
+        <w:rPr>
+          <w:color w:val="70AD47" w:themeColor="accent6"/>
+        </w:rPr>
+      </w:pPr>
+      <w:r>
+        <w:rPr>
+          <w:color w:val="70AD47" w:themeColor="accent6"/>
+        </w:rPr>
+        <w:t xml:space="preserve">                break</w:t>
+      </w:r>
+    </w:p>
+    <w:p>
+      <w:pPr>
+        <w:pStyle w:val="NoSpacing"/>
+        <w:rPr>
+          <w:color w:val="70AD47" w:themeColor="accent6"/>
+        </w:rPr>
+      </w:pPr>
+      <w:r>
+        <w:rPr>
+          <w:color w:val="70AD47" w:themeColor="accent6"/>
+        </w:rPr>
+        <w:t xml:space="preserve">            </w:t>
+      </w:r>
+    </w:p>
+    <w:p>
+      <w:pPr>
+        <w:pStyle w:val="NoSpacing"/>
+        <w:rPr>
+          <w:color w:val="70AD47" w:themeColor="accent6"/>
+        </w:rPr>
+      </w:pPr>
+      <w:r>
+        <w:rPr>
+          <w:color w:val="70AD47" w:themeColor="accent6"/>
+        </w:rPr>
+        <w:t xml:space="preserve">        ### Not sure why this works but somehow this fixes an error in my code that I cannot fix otherwise.</w:t>
+      </w:r>
+    </w:p>
+    <w:p>
+      <w:pPr>
+        <w:pStyle w:val="NoSpacing"/>
+        <w:rPr>
+          <w:color w:val="70AD47" w:themeColor="accent6"/>
+        </w:rPr>
+      </w:pPr>
+      <w:r>
+        <w:rPr>
+          <w:color w:val="70AD47" w:themeColor="accent6"/>
+        </w:rPr>
+        <w:t xml:space="preserve">        </w:t>
+      </w:r>
+      <w:proofErr w:type="spellStart"/>
+      <w:r>
+        <w:rPr>
+          <w:color w:val="70AD47" w:themeColor="accent6"/>
+        </w:rPr>
+        <w:t>found_</w:t>
+      </w:r>
+      <w:proofErr w:type="gramStart"/>
+      <w:r>
+        <w:rPr>
+          <w:color w:val="70AD47" w:themeColor="accent6"/>
+        </w:rPr>
+        <w:t>bro.stock</w:t>
+      </w:r>
+      <w:proofErr w:type="spellEnd"/>
+      <w:proofErr w:type="gramEnd"/>
+      <w:r>
+        <w:rPr>
+          <w:color w:val="70AD47" w:themeColor="accent6"/>
+        </w:rPr>
+        <w:t xml:space="preserve"> = False</w:t>
+      </w:r>
+    </w:p>
+    <w:p>
+      <w:pPr>
+        <w:pStyle w:val="NoSpacing"/>
+        <w:rPr>
+          <w:color w:val="70AD47" w:themeColor="accent6"/>
+        </w:rPr>
+      </w:pPr>
+      <w:r>
+        <w:rPr>
+          <w:color w:val="70AD47" w:themeColor="accent6"/>
+        </w:rPr>
+        <w:t xml:space="preserve">        </w:t>
+      </w:r>
+      <w:proofErr w:type="spellStart"/>
+      <w:r>
+        <w:rPr>
+          <w:color w:val="70AD47" w:themeColor="accent6"/>
+        </w:rPr>
+        <w:t>found_</w:t>
+      </w:r>
+      <w:proofErr w:type="gramStart"/>
+      <w:r>
+        <w:rPr>
+          <w:color w:val="70AD47" w:themeColor="accent6"/>
+        </w:rPr>
+        <w:t>bro.stock</w:t>
+      </w:r>
+      <w:proofErr w:type="spellEnd"/>
+      <w:proofErr w:type="gramEnd"/>
+      <w:r>
+        <w:rPr>
+          <w:color w:val="70AD47" w:themeColor="accent6"/>
+        </w:rPr>
+        <w:t xml:space="preserve"> = True</w:t>
+      </w:r>
+    </w:p>
+    <w:p>
+      <w:pPr>
+        <w:pStyle w:val="NoSpacing"/>
+        <w:rPr>
+          <w:color w:val="70AD47" w:themeColor="accent6"/>
+        </w:rPr>
+      </w:pPr>
+      <w:r>
+        <w:rPr>
+          <w:color w:val="70AD47" w:themeColor="accent6"/>
+        </w:rPr>
+        <w:t xml:space="preserve">        ### I </w:t>
+      </w:r>
+      <w:proofErr w:type="spellStart"/>
+      <w:r>
+        <w:rPr>
+          <w:color w:val="70AD47" w:themeColor="accent6"/>
+        </w:rPr>
+        <w:t>wont</w:t>
+      </w:r>
+      <w:proofErr w:type="spellEnd"/>
+      <w:r>
+        <w:rPr>
+          <w:color w:val="70AD47" w:themeColor="accent6"/>
+        </w:rPr>
+        <w:t xml:space="preserve"> touch what works even if </w:t>
+      </w:r>
+      <w:proofErr w:type="spellStart"/>
+      <w:r>
+        <w:rPr>
+          <w:color w:val="70AD47" w:themeColor="accent6"/>
+        </w:rPr>
+        <w:t>its</w:t>
+      </w:r>
+      <w:proofErr w:type="spellEnd"/>
+      <w:r>
+        <w:rPr>
+          <w:color w:val="70AD47" w:themeColor="accent6"/>
+        </w:rPr>
+        <w:t xml:space="preserve"> odd</w:t>
+      </w:r>
+    </w:p>
+    <w:p>
+      <w:pPr>
+        <w:pStyle w:val="NoSpacing"/>
+        <w:rPr>
+          <w:color w:val="70AD47" w:themeColor="accent6"/>
+        </w:rPr>
+      </w:pPr>
+      <w:r>
+        <w:rPr>
+          <w:color w:val="70AD47" w:themeColor="accent6"/>
+        </w:rPr>
+        <w:t xml:space="preserve">        </w:t>
+      </w:r>
+    </w:p>
+    <w:p>
+      <w:pPr>
+        <w:pStyle w:val="NoSpacing"/>
+        <w:rPr>
+          <w:color w:val="70AD47" w:themeColor="accent6"/>
+        </w:rPr>
+      </w:pPr>
+      <w:r>
+        <w:rPr>
+          <w:color w:val="70AD47" w:themeColor="accent6"/>
+        </w:rPr>
+        <w:t xml:space="preserve">        </w:t>
+      </w:r>
+      <w:proofErr w:type="spellStart"/>
+      <w:r>
+        <w:rPr>
+          <w:color w:val="70AD47" w:themeColor="accent6"/>
+        </w:rPr>
+        <w:t>current_bro</w:t>
+      </w:r>
+      <w:proofErr w:type="spellEnd"/>
+      <w:r>
+        <w:rPr>
+          <w:color w:val="70AD47" w:themeColor="accent6"/>
+        </w:rPr>
+        <w:t xml:space="preserve"> = </w:t>
+      </w:r>
+      <w:proofErr w:type="spellStart"/>
+      <w:r>
+        <w:rPr>
+          <w:color w:val="70AD47" w:themeColor="accent6"/>
+        </w:rPr>
+        <w:t>found_bro</w:t>
+      </w:r>
+      <w:proofErr w:type="spellEnd"/>
+      <w:r>
+        <w:rPr>
+          <w:color w:val="70AD47" w:themeColor="accent6"/>
+        </w:rPr>
+        <w:t xml:space="preserve"> #Set the object as current bro and return it to the page</w:t>
+      </w:r>
+    </w:p>
+    <w:p>
+      <w:pPr>
+        <w:pStyle w:val="NoSpacing"/>
+        <w:rPr>
+          <w:color w:val="70AD47" w:themeColor="accent6"/>
+        </w:rPr>
+      </w:pPr>
+      <w:r>
+        <w:rPr>
+          <w:color w:val="70AD47" w:themeColor="accent6"/>
+        </w:rPr>
         <w:lastRenderedPageBreak/>
+        <w:t xml:space="preserve">        return </w:t>
+      </w:r>
+      <w:proofErr w:type="spellStart"/>
+      <w:proofErr w:type="gramStart"/>
+      <w:r>
+        <w:rPr>
+          <w:color w:val="70AD47" w:themeColor="accent6"/>
+        </w:rPr>
+        <w:t>dict</w:t>
+      </w:r>
+      <w:proofErr w:type="spellEnd"/>
+      <w:r>
+        <w:rPr>
+          <w:color w:val="70AD47" w:themeColor="accent6"/>
+        </w:rPr>
+        <w:t>(</w:t>
+      </w:r>
+      <w:proofErr w:type="gramEnd"/>
+      <w:r>
+        <w:rPr>
+          <w:color w:val="70AD47" w:themeColor="accent6"/>
+        </w:rPr>
+        <w:t xml:space="preserve">bro = </w:t>
+      </w:r>
+      <w:proofErr w:type="spellStart"/>
+      <w:r>
+        <w:rPr>
+          <w:color w:val="70AD47" w:themeColor="accent6"/>
+        </w:rPr>
+        <w:t>found_bro</w:t>
+      </w:r>
+      <w:proofErr w:type="spellEnd"/>
+      <w:r>
+        <w:rPr>
+          <w:color w:val="70AD47" w:themeColor="accent6"/>
+        </w:rPr>
+        <w:t xml:space="preserve">) #Return </w:t>
+      </w:r>
+      <w:proofErr w:type="spellStart"/>
+      <w:r>
+        <w:rPr>
+          <w:color w:val="70AD47" w:themeColor="accent6"/>
+        </w:rPr>
+        <w:t>found_bro</w:t>
+      </w:r>
+      <w:proofErr w:type="spellEnd"/>
+      <w:r>
+        <w:rPr>
+          <w:color w:val="70AD47" w:themeColor="accent6"/>
+        </w:rPr>
+        <w:t xml:space="preserve"> to page</w:t>
+      </w:r>
+    </w:p>
+    <w:p>
+      <w:pPr>
+        <w:pStyle w:val="NoSpacing"/>
+        <w:rPr>
+          <w:color w:val="70AD47" w:themeColor="accent6"/>
+        </w:rPr>
+      </w:pPr>
+      <w:r>
+        <w:rPr>
+          <w:color w:val="70AD47" w:themeColor="accent6"/>
+        </w:rPr>
+        <w:t xml:space="preserve">    except: #If any error </w:t>
+      </w:r>
+      <w:proofErr w:type="spellStart"/>
+      <w:r>
+        <w:rPr>
+          <w:color w:val="70AD47" w:themeColor="accent6"/>
+        </w:rPr>
+        <w:t>accurs</w:t>
+      </w:r>
+      <w:proofErr w:type="spellEnd"/>
+      <w:r>
+        <w:rPr>
+          <w:color w:val="70AD47" w:themeColor="accent6"/>
+        </w:rPr>
+        <w:t xml:space="preserve"> display an error message</w:t>
+      </w:r>
+    </w:p>
+    <w:p>
+      <w:pPr>
+        <w:pStyle w:val="NoSpacing"/>
+        <w:rPr>
+          <w:color w:val="70AD47" w:themeColor="accent6"/>
+        </w:rPr>
+      </w:pPr>
+      <w:r>
+        <w:rPr>
+          <w:color w:val="70AD47" w:themeColor="accent6"/>
+        </w:rPr>
+        <w:t xml:space="preserve">        return </w:t>
+      </w:r>
+      <w:proofErr w:type="spellStart"/>
+      <w:proofErr w:type="gramStart"/>
+      <w:r>
+        <w:rPr>
+          <w:color w:val="70AD47" w:themeColor="accent6"/>
+        </w:rPr>
+        <w:t>dict</w:t>
+      </w:r>
+      <w:proofErr w:type="spellEnd"/>
+      <w:r>
+        <w:rPr>
+          <w:color w:val="70AD47" w:themeColor="accent6"/>
+        </w:rPr>
+        <w:t>(</w:t>
+      </w:r>
+      <w:proofErr w:type="gramEnd"/>
+      <w:r>
+        <w:rPr>
+          <w:color w:val="70AD47" w:themeColor="accent6"/>
+        </w:rPr>
+        <w:t>bro = False)</w:t>
+      </w:r>
+    </w:p>
+    <w:p>
+      <w:pPr>
+        <w:pStyle w:val="NoSpacing"/>
+        <w:rPr>
+          <w:color w:val="70AD47" w:themeColor="accent6"/>
+        </w:rPr>
+      </w:pPr>
+    </w:p>
+    <w:p>
+      <w:pPr>
+        <w:pStyle w:val="NoSpacing"/>
+        <w:rPr>
+          <w:color w:val="70AD47" w:themeColor="accent6"/>
+        </w:rPr>
+      </w:pPr>
+      <w:r>
+        <w:rPr>
+          <w:color w:val="70AD47" w:themeColor="accent6"/>
+        </w:rPr>
+        <w:t>#</w:t>
+      </w:r>
+      <w:proofErr w:type="spellStart"/>
+      <w:r>
+        <w:rPr>
+          <w:color w:val="70AD47" w:themeColor="accent6"/>
+        </w:rPr>
+        <w:t>Purchase_success</w:t>
+      </w:r>
+      <w:proofErr w:type="spellEnd"/>
+      <w:r>
+        <w:rPr>
+          <w:color w:val="70AD47" w:themeColor="accent6"/>
+        </w:rPr>
+        <w:t xml:space="preserve"> page</w:t>
+      </w:r>
+    </w:p>
+    <w:p>
+      <w:pPr>
+        <w:pStyle w:val="NoSpacing"/>
+        <w:rPr>
+          <w:color w:val="70AD47" w:themeColor="accent6"/>
+        </w:rPr>
+      </w:pPr>
+      <w:r>
+        <w:rPr>
+          <w:color w:val="70AD47" w:themeColor="accent6"/>
+        </w:rPr>
+        <w:t>@</w:t>
+      </w:r>
+      <w:proofErr w:type="gramStart"/>
+      <w:r>
+        <w:rPr>
+          <w:color w:val="70AD47" w:themeColor="accent6"/>
+        </w:rPr>
+        <w:t>route(</w:t>
+      </w:r>
+      <w:proofErr w:type="gramEnd"/>
+      <w:r>
+        <w:rPr>
+          <w:color w:val="70AD47" w:themeColor="accent6"/>
+        </w:rPr>
+        <w:t>'/</w:t>
+      </w:r>
+      <w:proofErr w:type="spellStart"/>
+      <w:r>
+        <w:rPr>
+          <w:color w:val="70AD47" w:themeColor="accent6"/>
+        </w:rPr>
+        <w:t>purchase_success</w:t>
+      </w:r>
+      <w:proofErr w:type="spellEnd"/>
+      <w:r>
+        <w:rPr>
+          <w:color w:val="70AD47" w:themeColor="accent6"/>
+        </w:rPr>
+        <w:t>', method = "POST")</w:t>
+      </w:r>
+    </w:p>
+    <w:p>
+      <w:pPr>
+        <w:pStyle w:val="NoSpacing"/>
+        <w:rPr>
+          <w:color w:val="70AD47" w:themeColor="accent6"/>
+        </w:rPr>
+      </w:pPr>
+      <w:r>
+        <w:rPr>
+          <w:color w:val="70AD47" w:themeColor="accent6"/>
+        </w:rPr>
+        <w:t>@view('</w:t>
+      </w:r>
+      <w:proofErr w:type="spellStart"/>
+      <w:r>
+        <w:rPr>
+          <w:color w:val="70AD47" w:themeColor="accent6"/>
+        </w:rPr>
+        <w:t>purchase_success</w:t>
+      </w:r>
+      <w:proofErr w:type="spellEnd"/>
+      <w:r>
+        <w:rPr>
+          <w:color w:val="70AD47" w:themeColor="accent6"/>
+        </w:rPr>
+        <w:t>')</w:t>
+      </w:r>
+    </w:p>
+    <w:p>
+      <w:pPr>
+        <w:pStyle w:val="NoSpacing"/>
+        <w:rPr>
+          <w:color w:val="70AD47" w:themeColor="accent6"/>
+        </w:rPr>
+      </w:pPr>
+      <w:r>
+        <w:rPr>
+          <w:color w:val="70AD47" w:themeColor="accent6"/>
+        </w:rPr>
         <w:t xml:space="preserve">def </w:t>
       </w:r>
+      <w:proofErr w:type="spellStart"/>
+      <w:r>
+        <w:rPr>
+          <w:color w:val="70AD47" w:themeColor="accent6"/>
+        </w:rPr>
+        <w:t>purchase_</w:t>
+      </w:r>
       <w:proofErr w:type="gramStart"/>
       <w:r>
         <w:rPr>
           <w:color w:val="70AD47" w:themeColor="accent6"/>
         </w:rPr>
-        <w:t>index(</w:t>
+        <w:t>success</w:t>
+      </w:r>
+      <w:proofErr w:type="spellEnd"/>
+      <w:r>
+        <w:rPr>
+          <w:color w:val="70AD47" w:themeColor="accent6"/>
+        </w:rPr>
+        <w:t>(</w:t>
       </w:r>
       <w:proofErr w:type="gramEnd"/>
       <w:r>
@@ -6748,6 +8219,1262 @@
         <w:rPr>
           <w:color w:val="70AD47" w:themeColor="accent6"/>
         </w:rPr>
+        <w:t xml:space="preserve">    try:</w:t>
+      </w:r>
+    </w:p>
+    <w:p>
+      <w:pPr>
+        <w:pStyle w:val="NoSpacing"/>
+        <w:rPr>
+          <w:color w:val="70AD47" w:themeColor="accent6"/>
+        </w:rPr>
+      </w:pPr>
+      <w:r>
+        <w:rPr>
+          <w:color w:val="70AD47" w:themeColor="accent6"/>
+        </w:rPr>
+        <w:t xml:space="preserve">        #Get form data entries</w:t>
+      </w:r>
+    </w:p>
+    <w:p>
+      <w:pPr>
+        <w:pStyle w:val="NoSpacing"/>
+        <w:rPr>
+          <w:color w:val="70AD47" w:themeColor="accent6"/>
+        </w:rPr>
+      </w:pPr>
+      <w:r>
+        <w:rPr>
+          <w:color w:val="70AD47" w:themeColor="accent6"/>
+        </w:rPr>
+        <w:t xml:space="preserve">        </w:t>
+      </w:r>
+      <w:proofErr w:type="spellStart"/>
+      <w:r>
+        <w:rPr>
+          <w:color w:val="70AD47" w:themeColor="accent6"/>
+        </w:rPr>
+        <w:t>Fname</w:t>
+      </w:r>
+      <w:proofErr w:type="spellEnd"/>
+      <w:r>
+        <w:rPr>
+          <w:color w:val="70AD47" w:themeColor="accent6"/>
+        </w:rPr>
+        <w:t xml:space="preserve"> = </w:t>
+      </w:r>
+      <w:proofErr w:type="spellStart"/>
+      <w:r>
+        <w:rPr>
+          <w:color w:val="70AD47" w:themeColor="accent6"/>
+        </w:rPr>
+        <w:t>request.forms.get</w:t>
+      </w:r>
+      <w:proofErr w:type="spellEnd"/>
+      <w:r>
+        <w:rPr>
+          <w:color w:val="70AD47" w:themeColor="accent6"/>
+        </w:rPr>
+        <w:t>("</w:t>
+      </w:r>
+      <w:proofErr w:type="spellStart"/>
+      <w:r>
+        <w:rPr>
+          <w:color w:val="70AD47" w:themeColor="accent6"/>
+        </w:rPr>
+        <w:t>first_name</w:t>
+      </w:r>
+      <w:proofErr w:type="spellEnd"/>
+      <w:r>
+        <w:rPr>
+          <w:color w:val="70AD47" w:themeColor="accent6"/>
+        </w:rPr>
+        <w:t>")</w:t>
+      </w:r>
+    </w:p>
+    <w:p>
+      <w:pPr>
+        <w:pStyle w:val="NoSpacing"/>
+        <w:rPr>
+          <w:color w:val="70AD47" w:themeColor="accent6"/>
+        </w:rPr>
+      </w:pPr>
+      <w:r>
+        <w:rPr>
+          <w:color w:val="70AD47" w:themeColor="accent6"/>
+        </w:rPr>
+        <w:t xml:space="preserve">        </w:t>
+      </w:r>
+      <w:proofErr w:type="spellStart"/>
+      <w:r>
+        <w:rPr>
+          <w:color w:val="70AD47" w:themeColor="accent6"/>
+        </w:rPr>
+        <w:t>Lname</w:t>
+      </w:r>
+      <w:proofErr w:type="spellEnd"/>
+      <w:r>
+        <w:rPr>
+          <w:color w:val="70AD47" w:themeColor="accent6"/>
+        </w:rPr>
+        <w:t xml:space="preserve"> = </w:t>
+      </w:r>
+      <w:proofErr w:type="spellStart"/>
+      <w:r>
+        <w:rPr>
+          <w:color w:val="70AD47" w:themeColor="accent6"/>
+        </w:rPr>
+        <w:t>request.forms.get</w:t>
+      </w:r>
+      <w:proofErr w:type="spellEnd"/>
+      <w:r>
+        <w:rPr>
+          <w:color w:val="70AD47" w:themeColor="accent6"/>
+        </w:rPr>
+        <w:t>("</w:t>
+      </w:r>
+      <w:proofErr w:type="spellStart"/>
+      <w:r>
+        <w:rPr>
+          <w:color w:val="70AD47" w:themeColor="accent6"/>
+        </w:rPr>
+        <w:t>last_name</w:t>
+      </w:r>
+      <w:proofErr w:type="spellEnd"/>
+      <w:r>
+        <w:rPr>
+          <w:color w:val="70AD47" w:themeColor="accent6"/>
+        </w:rPr>
+        <w:t>")</w:t>
+      </w:r>
+    </w:p>
+    <w:p>
+      <w:pPr>
+        <w:pStyle w:val="NoSpacing"/>
+        <w:rPr>
+          <w:color w:val="70AD47" w:themeColor="accent6"/>
+        </w:rPr>
+      </w:pPr>
+      <w:r>
+        <w:rPr>
+          <w:color w:val="70AD47" w:themeColor="accent6"/>
+        </w:rPr>
+        <w:t xml:space="preserve">        date_ = </w:t>
+      </w:r>
+      <w:proofErr w:type="spellStart"/>
+      <w:r>
+        <w:rPr>
+          <w:color w:val="70AD47" w:themeColor="accent6"/>
+        </w:rPr>
+        <w:t>request.forms.get</w:t>
+      </w:r>
+      <w:proofErr w:type="spellEnd"/>
+      <w:r>
+        <w:rPr>
+          <w:color w:val="70AD47" w:themeColor="accent6"/>
+        </w:rPr>
+        <w:t xml:space="preserve">("date") </w:t>
+      </w:r>
+      <w:proofErr w:type="gramStart"/>
+      <w:r>
+        <w:rPr>
+          <w:color w:val="70AD47" w:themeColor="accent6"/>
+        </w:rPr>
+        <w:t>#(</w:t>
+      </w:r>
+      <w:proofErr w:type="gramEnd"/>
+      <w:r>
+        <w:rPr>
+          <w:color w:val="70AD47" w:themeColor="accent6"/>
+        </w:rPr>
+        <w:t xml:space="preserve">Format </w:t>
+      </w:r>
+      <w:proofErr w:type="spellStart"/>
+      <w:r>
+        <w:rPr>
+          <w:color w:val="70AD47" w:themeColor="accent6"/>
+        </w:rPr>
+        <w:t>i</w:t>
+      </w:r>
+      <w:proofErr w:type="spellEnd"/>
+      <w:r>
+        <w:rPr>
+          <w:color w:val="70AD47" w:themeColor="accent6"/>
+        </w:rPr>
+        <w:t xml:space="preserve"> think is (Month(first 3 characters) dd, </w:t>
+      </w:r>
+      <w:proofErr w:type="spellStart"/>
+      <w:r>
+        <w:rPr>
+          <w:color w:val="70AD47" w:themeColor="accent6"/>
+        </w:rPr>
+        <w:t>yyyy</w:t>
+      </w:r>
+      <w:proofErr w:type="spellEnd"/>
+      <w:r>
+        <w:rPr>
+          <w:color w:val="70AD47" w:themeColor="accent6"/>
+        </w:rPr>
+        <w:t>)</w:t>
+      </w:r>
+    </w:p>
+    <w:p>
+      <w:pPr>
+        <w:pStyle w:val="NoSpacing"/>
+        <w:rPr>
+          <w:color w:val="70AD47" w:themeColor="accent6"/>
+        </w:rPr>
+      </w:pPr>
+      <w:r>
+        <w:rPr>
+          <w:color w:val="70AD47" w:themeColor="accent6"/>
+        </w:rPr>
+        <w:t xml:space="preserve">        </w:t>
+      </w:r>
+    </w:p>
+    <w:p>
+      <w:pPr>
+        <w:pStyle w:val="NoSpacing"/>
+        <w:rPr>
+          <w:color w:val="70AD47" w:themeColor="accent6"/>
+        </w:rPr>
+      </w:pPr>
+      <w:r>
+        <w:rPr>
+          <w:color w:val="70AD47" w:themeColor="accent6"/>
+        </w:rPr>
+        <w:t xml:space="preserve">        #Format the date</w:t>
+      </w:r>
+    </w:p>
+    <w:p>
+      <w:pPr>
+        <w:pStyle w:val="NoSpacing"/>
+        <w:rPr>
+          <w:color w:val="70AD47" w:themeColor="accent6"/>
+        </w:rPr>
+      </w:pPr>
+      <w:r>
+        <w:rPr>
+          <w:color w:val="70AD47" w:themeColor="accent6"/>
+        </w:rPr>
+        <w:t xml:space="preserve">        </w:t>
+      </w:r>
+      <w:proofErr w:type="spellStart"/>
+      <w:r>
+        <w:rPr>
+          <w:color w:val="70AD47" w:themeColor="accent6"/>
+        </w:rPr>
+        <w:t>date_alt</w:t>
+      </w:r>
+      <w:proofErr w:type="spellEnd"/>
+      <w:r>
+        <w:rPr>
+          <w:color w:val="70AD47" w:themeColor="accent6"/>
+        </w:rPr>
+        <w:t xml:space="preserve"> = </w:t>
+      </w:r>
+      <w:proofErr w:type="spellStart"/>
+      <w:r>
+        <w:rPr>
+          <w:color w:val="70AD47" w:themeColor="accent6"/>
+        </w:rPr>
+        <w:t>date</w:t>
+      </w:r>
+      <w:proofErr w:type="gramStart"/>
+      <w:r>
+        <w:rPr>
+          <w:color w:val="70AD47" w:themeColor="accent6"/>
+        </w:rPr>
+        <w:t>_.split</w:t>
+      </w:r>
+      <w:proofErr w:type="spellEnd"/>
+      <w:proofErr w:type="gramEnd"/>
+      <w:r>
+        <w:rPr>
+          <w:color w:val="70AD47" w:themeColor="accent6"/>
+        </w:rPr>
+        <w:t>(" ")</w:t>
+      </w:r>
+    </w:p>
+    <w:p>
+      <w:pPr>
+        <w:pStyle w:val="NoSpacing"/>
+        <w:rPr>
+          <w:color w:val="70AD47" w:themeColor="accent6"/>
+        </w:rPr>
+      </w:pPr>
+      <w:r>
+        <w:rPr>
+          <w:color w:val="70AD47" w:themeColor="accent6"/>
+        </w:rPr>
+        <w:t xml:space="preserve">        </w:t>
+      </w:r>
+      <w:proofErr w:type="spellStart"/>
+      <w:r>
+        <w:rPr>
+          <w:color w:val="70AD47" w:themeColor="accent6"/>
+        </w:rPr>
+        <w:t>date_</w:t>
+      </w:r>
+      <w:proofErr w:type="gramStart"/>
+      <w:r>
+        <w:rPr>
+          <w:color w:val="70AD47" w:themeColor="accent6"/>
+        </w:rPr>
+        <w:t>alt</w:t>
+      </w:r>
+      <w:proofErr w:type="spellEnd"/>
+      <w:r>
+        <w:rPr>
+          <w:color w:val="70AD47" w:themeColor="accent6"/>
+        </w:rPr>
+        <w:t>[</w:t>
+      </w:r>
+      <w:proofErr w:type="gramEnd"/>
+      <w:r>
+        <w:rPr>
+          <w:color w:val="70AD47" w:themeColor="accent6"/>
+        </w:rPr>
+        <w:t xml:space="preserve">1] = </w:t>
+      </w:r>
+      <w:proofErr w:type="spellStart"/>
+      <w:r>
+        <w:rPr>
+          <w:color w:val="70AD47" w:themeColor="accent6"/>
+        </w:rPr>
+        <w:t>date_alt</w:t>
+      </w:r>
+      <w:proofErr w:type="spellEnd"/>
+      <w:r>
+        <w:rPr>
+          <w:color w:val="70AD47" w:themeColor="accent6"/>
+        </w:rPr>
+        <w:t>[1].strip(",")</w:t>
+      </w:r>
+    </w:p>
+    <w:p>
+      <w:pPr>
+        <w:pStyle w:val="NoSpacing"/>
+        <w:rPr>
+          <w:color w:val="70AD47" w:themeColor="accent6"/>
+        </w:rPr>
+      </w:pPr>
+      <w:r>
+        <w:rPr>
+          <w:color w:val="70AD47" w:themeColor="accent6"/>
+        </w:rPr>
+        <w:t xml:space="preserve">        </w:t>
+      </w:r>
+    </w:p>
+    <w:p>
+      <w:pPr>
+        <w:pStyle w:val="NoSpacing"/>
+        <w:rPr>
+          <w:color w:val="70AD47" w:themeColor="accent6"/>
+        </w:rPr>
+      </w:pPr>
+      <w:r>
+        <w:rPr>
+          <w:color w:val="70AD47" w:themeColor="accent6"/>
+        </w:rPr>
+        <w:t xml:space="preserve">        #Calculate the difference in date and then the total cost</w:t>
+      </w:r>
+    </w:p>
+    <w:p>
+      <w:pPr>
+        <w:pStyle w:val="NoSpacing"/>
+        <w:rPr>
+          <w:color w:val="70AD47" w:themeColor="accent6"/>
+        </w:rPr>
+      </w:pPr>
+      <w:r>
+        <w:rPr>
+          <w:color w:val="70AD47" w:themeColor="accent6"/>
+        </w:rPr>
+        <w:t xml:space="preserve">        </w:t>
+      </w:r>
+      <w:proofErr w:type="spellStart"/>
+      <w:r>
+        <w:rPr>
+          <w:color w:val="70AD47" w:themeColor="accent6"/>
+        </w:rPr>
+        <w:t>curr_date</w:t>
+      </w:r>
+      <w:proofErr w:type="spellEnd"/>
+      <w:r>
+        <w:rPr>
+          <w:color w:val="70AD47" w:themeColor="accent6"/>
+        </w:rPr>
+        <w:t xml:space="preserve"> = </w:t>
+      </w:r>
+      <w:proofErr w:type="spellStart"/>
+      <w:proofErr w:type="gramStart"/>
+      <w:r>
+        <w:rPr>
+          <w:color w:val="70AD47" w:themeColor="accent6"/>
+        </w:rPr>
+        <w:t>datetime.now</w:t>
+      </w:r>
+      <w:proofErr w:type="spellEnd"/>
+      <w:r>
+        <w:rPr>
+          <w:color w:val="70AD47" w:themeColor="accent6"/>
+        </w:rPr>
+        <w:t>(</w:t>
+      </w:r>
+      <w:proofErr w:type="gramEnd"/>
+      <w:r>
+        <w:rPr>
+          <w:color w:val="70AD47" w:themeColor="accent6"/>
+        </w:rPr>
+        <w:t>)</w:t>
+      </w:r>
+    </w:p>
+    <w:p>
+      <w:pPr>
+        <w:pStyle w:val="NoSpacing"/>
+        <w:rPr>
+          <w:color w:val="70AD47" w:themeColor="accent6"/>
+        </w:rPr>
+      </w:pPr>
+      <w:r>
+        <w:rPr>
+          <w:color w:val="70AD47" w:themeColor="accent6"/>
+        </w:rPr>
+        <w:t xml:space="preserve">        d0 = </w:t>
+      </w:r>
+      <w:proofErr w:type="gramStart"/>
+      <w:r>
+        <w:rPr>
+          <w:color w:val="70AD47" w:themeColor="accent6"/>
+        </w:rPr>
+        <w:t>date(</w:t>
+      </w:r>
+      <w:proofErr w:type="spellStart"/>
+      <w:proofErr w:type="gramEnd"/>
+      <w:r>
+        <w:rPr>
+          <w:color w:val="70AD47" w:themeColor="accent6"/>
+        </w:rPr>
+        <w:t>curr_date.year</w:t>
+      </w:r>
+      <w:proofErr w:type="spellEnd"/>
+      <w:r>
+        <w:rPr>
+          <w:color w:val="70AD47" w:themeColor="accent6"/>
+        </w:rPr>
+        <w:t xml:space="preserve">, </w:t>
+      </w:r>
+      <w:proofErr w:type="spellStart"/>
+      <w:r>
+        <w:rPr>
+          <w:color w:val="70AD47" w:themeColor="accent6"/>
+        </w:rPr>
+        <w:t>curr_date.month</w:t>
+      </w:r>
+      <w:proofErr w:type="spellEnd"/>
+      <w:r>
+        <w:rPr>
+          <w:color w:val="70AD47" w:themeColor="accent6"/>
+        </w:rPr>
+        <w:t xml:space="preserve">, </w:t>
+      </w:r>
+      <w:proofErr w:type="spellStart"/>
+      <w:r>
+        <w:rPr>
+          <w:color w:val="70AD47" w:themeColor="accent6"/>
+        </w:rPr>
+        <w:t>curr_date.day</w:t>
+      </w:r>
+      <w:proofErr w:type="spellEnd"/>
+      <w:r>
+        <w:rPr>
+          <w:color w:val="70AD47" w:themeColor="accent6"/>
+        </w:rPr>
+        <w:t>)</w:t>
+      </w:r>
+    </w:p>
+    <w:p>
+      <w:pPr>
+        <w:pStyle w:val="NoSpacing"/>
+        <w:rPr>
+          <w:color w:val="70AD47" w:themeColor="accent6"/>
+        </w:rPr>
+      </w:pPr>
+      <w:r>
+        <w:rPr>
+          <w:color w:val="70AD47" w:themeColor="accent6"/>
+        </w:rPr>
+        <w:t xml:space="preserve">        d1 = date(int(</w:t>
+      </w:r>
+      <w:proofErr w:type="spellStart"/>
+      <w:r>
+        <w:rPr>
+          <w:color w:val="70AD47" w:themeColor="accent6"/>
+        </w:rPr>
+        <w:t>date_</w:t>
+      </w:r>
+      <w:proofErr w:type="gramStart"/>
+      <w:r>
+        <w:rPr>
+          <w:color w:val="70AD47" w:themeColor="accent6"/>
+        </w:rPr>
+        <w:t>alt</w:t>
+      </w:r>
+      <w:proofErr w:type="spellEnd"/>
+      <w:r>
+        <w:rPr>
+          <w:color w:val="70AD47" w:themeColor="accent6"/>
+        </w:rPr>
+        <w:t>[</w:t>
+      </w:r>
+      <w:proofErr w:type="gramEnd"/>
+      <w:r>
+        <w:rPr>
+          <w:color w:val="70AD47" w:themeColor="accent6"/>
+        </w:rPr>
+        <w:t>2]), int(MONTHS[</w:t>
+      </w:r>
+      <w:proofErr w:type="spellStart"/>
+      <w:r>
+        <w:rPr>
+          <w:color w:val="70AD47" w:themeColor="accent6"/>
+        </w:rPr>
+        <w:t>date_alt</w:t>
+      </w:r>
+      <w:proofErr w:type="spellEnd"/>
+      <w:r>
+        <w:rPr>
+          <w:color w:val="70AD47" w:themeColor="accent6"/>
+        </w:rPr>
+        <w:t>[0]]), int(</w:t>
+      </w:r>
+      <w:proofErr w:type="spellStart"/>
+      <w:r>
+        <w:rPr>
+          <w:color w:val="70AD47" w:themeColor="accent6"/>
+        </w:rPr>
+        <w:t>date_alt</w:t>
+      </w:r>
+      <w:proofErr w:type="spellEnd"/>
+      <w:r>
+        <w:rPr>
+          <w:color w:val="70AD47" w:themeColor="accent6"/>
+        </w:rPr>
+        <w:t>[1]))</w:t>
+      </w:r>
+    </w:p>
+    <w:p>
+      <w:pPr>
+        <w:pStyle w:val="NoSpacing"/>
+        <w:rPr>
+          <w:color w:val="70AD47" w:themeColor="accent6"/>
+        </w:rPr>
+      </w:pPr>
+      <w:r>
+        <w:rPr>
+          <w:color w:val="70AD47" w:themeColor="accent6"/>
+        </w:rPr>
+        <w:t xml:space="preserve">        delta = d1 - d0   </w:t>
+      </w:r>
+    </w:p>
+    <w:p>
+      <w:pPr>
+        <w:pStyle w:val="NoSpacing"/>
+        <w:rPr>
+          <w:color w:val="70AD47" w:themeColor="accent6"/>
+        </w:rPr>
+      </w:pPr>
+      <w:r>
+        <w:rPr>
+          <w:color w:val="70AD47" w:themeColor="accent6"/>
+        </w:rPr>
+        <w:t xml:space="preserve">            </w:t>
+      </w:r>
+    </w:p>
+    <w:p>
+      <w:pPr>
+        <w:pStyle w:val="NoSpacing"/>
+        <w:rPr>
+          <w:color w:val="70AD47" w:themeColor="accent6"/>
+        </w:rPr>
+      </w:pPr>
+      <w:r>
+        <w:rPr>
+          <w:color w:val="70AD47" w:themeColor="accent6"/>
+        </w:rPr>
+        <w:t xml:space="preserve">        </w:t>
+      </w:r>
+      <w:proofErr w:type="spellStart"/>
+      <w:r>
+        <w:rPr>
+          <w:color w:val="70AD47" w:themeColor="accent6"/>
+        </w:rPr>
+        <w:t>total_cost</w:t>
+      </w:r>
+      <w:proofErr w:type="spellEnd"/>
+      <w:r>
+        <w:rPr>
+          <w:color w:val="70AD47" w:themeColor="accent6"/>
+        </w:rPr>
+        <w:t xml:space="preserve"> = </w:t>
+      </w:r>
+      <w:proofErr w:type="spellStart"/>
+      <w:r>
+        <w:rPr>
+          <w:color w:val="70AD47" w:themeColor="accent6"/>
+        </w:rPr>
+        <w:t>current_</w:t>
+      </w:r>
+      <w:proofErr w:type="gramStart"/>
+      <w:r>
+        <w:rPr>
+          <w:color w:val="70AD47" w:themeColor="accent6"/>
+        </w:rPr>
+        <w:t>bro.cost</w:t>
+      </w:r>
+      <w:proofErr w:type="spellEnd"/>
+      <w:proofErr w:type="gramEnd"/>
+      <w:r>
+        <w:rPr>
+          <w:color w:val="70AD47" w:themeColor="accent6"/>
+        </w:rPr>
+        <w:t xml:space="preserve"> * </w:t>
+      </w:r>
+      <w:proofErr w:type="spellStart"/>
+      <w:r>
+        <w:rPr>
+          <w:color w:val="70AD47" w:themeColor="accent6"/>
+        </w:rPr>
+        <w:t>delta.days</w:t>
+      </w:r>
+      <w:proofErr w:type="spellEnd"/>
+      <w:r>
+        <w:rPr>
+          <w:color w:val="70AD47" w:themeColor="accent6"/>
+        </w:rPr>
+        <w:t xml:space="preserve"> #Calculate total cost</w:t>
+      </w:r>
+    </w:p>
+    <w:p>
+      <w:pPr>
+        <w:pStyle w:val="NoSpacing"/>
+        <w:rPr>
+          <w:color w:val="70AD47" w:themeColor="accent6"/>
+        </w:rPr>
+      </w:pPr>
+      <w:r>
+        <w:rPr>
+          <w:color w:val="70AD47" w:themeColor="accent6"/>
+        </w:rPr>
+        <w:t xml:space="preserve">        </w:t>
+      </w:r>
+    </w:p>
+    <w:p>
+      <w:pPr>
+        <w:pStyle w:val="NoSpacing"/>
+        <w:rPr>
+          <w:color w:val="70AD47" w:themeColor="accent6"/>
+        </w:rPr>
+      </w:pPr>
+      <w:r>
+        <w:rPr>
+          <w:color w:val="70AD47" w:themeColor="accent6"/>
+        </w:rPr>
+        <w:t xml:space="preserve">        if </w:t>
+      </w:r>
+      <w:proofErr w:type="spellStart"/>
+      <w:r>
+        <w:rPr>
+          <w:color w:val="70AD47" w:themeColor="accent6"/>
+        </w:rPr>
+        <w:t>total_</w:t>
+      </w:r>
+      <w:proofErr w:type="gramStart"/>
+      <w:r>
+        <w:rPr>
+          <w:color w:val="70AD47" w:themeColor="accent6"/>
+        </w:rPr>
+        <w:t>cost</w:t>
+      </w:r>
+      <w:proofErr w:type="spellEnd"/>
+      <w:r>
+        <w:rPr>
+          <w:color w:val="70AD47" w:themeColor="accent6"/>
+        </w:rPr>
+        <w:t xml:space="preserve"> !</w:t>
+      </w:r>
+      <w:proofErr w:type="gramEnd"/>
+      <w:r>
+        <w:rPr>
+          <w:color w:val="70AD47" w:themeColor="accent6"/>
+        </w:rPr>
+        <w:t>= abs(</w:t>
+      </w:r>
+      <w:proofErr w:type="spellStart"/>
+      <w:r>
+        <w:rPr>
+          <w:color w:val="70AD47" w:themeColor="accent6"/>
+        </w:rPr>
+        <w:t>total_cost</w:t>
+      </w:r>
+      <w:proofErr w:type="spellEnd"/>
+      <w:r>
+        <w:rPr>
+          <w:color w:val="70AD47" w:themeColor="accent6"/>
+        </w:rPr>
+        <w:t>): #Check if cost is negative, if it is they must have selected a passed date. Ask them to repeat</w:t>
+      </w:r>
+    </w:p>
+    <w:p>
+      <w:pPr>
+        <w:pStyle w:val="NoSpacing"/>
+        <w:rPr>
+          <w:color w:val="70AD47" w:themeColor="accent6"/>
+        </w:rPr>
+      </w:pPr>
+      <w:r>
+        <w:rPr>
+          <w:color w:val="70AD47" w:themeColor="accent6"/>
+        </w:rPr>
+        <w:t xml:space="preserve">            return </w:t>
+      </w:r>
+      <w:proofErr w:type="spellStart"/>
+      <w:proofErr w:type="gramStart"/>
+      <w:r>
+        <w:rPr>
+          <w:color w:val="70AD47" w:themeColor="accent6"/>
+        </w:rPr>
+        <w:t>dict</w:t>
+      </w:r>
+      <w:proofErr w:type="spellEnd"/>
+      <w:r>
+        <w:rPr>
+          <w:color w:val="70AD47" w:themeColor="accent6"/>
+        </w:rPr>
+        <w:t>(</w:t>
+      </w:r>
+      <w:proofErr w:type="gramEnd"/>
+      <w:r>
+        <w:rPr>
+          <w:color w:val="70AD47" w:themeColor="accent6"/>
+        </w:rPr>
+        <w:t>bro = False)</w:t>
+      </w:r>
+    </w:p>
+    <w:p>
+      <w:pPr>
+        <w:pStyle w:val="NoSpacing"/>
+        <w:rPr>
+          <w:color w:val="70AD47" w:themeColor="accent6"/>
+        </w:rPr>
+      </w:pPr>
+      <w:r>
+        <w:rPr>
+          <w:color w:val="70AD47" w:themeColor="accent6"/>
+        </w:rPr>
+        <w:t xml:space="preserve">        </w:t>
+      </w:r>
+    </w:p>
+    <w:p>
+      <w:pPr>
+        <w:pStyle w:val="NoSpacing"/>
+        <w:rPr>
+          <w:color w:val="70AD47" w:themeColor="accent6"/>
+        </w:rPr>
+      </w:pPr>
+      <w:r>
+        <w:rPr>
+          <w:color w:val="70AD47" w:themeColor="accent6"/>
+        </w:rPr>
+        <w:t xml:space="preserve">        </w:t>
+      </w:r>
+      <w:proofErr w:type="spellStart"/>
+      <w:r>
+        <w:rPr>
+          <w:color w:val="70AD47" w:themeColor="accent6"/>
+        </w:rPr>
+        <w:t>total_cost</w:t>
+      </w:r>
+      <w:proofErr w:type="spellEnd"/>
+      <w:r>
+        <w:rPr>
+          <w:color w:val="70AD47" w:themeColor="accent6"/>
+        </w:rPr>
+        <w:t xml:space="preserve"> = </w:t>
+      </w:r>
+      <w:proofErr w:type="spellStart"/>
+      <w:r>
+        <w:rPr>
+          <w:color w:val="70AD47" w:themeColor="accent6"/>
+        </w:rPr>
+        <w:t>current_</w:t>
+      </w:r>
+      <w:proofErr w:type="gramStart"/>
+      <w:r>
+        <w:rPr>
+          <w:color w:val="70AD47" w:themeColor="accent6"/>
+        </w:rPr>
+        <w:t>bro.cost</w:t>
+      </w:r>
+      <w:proofErr w:type="spellEnd"/>
+      <w:proofErr w:type="gramEnd"/>
+      <w:r>
+        <w:rPr>
+          <w:color w:val="70AD47" w:themeColor="accent6"/>
+        </w:rPr>
+        <w:t xml:space="preserve"> * max(</w:t>
+      </w:r>
+      <w:proofErr w:type="spellStart"/>
+      <w:r>
+        <w:rPr>
+          <w:color w:val="70AD47" w:themeColor="accent6"/>
+        </w:rPr>
+        <w:t>delta.days</w:t>
+      </w:r>
+      <w:proofErr w:type="spellEnd"/>
+      <w:r>
+        <w:rPr>
+          <w:color w:val="70AD47" w:themeColor="accent6"/>
+        </w:rPr>
+        <w:t>, 1) #Make sure that the minimum cost is for 1 day</w:t>
+      </w:r>
+    </w:p>
+    <w:p>
+      <w:pPr>
+        <w:pStyle w:val="NoSpacing"/>
+        <w:rPr>
+          <w:color w:val="70AD47" w:themeColor="accent6"/>
+        </w:rPr>
+      </w:pPr>
+      <w:r>
+        <w:rPr>
+          <w:color w:val="70AD47" w:themeColor="accent6"/>
+        </w:rPr>
+        <w:t xml:space="preserve">        </w:t>
+      </w:r>
+    </w:p>
+    <w:p>
+      <w:pPr>
+        <w:pStyle w:val="NoSpacing"/>
+        <w:rPr>
+          <w:color w:val="70AD47" w:themeColor="accent6"/>
+        </w:rPr>
+      </w:pPr>
+      <w:r>
+        <w:rPr>
+          <w:color w:val="70AD47" w:themeColor="accent6"/>
+        </w:rPr>
+        <w:t xml:space="preserve">        </w:t>
+      </w:r>
+      <w:proofErr w:type="spellStart"/>
+      <w:r>
+        <w:rPr>
+          <w:color w:val="70AD47" w:themeColor="accent6"/>
+        </w:rPr>
+        <w:t>total_cost</w:t>
+      </w:r>
+      <w:proofErr w:type="spellEnd"/>
+      <w:r>
+        <w:rPr>
+          <w:color w:val="70AD47" w:themeColor="accent6"/>
+        </w:rPr>
+        <w:t xml:space="preserve"> = str(</w:t>
+      </w:r>
+      <w:proofErr w:type="spellStart"/>
+      <w:r>
+        <w:rPr>
+          <w:color w:val="70AD47" w:themeColor="accent6"/>
+        </w:rPr>
+        <w:t>total_cost</w:t>
+      </w:r>
+      <w:proofErr w:type="spellEnd"/>
+      <w:r>
+        <w:rPr>
+          <w:color w:val="70AD47" w:themeColor="accent6"/>
+        </w:rPr>
+        <w:t>)</w:t>
+      </w:r>
+    </w:p>
+    <w:p>
+      <w:pPr>
+        <w:pStyle w:val="NoSpacing"/>
+        <w:rPr>
+          <w:color w:val="70AD47" w:themeColor="accent6"/>
+        </w:rPr>
+      </w:pPr>
+      <w:r>
+        <w:rPr>
+          <w:color w:val="70AD47" w:themeColor="accent6"/>
+        </w:rPr>
+        <w:t xml:space="preserve">        </w:t>
+      </w:r>
+      <w:proofErr w:type="spellStart"/>
+      <w:r>
+        <w:rPr>
+          <w:color w:val="70AD47" w:themeColor="accent6"/>
+        </w:rPr>
+        <w:t>current_</w:t>
+      </w:r>
+      <w:proofErr w:type="gramStart"/>
+      <w:r>
+        <w:rPr>
+          <w:color w:val="70AD47" w:themeColor="accent6"/>
+        </w:rPr>
+        <w:t>bro.stock</w:t>
+      </w:r>
+      <w:proofErr w:type="spellEnd"/>
+      <w:proofErr w:type="gramEnd"/>
+      <w:r>
+        <w:rPr>
+          <w:color w:val="70AD47" w:themeColor="accent6"/>
+        </w:rPr>
+        <w:t xml:space="preserve"> = False #Change stock</w:t>
+      </w:r>
+    </w:p>
+    <w:p>
+      <w:pPr>
+        <w:pStyle w:val="NoSpacing"/>
+        <w:rPr>
+          <w:color w:val="70AD47" w:themeColor="accent6"/>
+        </w:rPr>
+      </w:pPr>
+      <w:r>
+        <w:rPr>
+          <w:color w:val="70AD47" w:themeColor="accent6"/>
+        </w:rPr>
+        <w:t xml:space="preserve">        </w:t>
+      </w:r>
+      <w:proofErr w:type="spellStart"/>
+      <w:r>
+        <w:rPr>
+          <w:color w:val="70AD47" w:themeColor="accent6"/>
+        </w:rPr>
+        <w:t>current_bro.booked_details</w:t>
+      </w:r>
+      <w:proofErr w:type="spellEnd"/>
+      <w:r>
+        <w:rPr>
+          <w:color w:val="70AD47" w:themeColor="accent6"/>
+        </w:rPr>
+        <w:t xml:space="preserve"> = [</w:t>
+      </w:r>
+      <w:proofErr w:type="spellStart"/>
+      <w:r>
+        <w:rPr>
+          <w:color w:val="70AD47" w:themeColor="accent6"/>
+        </w:rPr>
+        <w:t>Fname</w:t>
+      </w:r>
+      <w:proofErr w:type="spellEnd"/>
+      <w:r>
+        <w:rPr>
+          <w:color w:val="70AD47" w:themeColor="accent6"/>
+        </w:rPr>
+        <w:t xml:space="preserve">, </w:t>
+      </w:r>
+      <w:proofErr w:type="spellStart"/>
+      <w:r>
+        <w:rPr>
+          <w:color w:val="70AD47" w:themeColor="accent6"/>
+        </w:rPr>
+        <w:t>Lname</w:t>
+      </w:r>
+      <w:proofErr w:type="spellEnd"/>
+      <w:r>
+        <w:rPr>
+          <w:color w:val="70AD47" w:themeColor="accent6"/>
+        </w:rPr>
+        <w:t>, str(</w:t>
+      </w:r>
+      <w:proofErr w:type="spellStart"/>
+      <w:r>
+        <w:rPr>
+          <w:color w:val="70AD47" w:themeColor="accent6"/>
+        </w:rPr>
+        <w:t>curr_date.strftime</w:t>
+      </w:r>
+      <w:proofErr w:type="spellEnd"/>
+      <w:r>
+        <w:rPr>
+          <w:color w:val="70AD47" w:themeColor="accent6"/>
+        </w:rPr>
+        <w:t>("%B")) + " " + str(</w:t>
+      </w:r>
+      <w:proofErr w:type="spellStart"/>
+      <w:r>
+        <w:rPr>
+          <w:color w:val="70AD47" w:themeColor="accent6"/>
+        </w:rPr>
+        <w:t>curr_date.day</w:t>
+      </w:r>
+      <w:proofErr w:type="spellEnd"/>
+      <w:r>
+        <w:rPr>
+          <w:color w:val="70AD47" w:themeColor="accent6"/>
+        </w:rPr>
+        <w:t>) + ", " + str(</w:t>
+      </w:r>
+      <w:proofErr w:type="spellStart"/>
+      <w:r>
+        <w:rPr>
+          <w:color w:val="70AD47" w:themeColor="accent6"/>
+        </w:rPr>
+        <w:t>curr_date.year</w:t>
+      </w:r>
+      <w:proofErr w:type="spellEnd"/>
+      <w:r>
+        <w:rPr>
+          <w:color w:val="70AD47" w:themeColor="accent6"/>
+        </w:rPr>
+        <w:t xml:space="preserve">), date_, </w:t>
+      </w:r>
+      <w:proofErr w:type="spellStart"/>
+      <w:r>
+        <w:rPr>
+          <w:color w:val="70AD47" w:themeColor="accent6"/>
+        </w:rPr>
+        <w:t>total_cost</w:t>
+      </w:r>
+      <w:proofErr w:type="spellEnd"/>
+      <w:r>
+        <w:rPr>
+          <w:color w:val="70AD47" w:themeColor="accent6"/>
+        </w:rPr>
+        <w:t>] #Store the booked details in the object</w:t>
+      </w:r>
+    </w:p>
+    <w:p>
+      <w:pPr>
+        <w:pStyle w:val="NoSpacing"/>
+        <w:rPr>
+          <w:color w:val="70AD47" w:themeColor="accent6"/>
+        </w:rPr>
+      </w:pPr>
+      <w:r>
+        <w:rPr>
+          <w:color w:val="70AD47" w:themeColor="accent6"/>
+        </w:rPr>
+        <w:t xml:space="preserve">        return </w:t>
+      </w:r>
+      <w:proofErr w:type="spellStart"/>
+      <w:proofErr w:type="gramStart"/>
+      <w:r>
+        <w:rPr>
+          <w:color w:val="70AD47" w:themeColor="accent6"/>
+        </w:rPr>
+        <w:t>dict</w:t>
+      </w:r>
+      <w:proofErr w:type="spellEnd"/>
+      <w:r>
+        <w:rPr>
+          <w:color w:val="70AD47" w:themeColor="accent6"/>
+        </w:rPr>
+        <w:t>(</w:t>
+      </w:r>
+      <w:proofErr w:type="gramEnd"/>
+      <w:r>
+        <w:rPr>
+          <w:color w:val="70AD47" w:themeColor="accent6"/>
+        </w:rPr>
+        <w:t xml:space="preserve">bro = </w:t>
+      </w:r>
+      <w:proofErr w:type="spellStart"/>
+      <w:r>
+        <w:rPr>
+          <w:color w:val="70AD47" w:themeColor="accent6"/>
+        </w:rPr>
+        <w:t>current_bro</w:t>
+      </w:r>
+      <w:proofErr w:type="spellEnd"/>
+      <w:r>
+        <w:rPr>
+          <w:color w:val="70AD47" w:themeColor="accent6"/>
+        </w:rPr>
+        <w:t>) #Pass object back into page</w:t>
+      </w:r>
+    </w:p>
+    <w:p>
+      <w:pPr>
+        <w:pStyle w:val="NoSpacing"/>
+        <w:rPr>
+          <w:color w:val="70AD47" w:themeColor="accent6"/>
+        </w:rPr>
+      </w:pPr>
+      <w:r>
+        <w:rPr>
+          <w:color w:val="70AD47" w:themeColor="accent6"/>
+        </w:rPr>
+        <w:t xml:space="preserve">    except: #If any error </w:t>
+      </w:r>
+      <w:proofErr w:type="spellStart"/>
+      <w:r>
+        <w:rPr>
+          <w:color w:val="70AD47" w:themeColor="accent6"/>
+        </w:rPr>
+        <w:t>accurs</w:t>
+      </w:r>
+      <w:proofErr w:type="spellEnd"/>
+      <w:r>
+        <w:rPr>
+          <w:color w:val="70AD47" w:themeColor="accent6"/>
+        </w:rPr>
+        <w:t xml:space="preserve"> display an error message</w:t>
+      </w:r>
+    </w:p>
+    <w:p>
+      <w:pPr>
+        <w:pStyle w:val="NoSpacing"/>
+        <w:rPr>
+          <w:color w:val="70AD47" w:themeColor="accent6"/>
+        </w:rPr>
+      </w:pPr>
+      <w:r>
+        <w:rPr>
+          <w:color w:val="70AD47" w:themeColor="accent6"/>
+        </w:rPr>
+        <w:t xml:space="preserve">        return </w:t>
+      </w:r>
+      <w:proofErr w:type="spellStart"/>
+      <w:proofErr w:type="gramStart"/>
+      <w:r>
+        <w:rPr>
+          <w:color w:val="70AD47" w:themeColor="accent6"/>
+        </w:rPr>
+        <w:t>dict</w:t>
+      </w:r>
+      <w:proofErr w:type="spellEnd"/>
+      <w:r>
+        <w:rPr>
+          <w:color w:val="70AD47" w:themeColor="accent6"/>
+        </w:rPr>
+        <w:t>(</w:t>
+      </w:r>
+      <w:proofErr w:type="gramEnd"/>
+      <w:r>
+        <w:rPr>
+          <w:color w:val="70AD47" w:themeColor="accent6"/>
+        </w:rPr>
+        <w:t>bro = False)</w:t>
+      </w:r>
+    </w:p>
+    <w:p>
+      <w:pPr>
+        <w:pStyle w:val="NoSpacing"/>
+        <w:rPr>
+          <w:color w:val="70AD47" w:themeColor="accent6"/>
+        </w:rPr>
+      </w:pPr>
+    </w:p>
+    <w:p>
+      <w:pPr>
+        <w:pStyle w:val="NoSpacing"/>
+        <w:rPr>
+          <w:color w:val="70AD47" w:themeColor="accent6"/>
+        </w:rPr>
+      </w:pPr>
+      <w:r>
+        <w:rPr>
+          <w:color w:val="70AD47" w:themeColor="accent6"/>
+        </w:rPr>
+        <w:t>#</w:t>
+      </w:r>
+      <w:proofErr w:type="spellStart"/>
+      <w:r>
+        <w:rPr>
+          <w:color w:val="70AD47" w:themeColor="accent6"/>
+        </w:rPr>
+        <w:t>return_product</w:t>
+      </w:r>
+      <w:proofErr w:type="spellEnd"/>
+      <w:r>
+        <w:rPr>
+          <w:color w:val="70AD47" w:themeColor="accent6"/>
+        </w:rPr>
+        <w:t xml:space="preserve"> page</w:t>
+      </w:r>
+    </w:p>
+    <w:p>
+      <w:pPr>
+        <w:pStyle w:val="NoSpacing"/>
+        <w:rPr>
+          <w:color w:val="70AD47" w:themeColor="accent6"/>
+        </w:rPr>
+      </w:pPr>
+      <w:r>
+        <w:rPr>
+          <w:color w:val="70AD47" w:themeColor="accent6"/>
+        </w:rPr>
+        <w:t>@route('/return_product.html')</w:t>
+      </w:r>
+    </w:p>
+    <w:p>
+      <w:pPr>
+        <w:pStyle w:val="NoSpacing"/>
+        <w:rPr>
+          <w:color w:val="70AD47" w:themeColor="accent6"/>
+        </w:rPr>
+      </w:pPr>
+      <w:r>
+        <w:rPr>
+          <w:color w:val="70AD47" w:themeColor="accent6"/>
+        </w:rPr>
+        <w:t>@view('return_product.html')</w:t>
+      </w:r>
+    </w:p>
+    <w:p>
+      <w:pPr>
+        <w:pStyle w:val="NoSpacing"/>
+        <w:rPr>
+          <w:color w:val="70AD47" w:themeColor="accent6"/>
+        </w:rPr>
+      </w:pPr>
+      <w:r>
+        <w:rPr>
+          <w:color w:val="70AD47" w:themeColor="accent6"/>
+        </w:rPr>
+        <w:t xml:space="preserve">def </w:t>
+      </w:r>
+      <w:proofErr w:type="spellStart"/>
+      <w:r>
+        <w:rPr>
+          <w:color w:val="70AD47" w:themeColor="accent6"/>
+        </w:rPr>
+        <w:t>return_</w:t>
+      </w:r>
+      <w:proofErr w:type="gramStart"/>
+      <w:r>
+        <w:rPr>
+          <w:color w:val="70AD47" w:themeColor="accent6"/>
+        </w:rPr>
+        <w:t>product</w:t>
+      </w:r>
+      <w:proofErr w:type="spellEnd"/>
+      <w:r>
+        <w:rPr>
+          <w:color w:val="70AD47" w:themeColor="accent6"/>
+        </w:rPr>
+        <w:t>(</w:t>
+      </w:r>
+      <w:proofErr w:type="gramEnd"/>
+      <w:r>
+        <w:rPr>
+          <w:color w:val="70AD47" w:themeColor="accent6"/>
+        </w:rPr>
+        <w:t>):</w:t>
+      </w:r>
+    </w:p>
+    <w:p>
+      <w:pPr>
+        <w:pStyle w:val="NoSpacing"/>
+        <w:rPr>
+          <w:color w:val="70AD47" w:themeColor="accent6"/>
+        </w:rPr>
+      </w:pPr>
+      <w:r>
+        <w:rPr>
+          <w:color w:val="70AD47" w:themeColor="accent6"/>
+        </w:rPr>
         <w:t xml:space="preserve">    return </w:t>
       </w:r>
       <w:proofErr w:type="spellStart"/>
@@ -6792,35 +9519,91 @@
         <w:rPr>
           <w:color w:val="70AD47" w:themeColor="accent6"/>
         </w:rPr>
-        <w:t>#Product page</w:t>
-      </w:r>
-    </w:p>
-    <w:p>
-      <w:pPr>
-        <w:pStyle w:val="NoSpacing"/>
-        <w:rPr>
-          <w:color w:val="70AD47" w:themeColor="accent6"/>
-        </w:rPr>
-      </w:pPr>
-      <w:r>
-        <w:rPr>
-          <w:color w:val="70AD47" w:themeColor="accent6"/>
-        </w:rPr>
-        <w:t>@route('/products.html')</w:t>
-      </w:r>
-    </w:p>
-    <w:p>
-      <w:pPr>
-        <w:pStyle w:val="NoSpacing"/>
-        <w:rPr>
-          <w:color w:val="70AD47" w:themeColor="accent6"/>
-        </w:rPr>
-      </w:pPr>
-      <w:r>
-        <w:rPr>
-          <w:color w:val="70AD47" w:themeColor="accent6"/>
-        </w:rPr>
-        <w:t>@view('products.html')</w:t>
+        <w:t>#</w:t>
+      </w:r>
+      <w:proofErr w:type="spellStart"/>
+      <w:r>
+        <w:rPr>
+          <w:color w:val="70AD47" w:themeColor="accent6"/>
+        </w:rPr>
+        <w:t>return_success</w:t>
+      </w:r>
+      <w:proofErr w:type="spellEnd"/>
+      <w:r>
+        <w:rPr>
+          <w:color w:val="70AD47" w:themeColor="accent6"/>
+        </w:rPr>
+        <w:t xml:space="preserve"> page</w:t>
+      </w:r>
+    </w:p>
+    <w:p>
+      <w:pPr>
+        <w:pStyle w:val="NoSpacing"/>
+        <w:rPr>
+          <w:color w:val="70AD47" w:themeColor="accent6"/>
+        </w:rPr>
+      </w:pPr>
+      <w:r>
+        <w:rPr>
+          <w:color w:val="70AD47" w:themeColor="accent6"/>
+        </w:rPr>
+        <w:t>@</w:t>
+      </w:r>
+      <w:proofErr w:type="gramStart"/>
+      <w:r>
+        <w:rPr>
+          <w:color w:val="70AD47" w:themeColor="accent6"/>
+        </w:rPr>
+        <w:t>route(</w:t>
+      </w:r>
+      <w:proofErr w:type="gramEnd"/>
+      <w:r>
+        <w:rPr>
+          <w:color w:val="70AD47" w:themeColor="accent6"/>
+        </w:rPr>
+        <w:t>'/</w:t>
+      </w:r>
+      <w:proofErr w:type="spellStart"/>
+      <w:r>
+        <w:rPr>
+          <w:color w:val="70AD47" w:themeColor="accent6"/>
+        </w:rPr>
+        <w:t>return_success</w:t>
+      </w:r>
+      <w:proofErr w:type="spellEnd"/>
+      <w:r>
+        <w:rPr>
+          <w:color w:val="70AD47" w:themeColor="accent6"/>
+        </w:rPr>
+        <w:t>', method = "POST")</w:t>
+      </w:r>
+    </w:p>
+    <w:p>
+      <w:pPr>
+        <w:pStyle w:val="NoSpacing"/>
+        <w:rPr>
+          <w:color w:val="70AD47" w:themeColor="accent6"/>
+        </w:rPr>
+      </w:pPr>
+      <w:r>
+        <w:rPr>
+          <w:color w:val="70AD47" w:themeColor="accent6"/>
+        </w:rPr>
+        <w:t>@view('</w:t>
+      </w:r>
+      <w:proofErr w:type="spellStart"/>
+      <w:r>
+        <w:rPr>
+          <w:color w:val="70AD47" w:themeColor="accent6"/>
+        </w:rPr>
+        <w:t>return_success</w:t>
+      </w:r>
+      <w:proofErr w:type="spellEnd"/>
+      <w:r>
+        <w:rPr>
+          <w:color w:val="70AD47" w:themeColor="accent6"/>
+        </w:rPr>
+        <w:t>')</w:t>
       </w:r>
     </w:p>
     <w:p>
@@ -6836,12 +9619,26 @@
         </w:rPr>
         <w:t xml:space="preserve">def </w:t>
       </w:r>
+      <w:proofErr w:type="spellStart"/>
+      <w:r>
+        <w:rPr>
+          <w:color w:val="70AD47" w:themeColor="accent6"/>
+        </w:rPr>
+        <w:t>return_</w:t>
+      </w:r>
       <w:proofErr w:type="gramStart"/>
       <w:r>
         <w:rPr>
           <w:color w:val="70AD47" w:themeColor="accent6"/>
         </w:rPr>
-        <w:t>products(</w:t>
+        <w:t>success</w:t>
+      </w:r>
+      <w:proofErr w:type="spellEnd"/>
+      <w:r>
+        <w:rPr>
+          <w:color w:val="70AD47" w:themeColor="accent6"/>
+        </w:rPr>
+        <w:t>(</w:t>
       </w:r>
       <w:proofErr w:type="gramEnd"/>
       <w:r>
@@ -6876,6 +9673,453 @@
         <w:rPr>
           <w:color w:val="70AD47" w:themeColor="accent6"/>
         </w:rPr>
+        <w:t xml:space="preserve">        #Get form data entries</w:t>
+      </w:r>
+    </w:p>
+    <w:p>
+      <w:pPr>
+        <w:pStyle w:val="NoSpacing"/>
+        <w:rPr>
+          <w:color w:val="70AD47" w:themeColor="accent6"/>
+        </w:rPr>
+      </w:pPr>
+      <w:r>
+        <w:rPr>
+          <w:color w:val="70AD47" w:themeColor="accent6"/>
+        </w:rPr>
+        <w:t xml:space="preserve">        </w:t>
+      </w:r>
+      <w:proofErr w:type="spellStart"/>
+      <w:r>
+        <w:rPr>
+          <w:color w:val="70AD47" w:themeColor="accent6"/>
+        </w:rPr>
+        <w:t>Fname</w:t>
+      </w:r>
+      <w:proofErr w:type="spellEnd"/>
+      <w:r>
+        <w:rPr>
+          <w:color w:val="70AD47" w:themeColor="accent6"/>
+        </w:rPr>
+        <w:t xml:space="preserve"> = </w:t>
+      </w:r>
+      <w:proofErr w:type="spellStart"/>
+      <w:r>
+        <w:rPr>
+          <w:color w:val="70AD47" w:themeColor="accent6"/>
+        </w:rPr>
+        <w:t>request.forms.get</w:t>
+      </w:r>
+      <w:proofErr w:type="spellEnd"/>
+      <w:r>
+        <w:rPr>
+          <w:color w:val="70AD47" w:themeColor="accent6"/>
+        </w:rPr>
+        <w:t>("</w:t>
+      </w:r>
+      <w:proofErr w:type="spellStart"/>
+      <w:r>
+        <w:rPr>
+          <w:color w:val="70AD47" w:themeColor="accent6"/>
+        </w:rPr>
+        <w:t>first_name</w:t>
+      </w:r>
+      <w:proofErr w:type="spellEnd"/>
+      <w:r>
+        <w:rPr>
+          <w:color w:val="70AD47" w:themeColor="accent6"/>
+        </w:rPr>
+        <w:t>")</w:t>
+      </w:r>
+    </w:p>
+    <w:p>
+      <w:pPr>
+        <w:pStyle w:val="NoSpacing"/>
+        <w:rPr>
+          <w:color w:val="70AD47" w:themeColor="accent6"/>
+        </w:rPr>
+      </w:pPr>
+      <w:r>
+        <w:rPr>
+          <w:color w:val="70AD47" w:themeColor="accent6"/>
+        </w:rPr>
+        <w:t xml:space="preserve">        </w:t>
+      </w:r>
+      <w:proofErr w:type="spellStart"/>
+      <w:r>
+        <w:rPr>
+          <w:color w:val="70AD47" w:themeColor="accent6"/>
+        </w:rPr>
+        <w:t>Lname</w:t>
+      </w:r>
+      <w:proofErr w:type="spellEnd"/>
+      <w:r>
+        <w:rPr>
+          <w:color w:val="70AD47" w:themeColor="accent6"/>
+        </w:rPr>
+        <w:t xml:space="preserve"> = </w:t>
+      </w:r>
+      <w:proofErr w:type="spellStart"/>
+      <w:r>
+        <w:rPr>
+          <w:color w:val="70AD47" w:themeColor="accent6"/>
+        </w:rPr>
+        <w:t>request.forms.get</w:t>
+      </w:r>
+      <w:proofErr w:type="spellEnd"/>
+      <w:r>
+        <w:rPr>
+          <w:color w:val="70AD47" w:themeColor="accent6"/>
+        </w:rPr>
+        <w:t>("</w:t>
+      </w:r>
+      <w:proofErr w:type="spellStart"/>
+      <w:r>
+        <w:rPr>
+          <w:color w:val="70AD47" w:themeColor="accent6"/>
+        </w:rPr>
+        <w:t>last_name</w:t>
+      </w:r>
+      <w:proofErr w:type="spellEnd"/>
+      <w:r>
+        <w:rPr>
+          <w:color w:val="70AD47" w:themeColor="accent6"/>
+        </w:rPr>
+        <w:t>")</w:t>
+      </w:r>
+    </w:p>
+    <w:p>
+      <w:pPr>
+        <w:pStyle w:val="NoSpacing"/>
+        <w:rPr>
+          <w:color w:val="70AD47" w:themeColor="accent6"/>
+        </w:rPr>
+      </w:pPr>
+      <w:r>
+        <w:rPr>
+          <w:color w:val="70AD47" w:themeColor="accent6"/>
+        </w:rPr>
+        <w:t xml:space="preserve">        </w:t>
+      </w:r>
+    </w:p>
+    <w:p>
+      <w:pPr>
+        <w:pStyle w:val="NoSpacing"/>
+        <w:rPr>
+          <w:color w:val="70AD47" w:themeColor="accent6"/>
+        </w:rPr>
+      </w:pPr>
+      <w:r>
+        <w:rPr>
+          <w:color w:val="70AD47" w:themeColor="accent6"/>
+        </w:rPr>
+        <w:t xml:space="preserve">        #Find bro object by name</w:t>
+      </w:r>
+    </w:p>
+    <w:p>
+      <w:pPr>
+        <w:pStyle w:val="NoSpacing"/>
+        <w:rPr>
+          <w:color w:val="70AD47" w:themeColor="accent6"/>
+        </w:rPr>
+      </w:pPr>
+      <w:r>
+        <w:rPr>
+          <w:color w:val="70AD47" w:themeColor="accent6"/>
+        </w:rPr>
+        <w:t xml:space="preserve">        </w:t>
+      </w:r>
+      <w:proofErr w:type="spellStart"/>
+      <w:r>
+        <w:rPr>
+          <w:color w:val="70AD47" w:themeColor="accent6"/>
+        </w:rPr>
+        <w:t>found_purchase</w:t>
+      </w:r>
+      <w:proofErr w:type="spellEnd"/>
+      <w:r>
+        <w:rPr>
+          <w:color w:val="70AD47" w:themeColor="accent6"/>
+        </w:rPr>
+        <w:t xml:space="preserve"> = None</w:t>
+      </w:r>
+    </w:p>
+    <w:p>
+      <w:pPr>
+        <w:pStyle w:val="NoSpacing"/>
+        <w:rPr>
+          <w:color w:val="70AD47" w:themeColor="accent6"/>
+        </w:rPr>
+      </w:pPr>
+      <w:r>
+        <w:rPr>
+          <w:color w:val="70AD47" w:themeColor="accent6"/>
+        </w:rPr>
+        <w:lastRenderedPageBreak/>
+        <w:t xml:space="preserve">        for bro in bros:</w:t>
+      </w:r>
+    </w:p>
+    <w:p>
+      <w:pPr>
+        <w:pStyle w:val="NoSpacing"/>
+        <w:rPr>
+          <w:color w:val="70AD47" w:themeColor="accent6"/>
+        </w:rPr>
+      </w:pPr>
+      <w:r>
+        <w:rPr>
+          <w:color w:val="70AD47" w:themeColor="accent6"/>
+        </w:rPr>
+        <w:t xml:space="preserve">            if </w:t>
+      </w:r>
+      <w:proofErr w:type="spellStart"/>
+      <w:proofErr w:type="gramStart"/>
+      <w:r>
+        <w:rPr>
+          <w:color w:val="70AD47" w:themeColor="accent6"/>
+        </w:rPr>
+        <w:t>bro.stock</w:t>
+      </w:r>
+      <w:proofErr w:type="spellEnd"/>
+      <w:proofErr w:type="gramEnd"/>
+      <w:r>
+        <w:rPr>
+          <w:color w:val="70AD47" w:themeColor="accent6"/>
+        </w:rPr>
+        <w:t xml:space="preserve"> == False: </w:t>
+      </w:r>
+    </w:p>
+    <w:p>
+      <w:pPr>
+        <w:pStyle w:val="NoSpacing"/>
+        <w:rPr>
+          <w:color w:val="70AD47" w:themeColor="accent6"/>
+        </w:rPr>
+      </w:pPr>
+      <w:r>
+        <w:rPr>
+          <w:color w:val="70AD47" w:themeColor="accent6"/>
+        </w:rPr>
+        <w:t xml:space="preserve">                if </w:t>
+      </w:r>
+      <w:proofErr w:type="spellStart"/>
+      <w:proofErr w:type="gramStart"/>
+      <w:r>
+        <w:rPr>
+          <w:color w:val="70AD47" w:themeColor="accent6"/>
+        </w:rPr>
+        <w:t>bro.booked</w:t>
+      </w:r>
+      <w:proofErr w:type="gramEnd"/>
+      <w:r>
+        <w:rPr>
+          <w:color w:val="70AD47" w:themeColor="accent6"/>
+        </w:rPr>
+        <w:t>_details</w:t>
+      </w:r>
+      <w:proofErr w:type="spellEnd"/>
+      <w:r>
+        <w:rPr>
+          <w:color w:val="70AD47" w:themeColor="accent6"/>
+        </w:rPr>
+        <w:t xml:space="preserve">[0] == </w:t>
+      </w:r>
+      <w:proofErr w:type="spellStart"/>
+      <w:r>
+        <w:rPr>
+          <w:color w:val="70AD47" w:themeColor="accent6"/>
+        </w:rPr>
+        <w:t>Fname</w:t>
+      </w:r>
+      <w:proofErr w:type="spellEnd"/>
+      <w:r>
+        <w:rPr>
+          <w:color w:val="70AD47" w:themeColor="accent6"/>
+        </w:rPr>
+        <w:t xml:space="preserve"> and </w:t>
+      </w:r>
+      <w:proofErr w:type="spellStart"/>
+      <w:r>
+        <w:rPr>
+          <w:color w:val="70AD47" w:themeColor="accent6"/>
+        </w:rPr>
+        <w:t>bro.booked_details</w:t>
+      </w:r>
+      <w:proofErr w:type="spellEnd"/>
+      <w:r>
+        <w:rPr>
+          <w:color w:val="70AD47" w:themeColor="accent6"/>
+        </w:rPr>
+        <w:t xml:space="preserve">[1] == </w:t>
+      </w:r>
+      <w:proofErr w:type="spellStart"/>
+      <w:r>
+        <w:rPr>
+          <w:color w:val="70AD47" w:themeColor="accent6"/>
+        </w:rPr>
+        <w:t>Lname</w:t>
+      </w:r>
+      <w:proofErr w:type="spellEnd"/>
+      <w:r>
+        <w:rPr>
+          <w:color w:val="70AD47" w:themeColor="accent6"/>
+        </w:rPr>
+        <w:t>:</w:t>
+      </w:r>
+    </w:p>
+    <w:p>
+      <w:pPr>
+        <w:pStyle w:val="NoSpacing"/>
+        <w:rPr>
+          <w:color w:val="70AD47" w:themeColor="accent6"/>
+        </w:rPr>
+      </w:pPr>
+      <w:r>
+        <w:rPr>
+          <w:color w:val="70AD47" w:themeColor="accent6"/>
+        </w:rPr>
+        <w:t xml:space="preserve">                    </w:t>
+      </w:r>
+      <w:proofErr w:type="spellStart"/>
+      <w:r>
+        <w:rPr>
+          <w:color w:val="70AD47" w:themeColor="accent6"/>
+        </w:rPr>
+        <w:t>found_purchase</w:t>
+      </w:r>
+      <w:proofErr w:type="spellEnd"/>
+      <w:r>
+        <w:rPr>
+          <w:color w:val="70AD47" w:themeColor="accent6"/>
+        </w:rPr>
+        <w:t xml:space="preserve"> = bro</w:t>
+      </w:r>
+    </w:p>
+    <w:p>
+      <w:pPr>
+        <w:pStyle w:val="NoSpacing"/>
+        <w:rPr>
+          <w:color w:val="70AD47" w:themeColor="accent6"/>
+        </w:rPr>
+      </w:pPr>
+      <w:r>
+        <w:rPr>
+          <w:color w:val="70AD47" w:themeColor="accent6"/>
+        </w:rPr>
+        <w:t xml:space="preserve">                    break</w:t>
+      </w:r>
+    </w:p>
+    <w:p>
+      <w:pPr>
+        <w:pStyle w:val="NoSpacing"/>
+        <w:rPr>
+          <w:color w:val="70AD47" w:themeColor="accent6"/>
+        </w:rPr>
+      </w:pPr>
+      <w:r>
+        <w:rPr>
+          <w:color w:val="70AD47" w:themeColor="accent6"/>
+        </w:rPr>
+        <w:t xml:space="preserve">        if </w:t>
+      </w:r>
+      <w:proofErr w:type="spellStart"/>
+      <w:r>
+        <w:rPr>
+          <w:color w:val="70AD47" w:themeColor="accent6"/>
+        </w:rPr>
+        <w:t>found_purchase</w:t>
+      </w:r>
+      <w:proofErr w:type="spellEnd"/>
+      <w:r>
+        <w:rPr>
+          <w:color w:val="70AD47" w:themeColor="accent6"/>
+        </w:rPr>
+        <w:t xml:space="preserve"> == None:  </w:t>
+      </w:r>
+    </w:p>
+    <w:p>
+      <w:pPr>
+        <w:pStyle w:val="NoSpacing"/>
+        <w:rPr>
+          <w:color w:val="70AD47" w:themeColor="accent6"/>
+        </w:rPr>
+      </w:pPr>
+      <w:r>
+        <w:rPr>
+          <w:color w:val="70AD47" w:themeColor="accent6"/>
+        </w:rPr>
+        <w:t xml:space="preserve">            return </w:t>
+      </w:r>
+      <w:proofErr w:type="spellStart"/>
+      <w:proofErr w:type="gramStart"/>
+      <w:r>
+        <w:rPr>
+          <w:color w:val="70AD47" w:themeColor="accent6"/>
+        </w:rPr>
+        <w:t>dict</w:t>
+      </w:r>
+      <w:proofErr w:type="spellEnd"/>
+      <w:r>
+        <w:rPr>
+          <w:color w:val="70AD47" w:themeColor="accent6"/>
+        </w:rPr>
+        <w:t>(</w:t>
+      </w:r>
+      <w:proofErr w:type="gramEnd"/>
+      <w:r>
+        <w:rPr>
+          <w:color w:val="70AD47" w:themeColor="accent6"/>
+        </w:rPr>
+        <w:t>bro = False)</w:t>
+      </w:r>
+    </w:p>
+    <w:p>
+      <w:pPr>
+        <w:pStyle w:val="NoSpacing"/>
+        <w:rPr>
+          <w:color w:val="70AD47" w:themeColor="accent6"/>
+        </w:rPr>
+      </w:pPr>
+      <w:r>
+        <w:rPr>
+          <w:color w:val="70AD47" w:themeColor="accent6"/>
+        </w:rPr>
+        <w:t xml:space="preserve">        </w:t>
+      </w:r>
+      <w:proofErr w:type="spellStart"/>
+      <w:r>
+        <w:rPr>
+          <w:color w:val="70AD47" w:themeColor="accent6"/>
+        </w:rPr>
+        <w:t>found_</w:t>
+      </w:r>
+      <w:proofErr w:type="gramStart"/>
+      <w:r>
+        <w:rPr>
+          <w:color w:val="70AD47" w:themeColor="accent6"/>
+        </w:rPr>
+        <w:t>purchase.stock</w:t>
+      </w:r>
+      <w:proofErr w:type="spellEnd"/>
+      <w:proofErr w:type="gramEnd"/>
+      <w:r>
+        <w:rPr>
+          <w:color w:val="70AD47" w:themeColor="accent6"/>
+        </w:rPr>
+        <w:t xml:space="preserve"> = True #Change stock</w:t>
+      </w:r>
+    </w:p>
+    <w:p>
+      <w:pPr>
+        <w:pStyle w:val="NoSpacing"/>
+        <w:rPr>
+          <w:color w:val="70AD47" w:themeColor="accent6"/>
+        </w:rPr>
+      </w:pPr>
+      <w:r>
+        <w:rPr>
+          <w:color w:val="70AD47" w:themeColor="accent6"/>
+        </w:rPr>
         <w:t xml:space="preserve">        return </w:t>
       </w:r>
       <w:proofErr w:type="spellStart"/>
@@ -6893,20 +10137,40 @@
         </w:rPr>
         <w:t>(</w:t>
       </w:r>
-      <w:proofErr w:type="spellStart"/>
       <w:proofErr w:type="gramEnd"/>
       <w:r>
         <w:rPr>
           <w:color w:val="70AD47" w:themeColor="accent6"/>
         </w:rPr>
-        <w:t>bros_list</w:t>
-      </w:r>
-      <w:proofErr w:type="spellEnd"/>
-      <w:r>
-        <w:rPr>
-          <w:color w:val="70AD47" w:themeColor="accent6"/>
-        </w:rPr>
-        <w:t xml:space="preserve"> = bros)</w:t>
+        <w:t xml:space="preserve">bro = </w:t>
+      </w:r>
+      <w:proofErr w:type="spellStart"/>
+      <w:r>
+        <w:rPr>
+          <w:color w:val="70AD47" w:themeColor="accent6"/>
+        </w:rPr>
+        <w:t>found_purchase</w:t>
+      </w:r>
+      <w:proofErr w:type="spellEnd"/>
+      <w:r>
+        <w:rPr>
+          <w:color w:val="70AD47" w:themeColor="accent6"/>
+        </w:rPr>
+        <w:t xml:space="preserve">) #Return </w:t>
+      </w:r>
+      <w:proofErr w:type="spellStart"/>
+      <w:r>
+        <w:rPr>
+          <w:color w:val="70AD47" w:themeColor="accent6"/>
+        </w:rPr>
+        <w:t>found_bro</w:t>
+      </w:r>
+      <w:proofErr w:type="spellEnd"/>
+      <w:r>
+        <w:rPr>
+          <w:color w:val="70AD47" w:themeColor="accent6"/>
+        </w:rPr>
+        <w:t xml:space="preserve"> to page</w:t>
       </w:r>
     </w:p>
     <w:p>
@@ -6965,106 +10229,260 @@
         </w:rPr>
         <w:t>(</w:t>
       </w:r>
-      <w:proofErr w:type="spellStart"/>
       <w:proofErr w:type="gramEnd"/>
       <w:r>
         <w:rPr>
           <w:color w:val="70AD47" w:themeColor="accent6"/>
         </w:rPr>
-        <w:t>bros_list</w:t>
-      </w:r>
-      <w:proofErr w:type="spellEnd"/>
-      <w:r>
-        <w:rPr>
-          <w:color w:val="70AD47" w:themeColor="accent6"/>
-        </w:rPr>
-        <w:t xml:space="preserve"> = False)    </w:t>
-      </w:r>
-    </w:p>
-    <w:p>
-      <w:pPr>
-        <w:pStyle w:val="NoSpacing"/>
-        <w:rPr>
-          <w:color w:val="70AD47" w:themeColor="accent6"/>
-        </w:rPr>
-      </w:pPr>
-    </w:p>
-    <w:p>
-      <w:pPr>
-        <w:pStyle w:val="NoSpacing"/>
-        <w:rPr>
-          <w:color w:val="70AD47" w:themeColor="accent6"/>
-        </w:rPr>
-      </w:pPr>
-      <w:r>
-        <w:rPr>
-          <w:color w:val="70AD47" w:themeColor="accent6"/>
-        </w:rPr>
-        <w:t>#Purchase page</w:t>
-      </w:r>
-    </w:p>
-    <w:p>
-      <w:pPr>
-        <w:pStyle w:val="NoSpacing"/>
-        <w:rPr>
-          <w:color w:val="70AD47" w:themeColor="accent6"/>
-        </w:rPr>
-      </w:pPr>
-      <w:proofErr w:type="spellStart"/>
-      <w:r>
-        <w:rPr>
-          <w:color w:val="70AD47" w:themeColor="accent6"/>
-        </w:rPr>
-        <w:t>current_bro</w:t>
-      </w:r>
-      <w:proofErr w:type="spellEnd"/>
-      <w:r>
-        <w:rPr>
-          <w:color w:val="70AD47" w:themeColor="accent6"/>
-        </w:rPr>
-        <w:t xml:space="preserve"> = None #This variable is used to easily pass the currently processed bro through pages, (Purchase -&gt; purchase success page)</w:t>
-      </w:r>
-    </w:p>
-    <w:p>
-      <w:pPr>
-        <w:pStyle w:val="NoSpacing"/>
-        <w:rPr>
-          <w:color w:val="70AD47" w:themeColor="accent6"/>
-        </w:rPr>
-      </w:pPr>
-      <w:r>
-        <w:rPr>
-          <w:color w:val="70AD47" w:themeColor="accent6"/>
-        </w:rPr>
-        <w:t>@route('/purchase/&lt;name&gt;')</w:t>
-      </w:r>
-    </w:p>
-    <w:p>
-      <w:pPr>
-        <w:pStyle w:val="NoSpacing"/>
-        <w:rPr>
-          <w:color w:val="70AD47" w:themeColor="accent6"/>
-        </w:rPr>
-      </w:pPr>
-      <w:r>
-        <w:rPr>
-          <w:color w:val="70AD47" w:themeColor="accent6"/>
-        </w:rPr>
-        <w:t>@view('purchase')</w:t>
-      </w:r>
-    </w:p>
-    <w:p>
-      <w:pPr>
-        <w:pStyle w:val="NoSpacing"/>
-        <w:rPr>
-          <w:color w:val="70AD47" w:themeColor="accent6"/>
-        </w:rPr>
-      </w:pPr>
-      <w:r>
-        <w:rPr>
-          <w:color w:val="70AD47" w:themeColor="accent6"/>
-        </w:rPr>
-        <w:t>def purchase(name):</w:t>
+        <w:t xml:space="preserve">bro = False)    </w:t>
+      </w:r>
+    </w:p>
+    <w:p>
+      <w:pPr>
+        <w:pStyle w:val="NoSpacing"/>
+        <w:rPr>
+          <w:color w:val="70AD47" w:themeColor="accent6"/>
+        </w:rPr>
+      </w:pPr>
+    </w:p>
+    <w:p>
+      <w:pPr>
+        <w:pStyle w:val="NoSpacing"/>
+        <w:rPr>
+          <w:color w:val="70AD47" w:themeColor="accent6"/>
+        </w:rPr>
+      </w:pPr>
+      <w:r>
+        <w:rPr>
+          <w:color w:val="70AD47" w:themeColor="accent6"/>
+        </w:rPr>
+        <w:t>#Application page</w:t>
+      </w:r>
+    </w:p>
+    <w:p>
+      <w:pPr>
+        <w:pStyle w:val="NoSpacing"/>
+        <w:rPr>
+          <w:color w:val="70AD47" w:themeColor="accent6"/>
+        </w:rPr>
+      </w:pPr>
+      <w:r>
+        <w:rPr>
+          <w:color w:val="70AD47" w:themeColor="accent6"/>
+        </w:rPr>
+        <w:t>@route('/application.html')</w:t>
+      </w:r>
+    </w:p>
+    <w:p>
+      <w:pPr>
+        <w:pStyle w:val="NoSpacing"/>
+        <w:rPr>
+          <w:color w:val="70AD47" w:themeColor="accent6"/>
+        </w:rPr>
+      </w:pPr>
+      <w:r>
+        <w:rPr>
+          <w:color w:val="70AD47" w:themeColor="accent6"/>
+        </w:rPr>
+        <w:t>@view('application.html')</w:t>
+      </w:r>
+    </w:p>
+    <w:p>
+      <w:pPr>
+        <w:pStyle w:val="NoSpacing"/>
+        <w:rPr>
+          <w:color w:val="70AD47" w:themeColor="accent6"/>
+        </w:rPr>
+      </w:pPr>
+      <w:r>
+        <w:rPr>
+          <w:color w:val="70AD47" w:themeColor="accent6"/>
+        </w:rPr>
+        <w:t xml:space="preserve">def </w:t>
+      </w:r>
+      <w:proofErr w:type="gramStart"/>
+      <w:r>
+        <w:rPr>
+          <w:color w:val="70AD47" w:themeColor="accent6"/>
+        </w:rPr>
+        <w:t>application(</w:t>
+      </w:r>
+      <w:proofErr w:type="gramEnd"/>
+      <w:r>
+        <w:rPr>
+          <w:color w:val="70AD47" w:themeColor="accent6"/>
+        </w:rPr>
+        <w:t>):</w:t>
+      </w:r>
+    </w:p>
+    <w:p>
+      <w:pPr>
+        <w:pStyle w:val="NoSpacing"/>
+        <w:rPr>
+          <w:color w:val="70AD47" w:themeColor="accent6"/>
+        </w:rPr>
+      </w:pPr>
+      <w:r>
+        <w:rPr>
+          <w:color w:val="70AD47" w:themeColor="accent6"/>
+        </w:rPr>
+        <w:t xml:space="preserve">    return </w:t>
+      </w:r>
+      <w:proofErr w:type="spellStart"/>
+      <w:proofErr w:type="gramStart"/>
+      <w:r>
+        <w:rPr>
+          <w:color w:val="70AD47" w:themeColor="accent6"/>
+        </w:rPr>
+        <w:t>dict</w:t>
+      </w:r>
+      <w:proofErr w:type="spellEnd"/>
+      <w:r>
+        <w:rPr>
+          <w:color w:val="70AD47" w:themeColor="accent6"/>
+        </w:rPr>
+        <w:t>(</w:t>
+      </w:r>
+      <w:proofErr w:type="gramEnd"/>
+      <w:r>
+        <w:rPr>
+          <w:color w:val="70AD47" w:themeColor="accent6"/>
+        </w:rPr>
+        <w:t>bro = True) #Return True so that the page does not throw an error</w:t>
+      </w:r>
+    </w:p>
+    <w:p>
+      <w:pPr>
+        <w:pStyle w:val="NoSpacing"/>
+        <w:rPr>
+          <w:color w:val="70AD47" w:themeColor="accent6"/>
+        </w:rPr>
+      </w:pPr>
+    </w:p>
+    <w:p>
+      <w:pPr>
+        <w:pStyle w:val="NoSpacing"/>
+        <w:rPr>
+          <w:color w:val="70AD47" w:themeColor="accent6"/>
+        </w:rPr>
+      </w:pPr>
+      <w:r>
+        <w:rPr>
+          <w:color w:val="70AD47" w:themeColor="accent6"/>
+        </w:rPr>
+        <w:t>#Application success page</w:t>
+      </w:r>
+    </w:p>
+    <w:p>
+      <w:pPr>
+        <w:pStyle w:val="NoSpacing"/>
+        <w:rPr>
+          <w:color w:val="70AD47" w:themeColor="accent6"/>
+        </w:rPr>
+      </w:pPr>
+      <w:r>
+        <w:rPr>
+          <w:color w:val="70AD47" w:themeColor="accent6"/>
+        </w:rPr>
+        <w:t>@</w:t>
+      </w:r>
+      <w:proofErr w:type="gramStart"/>
+      <w:r>
+        <w:rPr>
+          <w:color w:val="70AD47" w:themeColor="accent6"/>
+        </w:rPr>
+        <w:t>route(</w:t>
+      </w:r>
+      <w:proofErr w:type="gramEnd"/>
+      <w:r>
+        <w:rPr>
+          <w:color w:val="70AD47" w:themeColor="accent6"/>
+        </w:rPr>
+        <w:t>'/</w:t>
+      </w:r>
+      <w:proofErr w:type="spellStart"/>
+      <w:r>
+        <w:rPr>
+          <w:color w:val="70AD47" w:themeColor="accent6"/>
+        </w:rPr>
+        <w:t>application_success</w:t>
+      </w:r>
+      <w:proofErr w:type="spellEnd"/>
+      <w:r>
+        <w:rPr>
+          <w:color w:val="70AD47" w:themeColor="accent6"/>
+        </w:rPr>
+        <w:t>', method = "POST")</w:t>
+      </w:r>
+    </w:p>
+    <w:p>
+      <w:pPr>
+        <w:pStyle w:val="NoSpacing"/>
+        <w:rPr>
+          <w:color w:val="70AD47" w:themeColor="accent6"/>
+        </w:rPr>
+      </w:pPr>
+      <w:r>
+        <w:rPr>
+          <w:color w:val="70AD47" w:themeColor="accent6"/>
+        </w:rPr>
+        <w:t>@view('</w:t>
+      </w:r>
+      <w:proofErr w:type="spellStart"/>
+      <w:r>
+        <w:rPr>
+          <w:color w:val="70AD47" w:themeColor="accent6"/>
+        </w:rPr>
+        <w:t>application_success</w:t>
+      </w:r>
+      <w:proofErr w:type="spellEnd"/>
+      <w:r>
+        <w:rPr>
+          <w:color w:val="70AD47" w:themeColor="accent6"/>
+        </w:rPr>
+        <w:t>')</w:t>
+      </w:r>
+    </w:p>
+    <w:p>
+      <w:pPr>
+        <w:pStyle w:val="NoSpacing"/>
+        <w:rPr>
+          <w:color w:val="70AD47" w:themeColor="accent6"/>
+        </w:rPr>
+      </w:pPr>
+      <w:r>
+        <w:rPr>
+          <w:color w:val="70AD47" w:themeColor="accent6"/>
+        </w:rPr>
+        <w:t xml:space="preserve">def </w:t>
+      </w:r>
+      <w:proofErr w:type="spellStart"/>
+      <w:r>
+        <w:rPr>
+          <w:color w:val="70AD47" w:themeColor="accent6"/>
+        </w:rPr>
+        <w:t>application_</w:t>
+      </w:r>
+      <w:proofErr w:type="gramStart"/>
+      <w:r>
+        <w:rPr>
+          <w:color w:val="70AD47" w:themeColor="accent6"/>
+        </w:rPr>
+        <w:t>success</w:t>
+      </w:r>
+      <w:proofErr w:type="spellEnd"/>
+      <w:r>
+        <w:rPr>
+          <w:color w:val="70AD47" w:themeColor="accent6"/>
+        </w:rPr>
+        <w:t>(</w:t>
+      </w:r>
+      <w:proofErr w:type="gramEnd"/>
+      <w:r>
+        <w:rPr>
+          <w:color w:val="70AD47" w:themeColor="accent6"/>
+        </w:rPr>
+        <w:t>):</w:t>
       </w:r>
     </w:p>
     <w:p>
@@ -7092,628 +10510,6 @@
         <w:rPr>
           <w:color w:val="70AD47" w:themeColor="accent6"/>
         </w:rPr>
-        <w:t xml:space="preserve">        global </w:t>
-      </w:r>
-      <w:proofErr w:type="spellStart"/>
-      <w:r>
-        <w:rPr>
-          <w:color w:val="70AD47" w:themeColor="accent6"/>
-        </w:rPr>
-        <w:t>current_bro</w:t>
-      </w:r>
-      <w:proofErr w:type="spellEnd"/>
-    </w:p>
-    <w:p>
-      <w:pPr>
-        <w:pStyle w:val="NoSpacing"/>
-        <w:rPr>
-          <w:color w:val="70AD47" w:themeColor="accent6"/>
-        </w:rPr>
-      </w:pPr>
-      <w:r>
-        <w:rPr>
-          <w:color w:val="70AD47" w:themeColor="accent6"/>
-        </w:rPr>
-        <w:t xml:space="preserve">        #Find the bro by name</w:t>
-      </w:r>
-    </w:p>
-    <w:p>
-      <w:pPr>
-        <w:pStyle w:val="NoSpacing"/>
-        <w:rPr>
-          <w:color w:val="70AD47" w:themeColor="accent6"/>
-        </w:rPr>
-      </w:pPr>
-      <w:r>
-        <w:rPr>
-          <w:color w:val="70AD47" w:themeColor="accent6"/>
-        </w:rPr>
-        <w:t xml:space="preserve">        </w:t>
-      </w:r>
-      <w:proofErr w:type="spellStart"/>
-      <w:r>
-        <w:rPr>
-          <w:color w:val="70AD47" w:themeColor="accent6"/>
-        </w:rPr>
-        <w:t>found_bro</w:t>
-      </w:r>
-      <w:proofErr w:type="spellEnd"/>
-      <w:r>
-        <w:rPr>
-          <w:color w:val="70AD47" w:themeColor="accent6"/>
-        </w:rPr>
-        <w:t xml:space="preserve"> = None</w:t>
-      </w:r>
-    </w:p>
-    <w:p>
-      <w:pPr>
-        <w:pStyle w:val="NoSpacing"/>
-        <w:rPr>
-          <w:color w:val="70AD47" w:themeColor="accent6"/>
-        </w:rPr>
-      </w:pPr>
-      <w:r>
-        <w:rPr>
-          <w:color w:val="70AD47" w:themeColor="accent6"/>
-        </w:rPr>
-        <w:t xml:space="preserve">        for bro in bros:</w:t>
-      </w:r>
-    </w:p>
-    <w:p>
-      <w:pPr>
-        <w:pStyle w:val="NoSpacing"/>
-        <w:rPr>
-          <w:color w:val="70AD47" w:themeColor="accent6"/>
-        </w:rPr>
-      </w:pPr>
-      <w:r>
-        <w:rPr>
-          <w:color w:val="70AD47" w:themeColor="accent6"/>
-        </w:rPr>
-        <w:t xml:space="preserve">            if name == bro.name:</w:t>
-      </w:r>
-    </w:p>
-    <w:p>
-      <w:pPr>
-        <w:pStyle w:val="NoSpacing"/>
-        <w:rPr>
-          <w:color w:val="70AD47" w:themeColor="accent6"/>
-        </w:rPr>
-      </w:pPr>
-      <w:r>
-        <w:rPr>
-          <w:color w:val="70AD47" w:themeColor="accent6"/>
-        </w:rPr>
-        <w:t xml:space="preserve">                </w:t>
-      </w:r>
-      <w:proofErr w:type="spellStart"/>
-      <w:r>
-        <w:rPr>
-          <w:color w:val="70AD47" w:themeColor="accent6"/>
-        </w:rPr>
-        <w:t>found_bro</w:t>
-      </w:r>
-      <w:proofErr w:type="spellEnd"/>
-      <w:r>
-        <w:rPr>
-          <w:color w:val="70AD47" w:themeColor="accent6"/>
-        </w:rPr>
-        <w:t xml:space="preserve"> = bro</w:t>
-      </w:r>
-    </w:p>
-    <w:p>
-      <w:pPr>
-        <w:pStyle w:val="NoSpacing"/>
-        <w:rPr>
-          <w:color w:val="70AD47" w:themeColor="accent6"/>
-        </w:rPr>
-      </w:pPr>
-      <w:r>
-        <w:rPr>
-          <w:color w:val="70AD47" w:themeColor="accent6"/>
-        </w:rPr>
-        <w:t xml:space="preserve">                break</w:t>
-      </w:r>
-    </w:p>
-    <w:p>
-      <w:pPr>
-        <w:pStyle w:val="NoSpacing"/>
-        <w:rPr>
-          <w:color w:val="70AD47" w:themeColor="accent6"/>
-        </w:rPr>
-      </w:pPr>
-      <w:r>
-        <w:rPr>
-          <w:color w:val="70AD47" w:themeColor="accent6"/>
-        </w:rPr>
-        <w:t xml:space="preserve">            </w:t>
-      </w:r>
-    </w:p>
-    <w:p>
-      <w:pPr>
-        <w:pStyle w:val="NoSpacing"/>
-        <w:rPr>
-          <w:color w:val="70AD47" w:themeColor="accent6"/>
-        </w:rPr>
-      </w:pPr>
-      <w:r>
-        <w:rPr>
-          <w:color w:val="70AD47" w:themeColor="accent6"/>
-        </w:rPr>
-        <w:t xml:space="preserve">        ### Not sure why this works but somehow this fixes an error in my code that I cannot fix otherwise.</w:t>
-      </w:r>
-    </w:p>
-    <w:p>
-      <w:pPr>
-        <w:pStyle w:val="NoSpacing"/>
-        <w:rPr>
-          <w:color w:val="70AD47" w:themeColor="accent6"/>
-        </w:rPr>
-      </w:pPr>
-      <w:r>
-        <w:rPr>
-          <w:color w:val="70AD47" w:themeColor="accent6"/>
-        </w:rPr>
-        <w:t xml:space="preserve">        </w:t>
-      </w:r>
-      <w:proofErr w:type="spellStart"/>
-      <w:r>
-        <w:rPr>
-          <w:color w:val="70AD47" w:themeColor="accent6"/>
-        </w:rPr>
-        <w:t>found_</w:t>
-      </w:r>
-      <w:proofErr w:type="gramStart"/>
-      <w:r>
-        <w:rPr>
-          <w:color w:val="70AD47" w:themeColor="accent6"/>
-        </w:rPr>
-        <w:t>bro.stock</w:t>
-      </w:r>
-      <w:proofErr w:type="spellEnd"/>
-      <w:proofErr w:type="gramEnd"/>
-      <w:r>
-        <w:rPr>
-          <w:color w:val="70AD47" w:themeColor="accent6"/>
-        </w:rPr>
-        <w:t xml:space="preserve"> = False</w:t>
-      </w:r>
-    </w:p>
-    <w:p>
-      <w:pPr>
-        <w:pStyle w:val="NoSpacing"/>
-        <w:rPr>
-          <w:color w:val="70AD47" w:themeColor="accent6"/>
-        </w:rPr>
-      </w:pPr>
-      <w:r>
-        <w:rPr>
-          <w:color w:val="70AD47" w:themeColor="accent6"/>
-        </w:rPr>
-        <w:t xml:space="preserve">        </w:t>
-      </w:r>
-      <w:proofErr w:type="spellStart"/>
-      <w:r>
-        <w:rPr>
-          <w:color w:val="70AD47" w:themeColor="accent6"/>
-        </w:rPr>
-        <w:t>found_</w:t>
-      </w:r>
-      <w:proofErr w:type="gramStart"/>
-      <w:r>
-        <w:rPr>
-          <w:color w:val="70AD47" w:themeColor="accent6"/>
-        </w:rPr>
-        <w:t>bro.stock</w:t>
-      </w:r>
-      <w:proofErr w:type="spellEnd"/>
-      <w:proofErr w:type="gramEnd"/>
-      <w:r>
-        <w:rPr>
-          <w:color w:val="70AD47" w:themeColor="accent6"/>
-        </w:rPr>
-        <w:t xml:space="preserve"> = True</w:t>
-      </w:r>
-    </w:p>
-    <w:p>
-      <w:pPr>
-        <w:pStyle w:val="NoSpacing"/>
-        <w:rPr>
-          <w:color w:val="70AD47" w:themeColor="accent6"/>
-        </w:rPr>
-      </w:pPr>
-      <w:r>
-        <w:rPr>
-          <w:color w:val="70AD47" w:themeColor="accent6"/>
-        </w:rPr>
-        <w:t xml:space="preserve">        ### I </w:t>
-      </w:r>
-      <w:proofErr w:type="spellStart"/>
-      <w:r>
-        <w:rPr>
-          <w:color w:val="70AD47" w:themeColor="accent6"/>
-        </w:rPr>
-        <w:t>wont</w:t>
-      </w:r>
-      <w:proofErr w:type="spellEnd"/>
-      <w:r>
-        <w:rPr>
-          <w:color w:val="70AD47" w:themeColor="accent6"/>
-        </w:rPr>
-        <w:t xml:space="preserve"> touch what works even if </w:t>
-      </w:r>
-      <w:proofErr w:type="spellStart"/>
-      <w:r>
-        <w:rPr>
-          <w:color w:val="70AD47" w:themeColor="accent6"/>
-        </w:rPr>
-        <w:t>its</w:t>
-      </w:r>
-      <w:proofErr w:type="spellEnd"/>
-      <w:r>
-        <w:rPr>
-          <w:color w:val="70AD47" w:themeColor="accent6"/>
-        </w:rPr>
-        <w:t xml:space="preserve"> odd</w:t>
-      </w:r>
-    </w:p>
-    <w:p>
-      <w:pPr>
-        <w:pStyle w:val="NoSpacing"/>
-        <w:rPr>
-          <w:color w:val="70AD47" w:themeColor="accent6"/>
-        </w:rPr>
-      </w:pPr>
-      <w:r>
-        <w:rPr>
-          <w:color w:val="70AD47" w:themeColor="accent6"/>
-        </w:rPr>
-        <w:t xml:space="preserve">        </w:t>
-      </w:r>
-    </w:p>
-    <w:p>
-      <w:pPr>
-        <w:pStyle w:val="NoSpacing"/>
-        <w:rPr>
-          <w:color w:val="70AD47" w:themeColor="accent6"/>
-        </w:rPr>
-      </w:pPr>
-      <w:r>
-        <w:rPr>
-          <w:color w:val="70AD47" w:themeColor="accent6"/>
-        </w:rPr>
-        <w:t xml:space="preserve">        </w:t>
-      </w:r>
-      <w:proofErr w:type="spellStart"/>
-      <w:r>
-        <w:rPr>
-          <w:color w:val="70AD47" w:themeColor="accent6"/>
-        </w:rPr>
-        <w:t>current_bro</w:t>
-      </w:r>
-      <w:proofErr w:type="spellEnd"/>
-      <w:r>
-        <w:rPr>
-          <w:color w:val="70AD47" w:themeColor="accent6"/>
-        </w:rPr>
-        <w:t xml:space="preserve"> = </w:t>
-      </w:r>
-      <w:proofErr w:type="spellStart"/>
-      <w:r>
-        <w:rPr>
-          <w:color w:val="70AD47" w:themeColor="accent6"/>
-        </w:rPr>
-        <w:t>found_bro</w:t>
-      </w:r>
-      <w:proofErr w:type="spellEnd"/>
-      <w:r>
-        <w:rPr>
-          <w:color w:val="70AD47" w:themeColor="accent6"/>
-        </w:rPr>
-        <w:t xml:space="preserve"> #Set the object as current bro and return it to the page</w:t>
-      </w:r>
-    </w:p>
-    <w:p>
-      <w:pPr>
-        <w:pStyle w:val="NoSpacing"/>
-        <w:rPr>
-          <w:color w:val="70AD47" w:themeColor="accent6"/>
-        </w:rPr>
-      </w:pPr>
-      <w:r>
-        <w:rPr>
-          <w:color w:val="70AD47" w:themeColor="accent6"/>
-        </w:rPr>
-        <w:t xml:space="preserve">        return </w:t>
-      </w:r>
-      <w:proofErr w:type="spellStart"/>
-      <w:proofErr w:type="gramStart"/>
-      <w:r>
-        <w:rPr>
-          <w:color w:val="70AD47" w:themeColor="accent6"/>
-        </w:rPr>
-        <w:t>dict</w:t>
-      </w:r>
-      <w:proofErr w:type="spellEnd"/>
-      <w:r>
-        <w:rPr>
-          <w:color w:val="70AD47" w:themeColor="accent6"/>
-        </w:rPr>
-        <w:t>(</w:t>
-      </w:r>
-      <w:proofErr w:type="gramEnd"/>
-      <w:r>
-        <w:rPr>
-          <w:color w:val="70AD47" w:themeColor="accent6"/>
-        </w:rPr>
-        <w:t xml:space="preserve">bro = </w:t>
-      </w:r>
-      <w:proofErr w:type="spellStart"/>
-      <w:r>
-        <w:rPr>
-          <w:color w:val="70AD47" w:themeColor="accent6"/>
-        </w:rPr>
-        <w:t>found_bro</w:t>
-      </w:r>
-      <w:proofErr w:type="spellEnd"/>
-      <w:r>
-        <w:rPr>
-          <w:color w:val="70AD47" w:themeColor="accent6"/>
-        </w:rPr>
-        <w:t xml:space="preserve">) #Return </w:t>
-      </w:r>
-      <w:proofErr w:type="spellStart"/>
-      <w:r>
-        <w:rPr>
-          <w:color w:val="70AD47" w:themeColor="accent6"/>
-        </w:rPr>
-        <w:t>found_bro</w:t>
-      </w:r>
-      <w:proofErr w:type="spellEnd"/>
-      <w:r>
-        <w:rPr>
-          <w:color w:val="70AD47" w:themeColor="accent6"/>
-        </w:rPr>
-        <w:t xml:space="preserve"> to page</w:t>
-      </w:r>
-    </w:p>
-    <w:p>
-      <w:pPr>
-        <w:pStyle w:val="NoSpacing"/>
-        <w:rPr>
-          <w:color w:val="70AD47" w:themeColor="accent6"/>
-        </w:rPr>
-      </w:pPr>
-      <w:r>
-        <w:rPr>
-          <w:color w:val="70AD47" w:themeColor="accent6"/>
-        </w:rPr>
-        <w:t xml:space="preserve">    except: #If any error </w:t>
-      </w:r>
-      <w:proofErr w:type="spellStart"/>
-      <w:r>
-        <w:rPr>
-          <w:color w:val="70AD47" w:themeColor="accent6"/>
-        </w:rPr>
-        <w:t>accurs</w:t>
-      </w:r>
-      <w:proofErr w:type="spellEnd"/>
-      <w:r>
-        <w:rPr>
-          <w:color w:val="70AD47" w:themeColor="accent6"/>
-        </w:rPr>
-        <w:t xml:space="preserve"> display an error message</w:t>
-      </w:r>
-    </w:p>
-    <w:p>
-      <w:pPr>
-        <w:pStyle w:val="NoSpacing"/>
-        <w:rPr>
-          <w:color w:val="70AD47" w:themeColor="accent6"/>
-        </w:rPr>
-      </w:pPr>
-      <w:r>
-        <w:rPr>
-          <w:color w:val="70AD47" w:themeColor="accent6"/>
-        </w:rPr>
-        <w:t xml:space="preserve">        return </w:t>
-      </w:r>
-      <w:proofErr w:type="spellStart"/>
-      <w:proofErr w:type="gramStart"/>
-      <w:r>
-        <w:rPr>
-          <w:color w:val="70AD47" w:themeColor="accent6"/>
-        </w:rPr>
-        <w:t>dict</w:t>
-      </w:r>
-      <w:proofErr w:type="spellEnd"/>
-      <w:r>
-        <w:rPr>
-          <w:color w:val="70AD47" w:themeColor="accent6"/>
-        </w:rPr>
-        <w:t>(</w:t>
-      </w:r>
-      <w:proofErr w:type="gramEnd"/>
-      <w:r>
-        <w:rPr>
-          <w:color w:val="70AD47" w:themeColor="accent6"/>
-        </w:rPr>
-        <w:t>bro = False)</w:t>
-      </w:r>
-    </w:p>
-    <w:p>
-      <w:pPr>
-        <w:pStyle w:val="NoSpacing"/>
-        <w:rPr>
-          <w:color w:val="70AD47" w:themeColor="accent6"/>
-        </w:rPr>
-      </w:pPr>
-    </w:p>
-    <w:p>
-      <w:pPr>
-        <w:pStyle w:val="NoSpacing"/>
-        <w:rPr>
-          <w:color w:val="70AD47" w:themeColor="accent6"/>
-        </w:rPr>
-      </w:pPr>
-      <w:r>
-        <w:rPr>
-          <w:color w:val="70AD47" w:themeColor="accent6"/>
-        </w:rPr>
-        <w:t>#</w:t>
-      </w:r>
-      <w:proofErr w:type="spellStart"/>
-      <w:r>
-        <w:rPr>
-          <w:color w:val="70AD47" w:themeColor="accent6"/>
-        </w:rPr>
-        <w:t>Purchase_success</w:t>
-      </w:r>
-      <w:proofErr w:type="spellEnd"/>
-      <w:r>
-        <w:rPr>
-          <w:color w:val="70AD47" w:themeColor="accent6"/>
-        </w:rPr>
-        <w:t xml:space="preserve"> page</w:t>
-      </w:r>
-    </w:p>
-    <w:p>
-      <w:pPr>
-        <w:pStyle w:val="NoSpacing"/>
-        <w:rPr>
-          <w:color w:val="70AD47" w:themeColor="accent6"/>
-        </w:rPr>
-      </w:pPr>
-      <w:r>
-        <w:rPr>
-          <w:color w:val="70AD47" w:themeColor="accent6"/>
-        </w:rPr>
-        <w:t>@</w:t>
-      </w:r>
-      <w:proofErr w:type="gramStart"/>
-      <w:r>
-        <w:rPr>
-          <w:color w:val="70AD47" w:themeColor="accent6"/>
-        </w:rPr>
-        <w:t>route(</w:t>
-      </w:r>
-      <w:proofErr w:type="gramEnd"/>
-      <w:r>
-        <w:rPr>
-          <w:color w:val="70AD47" w:themeColor="accent6"/>
-        </w:rPr>
-        <w:t>'/</w:t>
-      </w:r>
-      <w:proofErr w:type="spellStart"/>
-      <w:r>
-        <w:rPr>
-          <w:color w:val="70AD47" w:themeColor="accent6"/>
-        </w:rPr>
-        <w:t>purchase_success</w:t>
-      </w:r>
-      <w:proofErr w:type="spellEnd"/>
-      <w:r>
-        <w:rPr>
-          <w:color w:val="70AD47" w:themeColor="accent6"/>
-        </w:rPr>
-        <w:t>', method = "POST")</w:t>
-      </w:r>
-    </w:p>
-    <w:p>
-      <w:pPr>
-        <w:pStyle w:val="NoSpacing"/>
-        <w:rPr>
-          <w:color w:val="70AD47" w:themeColor="accent6"/>
-        </w:rPr>
-      </w:pPr>
-      <w:r>
-        <w:rPr>
-          <w:color w:val="70AD47" w:themeColor="accent6"/>
-        </w:rPr>
-        <w:t>@view('</w:t>
-      </w:r>
-      <w:proofErr w:type="spellStart"/>
-      <w:r>
-        <w:rPr>
-          <w:color w:val="70AD47" w:themeColor="accent6"/>
-        </w:rPr>
-        <w:t>purchase_success</w:t>
-      </w:r>
-      <w:proofErr w:type="spellEnd"/>
-      <w:r>
-        <w:rPr>
-          <w:color w:val="70AD47" w:themeColor="accent6"/>
-        </w:rPr>
-        <w:t>')</w:t>
-      </w:r>
-    </w:p>
-    <w:p>
-      <w:pPr>
-        <w:pStyle w:val="NoSpacing"/>
-        <w:rPr>
-          <w:color w:val="70AD47" w:themeColor="accent6"/>
-        </w:rPr>
-      </w:pPr>
-      <w:r>
-        <w:rPr>
-          <w:color w:val="70AD47" w:themeColor="accent6"/>
-        </w:rPr>
-        <w:t xml:space="preserve">def </w:t>
-      </w:r>
-      <w:proofErr w:type="spellStart"/>
-      <w:r>
-        <w:rPr>
-          <w:color w:val="70AD47" w:themeColor="accent6"/>
-        </w:rPr>
-        <w:t>purchase_</w:t>
-      </w:r>
-      <w:proofErr w:type="gramStart"/>
-      <w:r>
-        <w:rPr>
-          <w:color w:val="70AD47" w:themeColor="accent6"/>
-        </w:rPr>
-        <w:t>success</w:t>
-      </w:r>
-      <w:proofErr w:type="spellEnd"/>
-      <w:r>
-        <w:rPr>
-          <w:color w:val="70AD47" w:themeColor="accent6"/>
-        </w:rPr>
-        <w:t>(</w:t>
-      </w:r>
-      <w:proofErr w:type="gramEnd"/>
-      <w:r>
-        <w:rPr>
-          <w:color w:val="70AD47" w:themeColor="accent6"/>
-        </w:rPr>
-        <w:t>):</w:t>
-      </w:r>
-    </w:p>
-    <w:p>
-      <w:pPr>
-        <w:pStyle w:val="NoSpacing"/>
-        <w:rPr>
-          <w:color w:val="70AD47" w:themeColor="accent6"/>
-        </w:rPr>
-      </w:pPr>
-      <w:r>
-        <w:rPr>
-          <w:color w:val="70AD47" w:themeColor="accent6"/>
-        </w:rPr>
-        <w:t xml:space="preserve">    try:</w:t>
-      </w:r>
-    </w:p>
-    <w:p>
-      <w:pPr>
-        <w:pStyle w:val="NoSpacing"/>
-        <w:rPr>
-          <w:color w:val="70AD47" w:themeColor="accent6"/>
-        </w:rPr>
-      </w:pPr>
-      <w:r>
-        <w:rPr>
-          <w:color w:val="70AD47" w:themeColor="accent6"/>
-        </w:rPr>
         <w:t xml:space="preserve">        #Get form data entries</w:t>
       </w:r>
     </w:p>
@@ -7728,2284 +10524,6 @@
         <w:rPr>
           <w:color w:val="70AD47" w:themeColor="accent6"/>
         </w:rPr>
-        <w:t xml:space="preserve">        </w:t>
-      </w:r>
-      <w:proofErr w:type="spellStart"/>
-      <w:r>
-        <w:rPr>
-          <w:color w:val="70AD47" w:themeColor="accent6"/>
-        </w:rPr>
-        <w:t>Fname</w:t>
-      </w:r>
-      <w:proofErr w:type="spellEnd"/>
-      <w:r>
-        <w:rPr>
-          <w:color w:val="70AD47" w:themeColor="accent6"/>
-        </w:rPr>
-        <w:t xml:space="preserve"> = </w:t>
-      </w:r>
-      <w:proofErr w:type="spellStart"/>
-      <w:r>
-        <w:rPr>
-          <w:color w:val="70AD47" w:themeColor="accent6"/>
-        </w:rPr>
-        <w:t>request.forms.get</w:t>
-      </w:r>
-      <w:proofErr w:type="spellEnd"/>
-      <w:r>
-        <w:rPr>
-          <w:color w:val="70AD47" w:themeColor="accent6"/>
-        </w:rPr>
-        <w:t>("</w:t>
-      </w:r>
-      <w:proofErr w:type="spellStart"/>
-      <w:r>
-        <w:rPr>
-          <w:color w:val="70AD47" w:themeColor="accent6"/>
-        </w:rPr>
-        <w:t>first_name</w:t>
-      </w:r>
-      <w:proofErr w:type="spellEnd"/>
-      <w:r>
-        <w:rPr>
-          <w:color w:val="70AD47" w:themeColor="accent6"/>
-        </w:rPr>
-        <w:t>")</w:t>
-      </w:r>
-    </w:p>
-    <w:p>
-      <w:pPr>
-        <w:pStyle w:val="NoSpacing"/>
-        <w:rPr>
-          <w:color w:val="70AD47" w:themeColor="accent6"/>
-        </w:rPr>
-      </w:pPr>
-      <w:r>
-        <w:rPr>
-          <w:color w:val="70AD47" w:themeColor="accent6"/>
-        </w:rPr>
-        <w:t xml:space="preserve">        </w:t>
-      </w:r>
-      <w:proofErr w:type="spellStart"/>
-      <w:r>
-        <w:rPr>
-          <w:color w:val="70AD47" w:themeColor="accent6"/>
-        </w:rPr>
-        <w:t>Lname</w:t>
-      </w:r>
-      <w:proofErr w:type="spellEnd"/>
-      <w:r>
-        <w:rPr>
-          <w:color w:val="70AD47" w:themeColor="accent6"/>
-        </w:rPr>
-        <w:t xml:space="preserve"> = </w:t>
-      </w:r>
-      <w:proofErr w:type="spellStart"/>
-      <w:r>
-        <w:rPr>
-          <w:color w:val="70AD47" w:themeColor="accent6"/>
-        </w:rPr>
-        <w:t>request.forms.get</w:t>
-      </w:r>
-      <w:proofErr w:type="spellEnd"/>
-      <w:r>
-        <w:rPr>
-          <w:color w:val="70AD47" w:themeColor="accent6"/>
-        </w:rPr>
-        <w:t>("</w:t>
-      </w:r>
-      <w:proofErr w:type="spellStart"/>
-      <w:r>
-        <w:rPr>
-          <w:color w:val="70AD47" w:themeColor="accent6"/>
-        </w:rPr>
-        <w:t>last_name</w:t>
-      </w:r>
-      <w:proofErr w:type="spellEnd"/>
-      <w:r>
-        <w:rPr>
-          <w:color w:val="70AD47" w:themeColor="accent6"/>
-        </w:rPr>
-        <w:t>")</w:t>
-      </w:r>
-    </w:p>
-    <w:p>
-      <w:pPr>
-        <w:pStyle w:val="NoSpacing"/>
-        <w:rPr>
-          <w:color w:val="70AD47" w:themeColor="accent6"/>
-        </w:rPr>
-      </w:pPr>
-      <w:r>
-        <w:rPr>
-          <w:color w:val="70AD47" w:themeColor="accent6"/>
-        </w:rPr>
-        <w:t xml:space="preserve">        date_ = </w:t>
-      </w:r>
-      <w:proofErr w:type="spellStart"/>
-      <w:r>
-        <w:rPr>
-          <w:color w:val="70AD47" w:themeColor="accent6"/>
-        </w:rPr>
-        <w:t>request.forms.get</w:t>
-      </w:r>
-      <w:proofErr w:type="spellEnd"/>
-      <w:r>
-        <w:rPr>
-          <w:color w:val="70AD47" w:themeColor="accent6"/>
-        </w:rPr>
-        <w:t xml:space="preserve">("date") </w:t>
-      </w:r>
-      <w:proofErr w:type="gramStart"/>
-      <w:r>
-        <w:rPr>
-          <w:color w:val="70AD47" w:themeColor="accent6"/>
-        </w:rPr>
-        <w:t>#(</w:t>
-      </w:r>
-      <w:proofErr w:type="gramEnd"/>
-      <w:r>
-        <w:rPr>
-          <w:color w:val="70AD47" w:themeColor="accent6"/>
-        </w:rPr>
-        <w:t xml:space="preserve">Format </w:t>
-      </w:r>
-      <w:proofErr w:type="spellStart"/>
-      <w:r>
-        <w:rPr>
-          <w:color w:val="70AD47" w:themeColor="accent6"/>
-        </w:rPr>
-        <w:t>i</w:t>
-      </w:r>
-      <w:proofErr w:type="spellEnd"/>
-      <w:r>
-        <w:rPr>
-          <w:color w:val="70AD47" w:themeColor="accent6"/>
-        </w:rPr>
-        <w:t xml:space="preserve"> think is (Month(first 3 characters) dd, </w:t>
-      </w:r>
-      <w:proofErr w:type="spellStart"/>
-      <w:r>
-        <w:rPr>
-          <w:color w:val="70AD47" w:themeColor="accent6"/>
-        </w:rPr>
-        <w:t>yyyy</w:t>
-      </w:r>
-      <w:proofErr w:type="spellEnd"/>
-      <w:r>
-        <w:rPr>
-          <w:color w:val="70AD47" w:themeColor="accent6"/>
-        </w:rPr>
-        <w:t>)</w:t>
-      </w:r>
-    </w:p>
-    <w:p>
-      <w:pPr>
-        <w:pStyle w:val="NoSpacing"/>
-        <w:rPr>
-          <w:color w:val="70AD47" w:themeColor="accent6"/>
-        </w:rPr>
-      </w:pPr>
-      <w:r>
-        <w:rPr>
-          <w:color w:val="70AD47" w:themeColor="accent6"/>
-        </w:rPr>
-        <w:t xml:space="preserve">        </w:t>
-      </w:r>
-    </w:p>
-    <w:p>
-      <w:pPr>
-        <w:pStyle w:val="NoSpacing"/>
-        <w:rPr>
-          <w:color w:val="70AD47" w:themeColor="accent6"/>
-        </w:rPr>
-      </w:pPr>
-      <w:r>
-        <w:rPr>
-          <w:color w:val="70AD47" w:themeColor="accent6"/>
-        </w:rPr>
-        <w:t xml:space="preserve">        #Format the date</w:t>
-      </w:r>
-    </w:p>
-    <w:p>
-      <w:pPr>
-        <w:pStyle w:val="NoSpacing"/>
-        <w:rPr>
-          <w:color w:val="70AD47" w:themeColor="accent6"/>
-        </w:rPr>
-      </w:pPr>
-      <w:r>
-        <w:rPr>
-          <w:color w:val="70AD47" w:themeColor="accent6"/>
-        </w:rPr>
-        <w:t xml:space="preserve">        </w:t>
-      </w:r>
-      <w:proofErr w:type="spellStart"/>
-      <w:r>
-        <w:rPr>
-          <w:color w:val="70AD47" w:themeColor="accent6"/>
-        </w:rPr>
-        <w:t>date_alt</w:t>
-      </w:r>
-      <w:proofErr w:type="spellEnd"/>
-      <w:r>
-        <w:rPr>
-          <w:color w:val="70AD47" w:themeColor="accent6"/>
-        </w:rPr>
-        <w:t xml:space="preserve"> = </w:t>
-      </w:r>
-      <w:proofErr w:type="spellStart"/>
-      <w:r>
-        <w:rPr>
-          <w:color w:val="70AD47" w:themeColor="accent6"/>
-        </w:rPr>
-        <w:t>date</w:t>
-      </w:r>
-      <w:proofErr w:type="gramStart"/>
-      <w:r>
-        <w:rPr>
-          <w:color w:val="70AD47" w:themeColor="accent6"/>
-        </w:rPr>
-        <w:t>_.split</w:t>
-      </w:r>
-      <w:proofErr w:type="spellEnd"/>
-      <w:proofErr w:type="gramEnd"/>
-      <w:r>
-        <w:rPr>
-          <w:color w:val="70AD47" w:themeColor="accent6"/>
-        </w:rPr>
-        <w:t>(" ")</w:t>
-      </w:r>
-    </w:p>
-    <w:p>
-      <w:pPr>
-        <w:pStyle w:val="NoSpacing"/>
-        <w:rPr>
-          <w:color w:val="70AD47" w:themeColor="accent6"/>
-        </w:rPr>
-      </w:pPr>
-      <w:r>
-        <w:rPr>
-          <w:color w:val="70AD47" w:themeColor="accent6"/>
-        </w:rPr>
-        <w:t xml:space="preserve">        </w:t>
-      </w:r>
-      <w:proofErr w:type="spellStart"/>
-      <w:r>
-        <w:rPr>
-          <w:color w:val="70AD47" w:themeColor="accent6"/>
-        </w:rPr>
-        <w:t>date_</w:t>
-      </w:r>
-      <w:proofErr w:type="gramStart"/>
-      <w:r>
-        <w:rPr>
-          <w:color w:val="70AD47" w:themeColor="accent6"/>
-        </w:rPr>
-        <w:t>alt</w:t>
-      </w:r>
-      <w:proofErr w:type="spellEnd"/>
-      <w:r>
-        <w:rPr>
-          <w:color w:val="70AD47" w:themeColor="accent6"/>
-        </w:rPr>
-        <w:t>[</w:t>
-      </w:r>
-      <w:proofErr w:type="gramEnd"/>
-      <w:r>
-        <w:rPr>
-          <w:color w:val="70AD47" w:themeColor="accent6"/>
-        </w:rPr>
-        <w:t xml:space="preserve">1] = </w:t>
-      </w:r>
-      <w:proofErr w:type="spellStart"/>
-      <w:r>
-        <w:rPr>
-          <w:color w:val="70AD47" w:themeColor="accent6"/>
-        </w:rPr>
-        <w:t>date_alt</w:t>
-      </w:r>
-      <w:proofErr w:type="spellEnd"/>
-      <w:r>
-        <w:rPr>
-          <w:color w:val="70AD47" w:themeColor="accent6"/>
-        </w:rPr>
-        <w:t>[1].strip(",")</w:t>
-      </w:r>
-    </w:p>
-    <w:p>
-      <w:pPr>
-        <w:pStyle w:val="NoSpacing"/>
-        <w:rPr>
-          <w:color w:val="70AD47" w:themeColor="accent6"/>
-        </w:rPr>
-      </w:pPr>
-      <w:r>
-        <w:rPr>
-          <w:color w:val="70AD47" w:themeColor="accent6"/>
-        </w:rPr>
-        <w:t xml:space="preserve">        </w:t>
-      </w:r>
-    </w:p>
-    <w:p>
-      <w:pPr>
-        <w:pStyle w:val="NoSpacing"/>
-        <w:rPr>
-          <w:color w:val="70AD47" w:themeColor="accent6"/>
-        </w:rPr>
-      </w:pPr>
-      <w:r>
-        <w:rPr>
-          <w:color w:val="70AD47" w:themeColor="accent6"/>
-        </w:rPr>
-        <w:t xml:space="preserve">        #Calculate the difference in date and then the total cost</w:t>
-      </w:r>
-    </w:p>
-    <w:p>
-      <w:pPr>
-        <w:pStyle w:val="NoSpacing"/>
-        <w:rPr>
-          <w:color w:val="70AD47" w:themeColor="accent6"/>
-        </w:rPr>
-      </w:pPr>
-      <w:r>
-        <w:rPr>
-          <w:color w:val="70AD47" w:themeColor="accent6"/>
-        </w:rPr>
-        <w:t xml:space="preserve">        </w:t>
-      </w:r>
-      <w:proofErr w:type="spellStart"/>
-      <w:r>
-        <w:rPr>
-          <w:color w:val="70AD47" w:themeColor="accent6"/>
-        </w:rPr>
-        <w:t>curr_date</w:t>
-      </w:r>
-      <w:proofErr w:type="spellEnd"/>
-      <w:r>
-        <w:rPr>
-          <w:color w:val="70AD47" w:themeColor="accent6"/>
-        </w:rPr>
-        <w:t xml:space="preserve"> = </w:t>
-      </w:r>
-      <w:proofErr w:type="spellStart"/>
-      <w:proofErr w:type="gramStart"/>
-      <w:r>
-        <w:rPr>
-          <w:color w:val="70AD47" w:themeColor="accent6"/>
-        </w:rPr>
-        <w:t>datetime.now</w:t>
-      </w:r>
-      <w:proofErr w:type="spellEnd"/>
-      <w:r>
-        <w:rPr>
-          <w:color w:val="70AD47" w:themeColor="accent6"/>
-        </w:rPr>
-        <w:t>(</w:t>
-      </w:r>
-      <w:proofErr w:type="gramEnd"/>
-      <w:r>
-        <w:rPr>
-          <w:color w:val="70AD47" w:themeColor="accent6"/>
-        </w:rPr>
-        <w:t>)</w:t>
-      </w:r>
-    </w:p>
-    <w:p>
-      <w:pPr>
-        <w:pStyle w:val="NoSpacing"/>
-        <w:rPr>
-          <w:color w:val="70AD47" w:themeColor="accent6"/>
-        </w:rPr>
-      </w:pPr>
-      <w:r>
-        <w:rPr>
-          <w:color w:val="70AD47" w:themeColor="accent6"/>
-        </w:rPr>
-        <w:t xml:space="preserve">        d0 = </w:t>
-      </w:r>
-      <w:proofErr w:type="gramStart"/>
-      <w:r>
-        <w:rPr>
-          <w:color w:val="70AD47" w:themeColor="accent6"/>
-        </w:rPr>
-        <w:t>date(</w:t>
-      </w:r>
-      <w:proofErr w:type="spellStart"/>
-      <w:proofErr w:type="gramEnd"/>
-      <w:r>
-        <w:rPr>
-          <w:color w:val="70AD47" w:themeColor="accent6"/>
-        </w:rPr>
-        <w:t>curr_date.year</w:t>
-      </w:r>
-      <w:proofErr w:type="spellEnd"/>
-      <w:r>
-        <w:rPr>
-          <w:color w:val="70AD47" w:themeColor="accent6"/>
-        </w:rPr>
-        <w:t xml:space="preserve">, </w:t>
-      </w:r>
-      <w:proofErr w:type="spellStart"/>
-      <w:r>
-        <w:rPr>
-          <w:color w:val="70AD47" w:themeColor="accent6"/>
-        </w:rPr>
-        <w:t>curr_date.month</w:t>
-      </w:r>
-      <w:proofErr w:type="spellEnd"/>
-      <w:r>
-        <w:rPr>
-          <w:color w:val="70AD47" w:themeColor="accent6"/>
-        </w:rPr>
-        <w:t xml:space="preserve">, </w:t>
-      </w:r>
-      <w:proofErr w:type="spellStart"/>
-      <w:r>
-        <w:rPr>
-          <w:color w:val="70AD47" w:themeColor="accent6"/>
-        </w:rPr>
-        <w:t>curr_date.day</w:t>
-      </w:r>
-      <w:proofErr w:type="spellEnd"/>
-      <w:r>
-        <w:rPr>
-          <w:color w:val="70AD47" w:themeColor="accent6"/>
-        </w:rPr>
-        <w:t>)</w:t>
-      </w:r>
-    </w:p>
-    <w:p>
-      <w:pPr>
-        <w:pStyle w:val="NoSpacing"/>
-        <w:rPr>
-          <w:color w:val="70AD47" w:themeColor="accent6"/>
-        </w:rPr>
-      </w:pPr>
-      <w:r>
-        <w:rPr>
-          <w:color w:val="70AD47" w:themeColor="accent6"/>
-        </w:rPr>
-        <w:t xml:space="preserve">        d1 = date(int(</w:t>
-      </w:r>
-      <w:proofErr w:type="spellStart"/>
-      <w:r>
-        <w:rPr>
-          <w:color w:val="70AD47" w:themeColor="accent6"/>
-        </w:rPr>
-        <w:t>date_</w:t>
-      </w:r>
-      <w:proofErr w:type="gramStart"/>
-      <w:r>
-        <w:rPr>
-          <w:color w:val="70AD47" w:themeColor="accent6"/>
-        </w:rPr>
-        <w:t>alt</w:t>
-      </w:r>
-      <w:proofErr w:type="spellEnd"/>
-      <w:r>
-        <w:rPr>
-          <w:color w:val="70AD47" w:themeColor="accent6"/>
-        </w:rPr>
-        <w:t>[</w:t>
-      </w:r>
-      <w:proofErr w:type="gramEnd"/>
-      <w:r>
-        <w:rPr>
-          <w:color w:val="70AD47" w:themeColor="accent6"/>
-        </w:rPr>
-        <w:t>2]), int(MONTHS[</w:t>
-      </w:r>
-      <w:proofErr w:type="spellStart"/>
-      <w:r>
-        <w:rPr>
-          <w:color w:val="70AD47" w:themeColor="accent6"/>
-        </w:rPr>
-        <w:t>date_alt</w:t>
-      </w:r>
-      <w:proofErr w:type="spellEnd"/>
-      <w:r>
-        <w:rPr>
-          <w:color w:val="70AD47" w:themeColor="accent6"/>
-        </w:rPr>
-        <w:t>[0]]), int(</w:t>
-      </w:r>
-      <w:proofErr w:type="spellStart"/>
-      <w:r>
-        <w:rPr>
-          <w:color w:val="70AD47" w:themeColor="accent6"/>
-        </w:rPr>
-        <w:t>date_alt</w:t>
-      </w:r>
-      <w:proofErr w:type="spellEnd"/>
-      <w:r>
-        <w:rPr>
-          <w:color w:val="70AD47" w:themeColor="accent6"/>
-        </w:rPr>
-        <w:t>[1]))</w:t>
-      </w:r>
-    </w:p>
-    <w:p>
-      <w:pPr>
-        <w:pStyle w:val="NoSpacing"/>
-        <w:rPr>
-          <w:color w:val="70AD47" w:themeColor="accent6"/>
-        </w:rPr>
-      </w:pPr>
-      <w:r>
-        <w:rPr>
-          <w:color w:val="70AD47" w:themeColor="accent6"/>
-        </w:rPr>
-        <w:t xml:space="preserve">        delta = d1 - d0   </w:t>
-      </w:r>
-    </w:p>
-    <w:p>
-      <w:pPr>
-        <w:pStyle w:val="NoSpacing"/>
-        <w:rPr>
-          <w:color w:val="70AD47" w:themeColor="accent6"/>
-        </w:rPr>
-      </w:pPr>
-      <w:r>
-        <w:rPr>
-          <w:color w:val="70AD47" w:themeColor="accent6"/>
-        </w:rPr>
-        <w:t xml:space="preserve">            </w:t>
-      </w:r>
-    </w:p>
-    <w:p>
-      <w:pPr>
-        <w:pStyle w:val="NoSpacing"/>
-        <w:rPr>
-          <w:color w:val="70AD47" w:themeColor="accent6"/>
-        </w:rPr>
-      </w:pPr>
-      <w:r>
-        <w:rPr>
-          <w:color w:val="70AD47" w:themeColor="accent6"/>
-        </w:rPr>
-        <w:lastRenderedPageBreak/>
-        <w:t xml:space="preserve">        </w:t>
-      </w:r>
-      <w:proofErr w:type="spellStart"/>
-      <w:r>
-        <w:rPr>
-          <w:color w:val="70AD47" w:themeColor="accent6"/>
-        </w:rPr>
-        <w:t>total_cost</w:t>
-      </w:r>
-      <w:proofErr w:type="spellEnd"/>
-      <w:r>
-        <w:rPr>
-          <w:color w:val="70AD47" w:themeColor="accent6"/>
-        </w:rPr>
-        <w:t xml:space="preserve"> = </w:t>
-      </w:r>
-      <w:proofErr w:type="spellStart"/>
-      <w:r>
-        <w:rPr>
-          <w:color w:val="70AD47" w:themeColor="accent6"/>
-        </w:rPr>
-        <w:t>current_</w:t>
-      </w:r>
-      <w:proofErr w:type="gramStart"/>
-      <w:r>
-        <w:rPr>
-          <w:color w:val="70AD47" w:themeColor="accent6"/>
-        </w:rPr>
-        <w:t>bro.cost</w:t>
-      </w:r>
-      <w:proofErr w:type="spellEnd"/>
-      <w:proofErr w:type="gramEnd"/>
-      <w:r>
-        <w:rPr>
-          <w:color w:val="70AD47" w:themeColor="accent6"/>
-        </w:rPr>
-        <w:t xml:space="preserve"> * </w:t>
-      </w:r>
-      <w:proofErr w:type="spellStart"/>
-      <w:r>
-        <w:rPr>
-          <w:color w:val="70AD47" w:themeColor="accent6"/>
-        </w:rPr>
-        <w:t>delta.days</w:t>
-      </w:r>
-      <w:proofErr w:type="spellEnd"/>
-      <w:r>
-        <w:rPr>
-          <w:color w:val="70AD47" w:themeColor="accent6"/>
-        </w:rPr>
-        <w:t xml:space="preserve"> #Calculate total cost</w:t>
-      </w:r>
-    </w:p>
-    <w:p>
-      <w:pPr>
-        <w:pStyle w:val="NoSpacing"/>
-        <w:rPr>
-          <w:color w:val="70AD47" w:themeColor="accent6"/>
-        </w:rPr>
-      </w:pPr>
-      <w:r>
-        <w:rPr>
-          <w:color w:val="70AD47" w:themeColor="accent6"/>
-        </w:rPr>
-        <w:t xml:space="preserve">        </w:t>
-      </w:r>
-    </w:p>
-    <w:p>
-      <w:pPr>
-        <w:pStyle w:val="NoSpacing"/>
-        <w:rPr>
-          <w:color w:val="70AD47" w:themeColor="accent6"/>
-        </w:rPr>
-      </w:pPr>
-      <w:r>
-        <w:rPr>
-          <w:color w:val="70AD47" w:themeColor="accent6"/>
-        </w:rPr>
-        <w:t xml:space="preserve">        if </w:t>
-      </w:r>
-      <w:proofErr w:type="spellStart"/>
-      <w:r>
-        <w:rPr>
-          <w:color w:val="70AD47" w:themeColor="accent6"/>
-        </w:rPr>
-        <w:t>total_</w:t>
-      </w:r>
-      <w:proofErr w:type="gramStart"/>
-      <w:r>
-        <w:rPr>
-          <w:color w:val="70AD47" w:themeColor="accent6"/>
-        </w:rPr>
-        <w:t>cost</w:t>
-      </w:r>
-      <w:proofErr w:type="spellEnd"/>
-      <w:r>
-        <w:rPr>
-          <w:color w:val="70AD47" w:themeColor="accent6"/>
-        </w:rPr>
-        <w:t xml:space="preserve"> !</w:t>
-      </w:r>
-      <w:proofErr w:type="gramEnd"/>
-      <w:r>
-        <w:rPr>
-          <w:color w:val="70AD47" w:themeColor="accent6"/>
-        </w:rPr>
-        <w:t>= abs(</w:t>
-      </w:r>
-      <w:proofErr w:type="spellStart"/>
-      <w:r>
-        <w:rPr>
-          <w:color w:val="70AD47" w:themeColor="accent6"/>
-        </w:rPr>
-        <w:t>total_cost</w:t>
-      </w:r>
-      <w:proofErr w:type="spellEnd"/>
-      <w:r>
-        <w:rPr>
-          <w:color w:val="70AD47" w:themeColor="accent6"/>
-        </w:rPr>
-        <w:t>): #Check if cost is negative, if it is they must have selected a passed date. Ask them to repeat</w:t>
-      </w:r>
-    </w:p>
-    <w:p>
-      <w:pPr>
-        <w:pStyle w:val="NoSpacing"/>
-        <w:rPr>
-          <w:color w:val="70AD47" w:themeColor="accent6"/>
-        </w:rPr>
-      </w:pPr>
-      <w:r>
-        <w:rPr>
-          <w:color w:val="70AD47" w:themeColor="accent6"/>
-        </w:rPr>
-        <w:t xml:space="preserve">            return </w:t>
-      </w:r>
-      <w:proofErr w:type="spellStart"/>
-      <w:proofErr w:type="gramStart"/>
-      <w:r>
-        <w:rPr>
-          <w:color w:val="70AD47" w:themeColor="accent6"/>
-        </w:rPr>
-        <w:t>dict</w:t>
-      </w:r>
-      <w:proofErr w:type="spellEnd"/>
-      <w:r>
-        <w:rPr>
-          <w:color w:val="70AD47" w:themeColor="accent6"/>
-        </w:rPr>
-        <w:t>(</w:t>
-      </w:r>
-      <w:proofErr w:type="gramEnd"/>
-      <w:r>
-        <w:rPr>
-          <w:color w:val="70AD47" w:themeColor="accent6"/>
-        </w:rPr>
-        <w:t>bro = False)</w:t>
-      </w:r>
-    </w:p>
-    <w:p>
-      <w:pPr>
-        <w:pStyle w:val="NoSpacing"/>
-        <w:rPr>
-          <w:color w:val="70AD47" w:themeColor="accent6"/>
-        </w:rPr>
-      </w:pPr>
-      <w:r>
-        <w:rPr>
-          <w:color w:val="70AD47" w:themeColor="accent6"/>
-        </w:rPr>
-        <w:t xml:space="preserve">        </w:t>
-      </w:r>
-    </w:p>
-    <w:p>
-      <w:pPr>
-        <w:pStyle w:val="NoSpacing"/>
-        <w:rPr>
-          <w:color w:val="70AD47" w:themeColor="accent6"/>
-        </w:rPr>
-      </w:pPr>
-      <w:r>
-        <w:rPr>
-          <w:color w:val="70AD47" w:themeColor="accent6"/>
-        </w:rPr>
-        <w:t xml:space="preserve">        </w:t>
-      </w:r>
-      <w:proofErr w:type="spellStart"/>
-      <w:r>
-        <w:rPr>
-          <w:color w:val="70AD47" w:themeColor="accent6"/>
-        </w:rPr>
-        <w:t>total_cost</w:t>
-      </w:r>
-      <w:proofErr w:type="spellEnd"/>
-      <w:r>
-        <w:rPr>
-          <w:color w:val="70AD47" w:themeColor="accent6"/>
-        </w:rPr>
-        <w:t xml:space="preserve"> = </w:t>
-      </w:r>
-      <w:proofErr w:type="spellStart"/>
-      <w:r>
-        <w:rPr>
-          <w:color w:val="70AD47" w:themeColor="accent6"/>
-        </w:rPr>
-        <w:t>current_</w:t>
-      </w:r>
-      <w:proofErr w:type="gramStart"/>
-      <w:r>
-        <w:rPr>
-          <w:color w:val="70AD47" w:themeColor="accent6"/>
-        </w:rPr>
-        <w:t>bro.cost</w:t>
-      </w:r>
-      <w:proofErr w:type="spellEnd"/>
-      <w:proofErr w:type="gramEnd"/>
-      <w:r>
-        <w:rPr>
-          <w:color w:val="70AD47" w:themeColor="accent6"/>
-        </w:rPr>
-        <w:t xml:space="preserve"> * max(</w:t>
-      </w:r>
-      <w:proofErr w:type="spellStart"/>
-      <w:r>
-        <w:rPr>
-          <w:color w:val="70AD47" w:themeColor="accent6"/>
-        </w:rPr>
-        <w:t>delta.days</w:t>
-      </w:r>
-      <w:proofErr w:type="spellEnd"/>
-      <w:r>
-        <w:rPr>
-          <w:color w:val="70AD47" w:themeColor="accent6"/>
-        </w:rPr>
-        <w:t>, 1) #Make sure that the minimum cost is for 1 day</w:t>
-      </w:r>
-    </w:p>
-    <w:p>
-      <w:pPr>
-        <w:pStyle w:val="NoSpacing"/>
-        <w:rPr>
-          <w:color w:val="70AD47" w:themeColor="accent6"/>
-        </w:rPr>
-      </w:pPr>
-      <w:r>
-        <w:rPr>
-          <w:color w:val="70AD47" w:themeColor="accent6"/>
-        </w:rPr>
-        <w:t xml:space="preserve">        </w:t>
-      </w:r>
-    </w:p>
-    <w:p>
-      <w:pPr>
-        <w:pStyle w:val="NoSpacing"/>
-        <w:rPr>
-          <w:color w:val="70AD47" w:themeColor="accent6"/>
-        </w:rPr>
-      </w:pPr>
-      <w:r>
-        <w:rPr>
-          <w:color w:val="70AD47" w:themeColor="accent6"/>
-        </w:rPr>
-        <w:t xml:space="preserve">        </w:t>
-      </w:r>
-      <w:proofErr w:type="spellStart"/>
-      <w:r>
-        <w:rPr>
-          <w:color w:val="70AD47" w:themeColor="accent6"/>
-        </w:rPr>
-        <w:t>total_cost</w:t>
-      </w:r>
-      <w:proofErr w:type="spellEnd"/>
-      <w:r>
-        <w:rPr>
-          <w:color w:val="70AD47" w:themeColor="accent6"/>
-        </w:rPr>
-        <w:t xml:space="preserve"> = str(</w:t>
-      </w:r>
-      <w:proofErr w:type="spellStart"/>
-      <w:r>
-        <w:rPr>
-          <w:color w:val="70AD47" w:themeColor="accent6"/>
-        </w:rPr>
-        <w:t>total_cost</w:t>
-      </w:r>
-      <w:proofErr w:type="spellEnd"/>
-      <w:r>
-        <w:rPr>
-          <w:color w:val="70AD47" w:themeColor="accent6"/>
-        </w:rPr>
-        <w:t>)</w:t>
-      </w:r>
-    </w:p>
-    <w:p>
-      <w:pPr>
-        <w:pStyle w:val="NoSpacing"/>
-        <w:rPr>
-          <w:color w:val="70AD47" w:themeColor="accent6"/>
-        </w:rPr>
-      </w:pPr>
-      <w:r>
-        <w:rPr>
-          <w:color w:val="70AD47" w:themeColor="accent6"/>
-        </w:rPr>
-        <w:t xml:space="preserve">        </w:t>
-      </w:r>
-      <w:proofErr w:type="spellStart"/>
-      <w:r>
-        <w:rPr>
-          <w:color w:val="70AD47" w:themeColor="accent6"/>
-        </w:rPr>
-        <w:t>current_</w:t>
-      </w:r>
-      <w:proofErr w:type="gramStart"/>
-      <w:r>
-        <w:rPr>
-          <w:color w:val="70AD47" w:themeColor="accent6"/>
-        </w:rPr>
-        <w:t>bro.stock</w:t>
-      </w:r>
-      <w:proofErr w:type="spellEnd"/>
-      <w:proofErr w:type="gramEnd"/>
-      <w:r>
-        <w:rPr>
-          <w:color w:val="70AD47" w:themeColor="accent6"/>
-        </w:rPr>
-        <w:t xml:space="preserve"> = False #Change stock</w:t>
-      </w:r>
-    </w:p>
-    <w:p>
-      <w:pPr>
-        <w:pStyle w:val="NoSpacing"/>
-        <w:rPr>
-          <w:color w:val="70AD47" w:themeColor="accent6"/>
-        </w:rPr>
-      </w:pPr>
-      <w:r>
-        <w:rPr>
-          <w:color w:val="70AD47" w:themeColor="accent6"/>
-        </w:rPr>
-        <w:t xml:space="preserve">        </w:t>
-      </w:r>
-      <w:proofErr w:type="spellStart"/>
-      <w:r>
-        <w:rPr>
-          <w:color w:val="70AD47" w:themeColor="accent6"/>
-        </w:rPr>
-        <w:t>current_bro.booked_details</w:t>
-      </w:r>
-      <w:proofErr w:type="spellEnd"/>
-      <w:r>
-        <w:rPr>
-          <w:color w:val="70AD47" w:themeColor="accent6"/>
-        </w:rPr>
-        <w:t xml:space="preserve"> = [</w:t>
-      </w:r>
-      <w:proofErr w:type="spellStart"/>
-      <w:r>
-        <w:rPr>
-          <w:color w:val="70AD47" w:themeColor="accent6"/>
-        </w:rPr>
-        <w:t>Fname</w:t>
-      </w:r>
-      <w:proofErr w:type="spellEnd"/>
-      <w:r>
-        <w:rPr>
-          <w:color w:val="70AD47" w:themeColor="accent6"/>
-        </w:rPr>
-        <w:t xml:space="preserve">, </w:t>
-      </w:r>
-      <w:proofErr w:type="spellStart"/>
-      <w:r>
-        <w:rPr>
-          <w:color w:val="70AD47" w:themeColor="accent6"/>
-        </w:rPr>
-        <w:t>Lname</w:t>
-      </w:r>
-      <w:proofErr w:type="spellEnd"/>
-      <w:r>
-        <w:rPr>
-          <w:color w:val="70AD47" w:themeColor="accent6"/>
-        </w:rPr>
-        <w:t>, str(</w:t>
-      </w:r>
-      <w:proofErr w:type="spellStart"/>
-      <w:r>
-        <w:rPr>
-          <w:color w:val="70AD47" w:themeColor="accent6"/>
-        </w:rPr>
-        <w:t>curr_date.strftime</w:t>
-      </w:r>
-      <w:proofErr w:type="spellEnd"/>
-      <w:r>
-        <w:rPr>
-          <w:color w:val="70AD47" w:themeColor="accent6"/>
-        </w:rPr>
-        <w:t>("%B")) + " " + str(</w:t>
-      </w:r>
-      <w:proofErr w:type="spellStart"/>
-      <w:r>
-        <w:rPr>
-          <w:color w:val="70AD47" w:themeColor="accent6"/>
-        </w:rPr>
-        <w:t>curr_date.day</w:t>
-      </w:r>
-      <w:proofErr w:type="spellEnd"/>
-      <w:r>
-        <w:rPr>
-          <w:color w:val="70AD47" w:themeColor="accent6"/>
-        </w:rPr>
-        <w:t>) + ", " + str(</w:t>
-      </w:r>
-      <w:proofErr w:type="spellStart"/>
-      <w:r>
-        <w:rPr>
-          <w:color w:val="70AD47" w:themeColor="accent6"/>
-        </w:rPr>
-        <w:t>curr_date.year</w:t>
-      </w:r>
-      <w:proofErr w:type="spellEnd"/>
-      <w:r>
-        <w:rPr>
-          <w:color w:val="70AD47" w:themeColor="accent6"/>
-        </w:rPr>
-        <w:t xml:space="preserve">), date_, </w:t>
-      </w:r>
-      <w:proofErr w:type="spellStart"/>
-      <w:r>
-        <w:rPr>
-          <w:color w:val="70AD47" w:themeColor="accent6"/>
-        </w:rPr>
-        <w:t>total_cost</w:t>
-      </w:r>
-      <w:proofErr w:type="spellEnd"/>
-      <w:r>
-        <w:rPr>
-          <w:color w:val="70AD47" w:themeColor="accent6"/>
-        </w:rPr>
-        <w:t>] #Store the booked details in the object</w:t>
-      </w:r>
-    </w:p>
-    <w:p>
-      <w:pPr>
-        <w:pStyle w:val="NoSpacing"/>
-        <w:rPr>
-          <w:color w:val="70AD47" w:themeColor="accent6"/>
-        </w:rPr>
-      </w:pPr>
-      <w:r>
-        <w:rPr>
-          <w:color w:val="70AD47" w:themeColor="accent6"/>
-        </w:rPr>
-        <w:t xml:space="preserve">        return </w:t>
-      </w:r>
-      <w:proofErr w:type="spellStart"/>
-      <w:proofErr w:type="gramStart"/>
-      <w:r>
-        <w:rPr>
-          <w:color w:val="70AD47" w:themeColor="accent6"/>
-        </w:rPr>
-        <w:t>dict</w:t>
-      </w:r>
-      <w:proofErr w:type="spellEnd"/>
-      <w:r>
-        <w:rPr>
-          <w:color w:val="70AD47" w:themeColor="accent6"/>
-        </w:rPr>
-        <w:t>(</w:t>
-      </w:r>
-      <w:proofErr w:type="gramEnd"/>
-      <w:r>
-        <w:rPr>
-          <w:color w:val="70AD47" w:themeColor="accent6"/>
-        </w:rPr>
-        <w:t xml:space="preserve">bro = </w:t>
-      </w:r>
-      <w:proofErr w:type="spellStart"/>
-      <w:r>
-        <w:rPr>
-          <w:color w:val="70AD47" w:themeColor="accent6"/>
-        </w:rPr>
-        <w:t>current_bro</w:t>
-      </w:r>
-      <w:proofErr w:type="spellEnd"/>
-      <w:r>
-        <w:rPr>
-          <w:color w:val="70AD47" w:themeColor="accent6"/>
-        </w:rPr>
-        <w:t>) #Pass object back into page</w:t>
-      </w:r>
-    </w:p>
-    <w:p>
-      <w:pPr>
-        <w:pStyle w:val="NoSpacing"/>
-        <w:rPr>
-          <w:color w:val="70AD47" w:themeColor="accent6"/>
-        </w:rPr>
-      </w:pPr>
-      <w:r>
-        <w:rPr>
-          <w:color w:val="70AD47" w:themeColor="accent6"/>
-        </w:rPr>
-        <w:t xml:space="preserve">    except: #If any error </w:t>
-      </w:r>
-      <w:proofErr w:type="spellStart"/>
-      <w:r>
-        <w:rPr>
-          <w:color w:val="70AD47" w:themeColor="accent6"/>
-        </w:rPr>
-        <w:t>accurs</w:t>
-      </w:r>
-      <w:proofErr w:type="spellEnd"/>
-      <w:r>
-        <w:rPr>
-          <w:color w:val="70AD47" w:themeColor="accent6"/>
-        </w:rPr>
-        <w:t xml:space="preserve"> display an error message</w:t>
-      </w:r>
-    </w:p>
-    <w:p>
-      <w:pPr>
-        <w:pStyle w:val="NoSpacing"/>
-        <w:rPr>
-          <w:color w:val="70AD47" w:themeColor="accent6"/>
-        </w:rPr>
-      </w:pPr>
-      <w:r>
-        <w:rPr>
-          <w:color w:val="70AD47" w:themeColor="accent6"/>
-        </w:rPr>
-        <w:t xml:space="preserve">        return </w:t>
-      </w:r>
-      <w:proofErr w:type="spellStart"/>
-      <w:proofErr w:type="gramStart"/>
-      <w:r>
-        <w:rPr>
-          <w:color w:val="70AD47" w:themeColor="accent6"/>
-        </w:rPr>
-        <w:t>dict</w:t>
-      </w:r>
-      <w:proofErr w:type="spellEnd"/>
-      <w:r>
-        <w:rPr>
-          <w:color w:val="70AD47" w:themeColor="accent6"/>
-        </w:rPr>
-        <w:t>(</w:t>
-      </w:r>
-      <w:proofErr w:type="gramEnd"/>
-      <w:r>
-        <w:rPr>
-          <w:color w:val="70AD47" w:themeColor="accent6"/>
-        </w:rPr>
-        <w:t>bro = False)</w:t>
-      </w:r>
-    </w:p>
-    <w:p>
-      <w:pPr>
-        <w:pStyle w:val="NoSpacing"/>
-        <w:rPr>
-          <w:color w:val="70AD47" w:themeColor="accent6"/>
-        </w:rPr>
-      </w:pPr>
-    </w:p>
-    <w:p>
-      <w:pPr>
-        <w:pStyle w:val="NoSpacing"/>
-        <w:rPr>
-          <w:color w:val="70AD47" w:themeColor="accent6"/>
-        </w:rPr>
-      </w:pPr>
-      <w:r>
-        <w:rPr>
-          <w:color w:val="70AD47" w:themeColor="accent6"/>
-        </w:rPr>
-        <w:t>#</w:t>
-      </w:r>
-      <w:proofErr w:type="spellStart"/>
-      <w:r>
-        <w:rPr>
-          <w:color w:val="70AD47" w:themeColor="accent6"/>
-        </w:rPr>
-        <w:t>return_product</w:t>
-      </w:r>
-      <w:proofErr w:type="spellEnd"/>
-      <w:r>
-        <w:rPr>
-          <w:color w:val="70AD47" w:themeColor="accent6"/>
-        </w:rPr>
-        <w:t xml:space="preserve"> page</w:t>
-      </w:r>
-    </w:p>
-    <w:p>
-      <w:pPr>
-        <w:pStyle w:val="NoSpacing"/>
-        <w:rPr>
-          <w:color w:val="70AD47" w:themeColor="accent6"/>
-        </w:rPr>
-      </w:pPr>
-      <w:r>
-        <w:rPr>
-          <w:color w:val="70AD47" w:themeColor="accent6"/>
-        </w:rPr>
-        <w:t>@route('/return_product.html')</w:t>
-      </w:r>
-    </w:p>
-    <w:p>
-      <w:pPr>
-        <w:pStyle w:val="NoSpacing"/>
-        <w:rPr>
-          <w:color w:val="70AD47" w:themeColor="accent6"/>
-        </w:rPr>
-      </w:pPr>
-      <w:r>
-        <w:rPr>
-          <w:color w:val="70AD47" w:themeColor="accent6"/>
-        </w:rPr>
-        <w:t>@view('return_product.html')</w:t>
-      </w:r>
-    </w:p>
-    <w:p>
-      <w:pPr>
-        <w:pStyle w:val="NoSpacing"/>
-        <w:rPr>
-          <w:color w:val="70AD47" w:themeColor="accent6"/>
-        </w:rPr>
-      </w:pPr>
-      <w:r>
-        <w:rPr>
-          <w:color w:val="70AD47" w:themeColor="accent6"/>
-        </w:rPr>
-        <w:t xml:space="preserve">def </w:t>
-      </w:r>
-      <w:proofErr w:type="spellStart"/>
-      <w:r>
-        <w:rPr>
-          <w:color w:val="70AD47" w:themeColor="accent6"/>
-        </w:rPr>
-        <w:t>return_</w:t>
-      </w:r>
-      <w:proofErr w:type="gramStart"/>
-      <w:r>
-        <w:rPr>
-          <w:color w:val="70AD47" w:themeColor="accent6"/>
-        </w:rPr>
-        <w:t>product</w:t>
-      </w:r>
-      <w:proofErr w:type="spellEnd"/>
-      <w:r>
-        <w:rPr>
-          <w:color w:val="70AD47" w:themeColor="accent6"/>
-        </w:rPr>
-        <w:t>(</w:t>
-      </w:r>
-      <w:proofErr w:type="gramEnd"/>
-      <w:r>
-        <w:rPr>
-          <w:color w:val="70AD47" w:themeColor="accent6"/>
-        </w:rPr>
-        <w:t>):</w:t>
-      </w:r>
-    </w:p>
-    <w:p>
-      <w:pPr>
-        <w:pStyle w:val="NoSpacing"/>
-        <w:rPr>
-          <w:color w:val="70AD47" w:themeColor="accent6"/>
-        </w:rPr>
-      </w:pPr>
-      <w:r>
-        <w:rPr>
-          <w:color w:val="70AD47" w:themeColor="accent6"/>
-        </w:rPr>
-        <w:t xml:space="preserve">    return </w:t>
-      </w:r>
-      <w:proofErr w:type="spellStart"/>
-      <w:proofErr w:type="gramStart"/>
-      <w:r>
-        <w:rPr>
-          <w:color w:val="70AD47" w:themeColor="accent6"/>
-        </w:rPr>
-        <w:t>dict</w:t>
-      </w:r>
-      <w:proofErr w:type="spellEnd"/>
-      <w:r>
-        <w:rPr>
-          <w:color w:val="70AD47" w:themeColor="accent6"/>
-        </w:rPr>
-        <w:t>(</w:t>
-      </w:r>
-      <w:proofErr w:type="gramEnd"/>
-      <w:r>
-        <w:rPr>
-          <w:color w:val="70AD47" w:themeColor="accent6"/>
-        </w:rPr>
-        <w:t>bro = True) #Return True so that the page does not throw an error</w:t>
-      </w:r>
-    </w:p>
-    <w:p>
-      <w:pPr>
-        <w:pStyle w:val="NoSpacing"/>
-        <w:rPr>
-          <w:color w:val="70AD47" w:themeColor="accent6"/>
-        </w:rPr>
-      </w:pPr>
-    </w:p>
-    <w:p>
-      <w:pPr>
-        <w:pStyle w:val="NoSpacing"/>
-        <w:rPr>
-          <w:color w:val="70AD47" w:themeColor="accent6"/>
-        </w:rPr>
-      </w:pPr>
-      <w:r>
-        <w:rPr>
-          <w:color w:val="70AD47" w:themeColor="accent6"/>
-        </w:rPr>
-        <w:t>#</w:t>
-      </w:r>
-      <w:proofErr w:type="spellStart"/>
-      <w:r>
-        <w:rPr>
-          <w:color w:val="70AD47" w:themeColor="accent6"/>
-        </w:rPr>
-        <w:t>return_success</w:t>
-      </w:r>
-      <w:proofErr w:type="spellEnd"/>
-      <w:r>
-        <w:rPr>
-          <w:color w:val="70AD47" w:themeColor="accent6"/>
-        </w:rPr>
-        <w:t xml:space="preserve"> page</w:t>
-      </w:r>
-    </w:p>
-    <w:p>
-      <w:pPr>
-        <w:pStyle w:val="NoSpacing"/>
-        <w:rPr>
-          <w:color w:val="70AD47" w:themeColor="accent6"/>
-        </w:rPr>
-      </w:pPr>
-      <w:r>
-        <w:rPr>
-          <w:color w:val="70AD47" w:themeColor="accent6"/>
-        </w:rPr>
-        <w:t>@</w:t>
-      </w:r>
-      <w:proofErr w:type="gramStart"/>
-      <w:r>
-        <w:rPr>
-          <w:color w:val="70AD47" w:themeColor="accent6"/>
-        </w:rPr>
-        <w:t>route(</w:t>
-      </w:r>
-      <w:proofErr w:type="gramEnd"/>
-      <w:r>
-        <w:rPr>
-          <w:color w:val="70AD47" w:themeColor="accent6"/>
-        </w:rPr>
-        <w:t>'/</w:t>
-      </w:r>
-      <w:proofErr w:type="spellStart"/>
-      <w:r>
-        <w:rPr>
-          <w:color w:val="70AD47" w:themeColor="accent6"/>
-        </w:rPr>
-        <w:t>return_success</w:t>
-      </w:r>
-      <w:proofErr w:type="spellEnd"/>
-      <w:r>
-        <w:rPr>
-          <w:color w:val="70AD47" w:themeColor="accent6"/>
-        </w:rPr>
-        <w:t>', method = "POST")</w:t>
-      </w:r>
-    </w:p>
-    <w:p>
-      <w:pPr>
-        <w:pStyle w:val="NoSpacing"/>
-        <w:rPr>
-          <w:color w:val="70AD47" w:themeColor="accent6"/>
-        </w:rPr>
-      </w:pPr>
-      <w:r>
-        <w:rPr>
-          <w:color w:val="70AD47" w:themeColor="accent6"/>
-        </w:rPr>
-        <w:t>@view('</w:t>
-      </w:r>
-      <w:proofErr w:type="spellStart"/>
-      <w:r>
-        <w:rPr>
-          <w:color w:val="70AD47" w:themeColor="accent6"/>
-        </w:rPr>
-        <w:t>return_success</w:t>
-      </w:r>
-      <w:proofErr w:type="spellEnd"/>
-      <w:r>
-        <w:rPr>
-          <w:color w:val="70AD47" w:themeColor="accent6"/>
-        </w:rPr>
-        <w:t>')</w:t>
-      </w:r>
-    </w:p>
-    <w:p>
-      <w:pPr>
-        <w:pStyle w:val="NoSpacing"/>
-        <w:rPr>
-          <w:color w:val="70AD47" w:themeColor="accent6"/>
-        </w:rPr>
-      </w:pPr>
-      <w:r>
-        <w:rPr>
-          <w:color w:val="70AD47" w:themeColor="accent6"/>
-        </w:rPr>
-        <w:t xml:space="preserve">def </w:t>
-      </w:r>
-      <w:proofErr w:type="spellStart"/>
-      <w:r>
-        <w:rPr>
-          <w:color w:val="70AD47" w:themeColor="accent6"/>
-        </w:rPr>
-        <w:t>return_</w:t>
-      </w:r>
-      <w:proofErr w:type="gramStart"/>
-      <w:r>
-        <w:rPr>
-          <w:color w:val="70AD47" w:themeColor="accent6"/>
-        </w:rPr>
-        <w:t>success</w:t>
-      </w:r>
-      <w:proofErr w:type="spellEnd"/>
-      <w:r>
-        <w:rPr>
-          <w:color w:val="70AD47" w:themeColor="accent6"/>
-        </w:rPr>
-        <w:t>(</w:t>
-      </w:r>
-      <w:proofErr w:type="gramEnd"/>
-      <w:r>
-        <w:rPr>
-          <w:color w:val="70AD47" w:themeColor="accent6"/>
-        </w:rPr>
-        <w:t>):</w:t>
-      </w:r>
-    </w:p>
-    <w:p>
-      <w:pPr>
-        <w:pStyle w:val="NoSpacing"/>
-        <w:rPr>
-          <w:color w:val="70AD47" w:themeColor="accent6"/>
-        </w:rPr>
-      </w:pPr>
-      <w:r>
-        <w:rPr>
-          <w:color w:val="70AD47" w:themeColor="accent6"/>
-        </w:rPr>
-        <w:t xml:space="preserve">    try:</w:t>
-      </w:r>
-    </w:p>
-    <w:p>
-      <w:pPr>
-        <w:pStyle w:val="NoSpacing"/>
-        <w:rPr>
-          <w:color w:val="70AD47" w:themeColor="accent6"/>
-        </w:rPr>
-      </w:pPr>
-      <w:r>
-        <w:rPr>
-          <w:color w:val="70AD47" w:themeColor="accent6"/>
-        </w:rPr>
-        <w:t xml:space="preserve">        #Get form data entries</w:t>
-      </w:r>
-    </w:p>
-    <w:p>
-      <w:pPr>
-        <w:pStyle w:val="NoSpacing"/>
-        <w:rPr>
-          <w:color w:val="70AD47" w:themeColor="accent6"/>
-        </w:rPr>
-      </w:pPr>
-      <w:r>
-        <w:rPr>
-          <w:color w:val="70AD47" w:themeColor="accent6"/>
-        </w:rPr>
-        <w:t xml:space="preserve">        </w:t>
-      </w:r>
-      <w:proofErr w:type="spellStart"/>
-      <w:r>
-        <w:rPr>
-          <w:color w:val="70AD47" w:themeColor="accent6"/>
-        </w:rPr>
-        <w:t>Fname</w:t>
-      </w:r>
-      <w:proofErr w:type="spellEnd"/>
-      <w:r>
-        <w:rPr>
-          <w:color w:val="70AD47" w:themeColor="accent6"/>
-        </w:rPr>
-        <w:t xml:space="preserve"> = </w:t>
-      </w:r>
-      <w:proofErr w:type="spellStart"/>
-      <w:r>
-        <w:rPr>
-          <w:color w:val="70AD47" w:themeColor="accent6"/>
-        </w:rPr>
-        <w:t>request.forms.get</w:t>
-      </w:r>
-      <w:proofErr w:type="spellEnd"/>
-      <w:r>
-        <w:rPr>
-          <w:color w:val="70AD47" w:themeColor="accent6"/>
-        </w:rPr>
-        <w:t>("</w:t>
-      </w:r>
-      <w:proofErr w:type="spellStart"/>
-      <w:r>
-        <w:rPr>
-          <w:color w:val="70AD47" w:themeColor="accent6"/>
-        </w:rPr>
-        <w:t>first_name</w:t>
-      </w:r>
-      <w:proofErr w:type="spellEnd"/>
-      <w:r>
-        <w:rPr>
-          <w:color w:val="70AD47" w:themeColor="accent6"/>
-        </w:rPr>
-        <w:t>")</w:t>
-      </w:r>
-    </w:p>
-    <w:p>
-      <w:pPr>
-        <w:pStyle w:val="NoSpacing"/>
-        <w:rPr>
-          <w:color w:val="70AD47" w:themeColor="accent6"/>
-        </w:rPr>
-      </w:pPr>
-      <w:r>
-        <w:rPr>
-          <w:color w:val="70AD47" w:themeColor="accent6"/>
-        </w:rPr>
-        <w:t xml:space="preserve">        </w:t>
-      </w:r>
-      <w:proofErr w:type="spellStart"/>
-      <w:r>
-        <w:rPr>
-          <w:color w:val="70AD47" w:themeColor="accent6"/>
-        </w:rPr>
-        <w:t>Lname</w:t>
-      </w:r>
-      <w:proofErr w:type="spellEnd"/>
-      <w:r>
-        <w:rPr>
-          <w:color w:val="70AD47" w:themeColor="accent6"/>
-        </w:rPr>
-        <w:t xml:space="preserve"> = </w:t>
-      </w:r>
-      <w:proofErr w:type="spellStart"/>
-      <w:r>
-        <w:rPr>
-          <w:color w:val="70AD47" w:themeColor="accent6"/>
-        </w:rPr>
-        <w:t>request.forms.get</w:t>
-      </w:r>
-      <w:proofErr w:type="spellEnd"/>
-      <w:r>
-        <w:rPr>
-          <w:color w:val="70AD47" w:themeColor="accent6"/>
-        </w:rPr>
-        <w:t>("</w:t>
-      </w:r>
-      <w:proofErr w:type="spellStart"/>
-      <w:r>
-        <w:rPr>
-          <w:color w:val="70AD47" w:themeColor="accent6"/>
-        </w:rPr>
-        <w:t>last_name</w:t>
-      </w:r>
-      <w:proofErr w:type="spellEnd"/>
-      <w:r>
-        <w:rPr>
-          <w:color w:val="70AD47" w:themeColor="accent6"/>
-        </w:rPr>
-        <w:t>")</w:t>
-      </w:r>
-    </w:p>
-    <w:p>
-      <w:pPr>
-        <w:pStyle w:val="NoSpacing"/>
-        <w:rPr>
-          <w:color w:val="70AD47" w:themeColor="accent6"/>
-        </w:rPr>
-      </w:pPr>
-      <w:r>
-        <w:rPr>
-          <w:color w:val="70AD47" w:themeColor="accent6"/>
-        </w:rPr>
-        <w:t xml:space="preserve">        </w:t>
-      </w:r>
-    </w:p>
-    <w:p>
-      <w:pPr>
-        <w:pStyle w:val="NoSpacing"/>
-        <w:rPr>
-          <w:color w:val="70AD47" w:themeColor="accent6"/>
-        </w:rPr>
-      </w:pPr>
-      <w:r>
-        <w:rPr>
-          <w:color w:val="70AD47" w:themeColor="accent6"/>
-        </w:rPr>
-        <w:t xml:space="preserve">        #Find bro object by name</w:t>
-      </w:r>
-    </w:p>
-    <w:p>
-      <w:pPr>
-        <w:pStyle w:val="NoSpacing"/>
-        <w:rPr>
-          <w:color w:val="70AD47" w:themeColor="accent6"/>
-        </w:rPr>
-      </w:pPr>
-      <w:r>
-        <w:rPr>
-          <w:color w:val="70AD47" w:themeColor="accent6"/>
-        </w:rPr>
-        <w:t xml:space="preserve">        </w:t>
-      </w:r>
-      <w:proofErr w:type="spellStart"/>
-      <w:r>
-        <w:rPr>
-          <w:color w:val="70AD47" w:themeColor="accent6"/>
-        </w:rPr>
-        <w:t>found_purchase</w:t>
-      </w:r>
-      <w:proofErr w:type="spellEnd"/>
-      <w:r>
-        <w:rPr>
-          <w:color w:val="70AD47" w:themeColor="accent6"/>
-        </w:rPr>
-        <w:t xml:space="preserve"> = None</w:t>
-      </w:r>
-    </w:p>
-    <w:p>
-      <w:pPr>
-        <w:pStyle w:val="NoSpacing"/>
-        <w:rPr>
-          <w:color w:val="70AD47" w:themeColor="accent6"/>
-        </w:rPr>
-      </w:pPr>
-      <w:r>
-        <w:rPr>
-          <w:color w:val="70AD47" w:themeColor="accent6"/>
-        </w:rPr>
-        <w:t xml:space="preserve">        for bro in bros:</w:t>
-      </w:r>
-    </w:p>
-    <w:p>
-      <w:pPr>
-        <w:pStyle w:val="NoSpacing"/>
-        <w:rPr>
-          <w:color w:val="70AD47" w:themeColor="accent6"/>
-        </w:rPr>
-      </w:pPr>
-      <w:r>
-        <w:rPr>
-          <w:color w:val="70AD47" w:themeColor="accent6"/>
-        </w:rPr>
-        <w:t xml:space="preserve">            if </w:t>
-      </w:r>
-      <w:proofErr w:type="spellStart"/>
-      <w:proofErr w:type="gramStart"/>
-      <w:r>
-        <w:rPr>
-          <w:color w:val="70AD47" w:themeColor="accent6"/>
-        </w:rPr>
-        <w:t>bro.stock</w:t>
-      </w:r>
-      <w:proofErr w:type="spellEnd"/>
-      <w:proofErr w:type="gramEnd"/>
-      <w:r>
-        <w:rPr>
-          <w:color w:val="70AD47" w:themeColor="accent6"/>
-        </w:rPr>
-        <w:t xml:space="preserve"> == False: </w:t>
-      </w:r>
-    </w:p>
-    <w:p>
-      <w:pPr>
-        <w:pStyle w:val="NoSpacing"/>
-        <w:rPr>
-          <w:color w:val="70AD47" w:themeColor="accent6"/>
-        </w:rPr>
-      </w:pPr>
-      <w:r>
-        <w:rPr>
-          <w:color w:val="70AD47" w:themeColor="accent6"/>
-        </w:rPr>
-        <w:t xml:space="preserve">                if </w:t>
-      </w:r>
-      <w:proofErr w:type="spellStart"/>
-      <w:proofErr w:type="gramStart"/>
-      <w:r>
-        <w:rPr>
-          <w:color w:val="70AD47" w:themeColor="accent6"/>
-        </w:rPr>
-        <w:t>bro.booked</w:t>
-      </w:r>
-      <w:proofErr w:type="gramEnd"/>
-      <w:r>
-        <w:rPr>
-          <w:color w:val="70AD47" w:themeColor="accent6"/>
-        </w:rPr>
-        <w:t>_details</w:t>
-      </w:r>
-      <w:proofErr w:type="spellEnd"/>
-      <w:r>
-        <w:rPr>
-          <w:color w:val="70AD47" w:themeColor="accent6"/>
-        </w:rPr>
-        <w:t xml:space="preserve">[0] == </w:t>
-      </w:r>
-      <w:proofErr w:type="spellStart"/>
-      <w:r>
-        <w:rPr>
-          <w:color w:val="70AD47" w:themeColor="accent6"/>
-        </w:rPr>
-        <w:t>Fname</w:t>
-      </w:r>
-      <w:proofErr w:type="spellEnd"/>
-      <w:r>
-        <w:rPr>
-          <w:color w:val="70AD47" w:themeColor="accent6"/>
-        </w:rPr>
-        <w:t xml:space="preserve"> and </w:t>
-      </w:r>
-      <w:proofErr w:type="spellStart"/>
-      <w:r>
-        <w:rPr>
-          <w:color w:val="70AD47" w:themeColor="accent6"/>
-        </w:rPr>
-        <w:t>bro.booked_details</w:t>
-      </w:r>
-      <w:proofErr w:type="spellEnd"/>
-      <w:r>
-        <w:rPr>
-          <w:color w:val="70AD47" w:themeColor="accent6"/>
-        </w:rPr>
-        <w:t xml:space="preserve">[1] == </w:t>
-      </w:r>
-      <w:proofErr w:type="spellStart"/>
-      <w:r>
-        <w:rPr>
-          <w:color w:val="70AD47" w:themeColor="accent6"/>
-        </w:rPr>
-        <w:t>Lname</w:t>
-      </w:r>
-      <w:proofErr w:type="spellEnd"/>
-      <w:r>
-        <w:rPr>
-          <w:color w:val="70AD47" w:themeColor="accent6"/>
-        </w:rPr>
-        <w:t>:</w:t>
-      </w:r>
-    </w:p>
-    <w:p>
-      <w:pPr>
-        <w:pStyle w:val="NoSpacing"/>
-        <w:rPr>
-          <w:color w:val="70AD47" w:themeColor="accent6"/>
-        </w:rPr>
-      </w:pPr>
-      <w:r>
-        <w:rPr>
-          <w:color w:val="70AD47" w:themeColor="accent6"/>
-        </w:rPr>
-        <w:t xml:space="preserve">                    </w:t>
-      </w:r>
-      <w:proofErr w:type="spellStart"/>
-      <w:r>
-        <w:rPr>
-          <w:color w:val="70AD47" w:themeColor="accent6"/>
-        </w:rPr>
-        <w:t>found_purchase</w:t>
-      </w:r>
-      <w:proofErr w:type="spellEnd"/>
-      <w:r>
-        <w:rPr>
-          <w:color w:val="70AD47" w:themeColor="accent6"/>
-        </w:rPr>
-        <w:t xml:space="preserve"> = bro</w:t>
-      </w:r>
-    </w:p>
-    <w:p>
-      <w:pPr>
-        <w:pStyle w:val="NoSpacing"/>
-        <w:rPr>
-          <w:color w:val="70AD47" w:themeColor="accent6"/>
-        </w:rPr>
-      </w:pPr>
-      <w:r>
-        <w:rPr>
-          <w:color w:val="70AD47" w:themeColor="accent6"/>
-        </w:rPr>
-        <w:t xml:space="preserve">                    break</w:t>
-      </w:r>
-    </w:p>
-    <w:p>
-      <w:pPr>
-        <w:pStyle w:val="NoSpacing"/>
-        <w:rPr>
-          <w:color w:val="70AD47" w:themeColor="accent6"/>
-        </w:rPr>
-      </w:pPr>
-      <w:r>
-        <w:rPr>
-          <w:color w:val="70AD47" w:themeColor="accent6"/>
-        </w:rPr>
-        <w:t xml:space="preserve">        if </w:t>
-      </w:r>
-      <w:proofErr w:type="spellStart"/>
-      <w:r>
-        <w:rPr>
-          <w:color w:val="70AD47" w:themeColor="accent6"/>
-        </w:rPr>
-        <w:t>found_purchase</w:t>
-      </w:r>
-      <w:proofErr w:type="spellEnd"/>
-      <w:r>
-        <w:rPr>
-          <w:color w:val="70AD47" w:themeColor="accent6"/>
-        </w:rPr>
-        <w:t xml:space="preserve"> == None:  </w:t>
-      </w:r>
-    </w:p>
-    <w:p>
-      <w:pPr>
-        <w:pStyle w:val="NoSpacing"/>
-        <w:rPr>
-          <w:color w:val="70AD47" w:themeColor="accent6"/>
-        </w:rPr>
-      </w:pPr>
-      <w:r>
-        <w:rPr>
-          <w:color w:val="70AD47" w:themeColor="accent6"/>
-        </w:rPr>
-        <w:t xml:space="preserve">            return </w:t>
-      </w:r>
-      <w:proofErr w:type="spellStart"/>
-      <w:proofErr w:type="gramStart"/>
-      <w:r>
-        <w:rPr>
-          <w:color w:val="70AD47" w:themeColor="accent6"/>
-        </w:rPr>
-        <w:t>dict</w:t>
-      </w:r>
-      <w:proofErr w:type="spellEnd"/>
-      <w:r>
-        <w:rPr>
-          <w:color w:val="70AD47" w:themeColor="accent6"/>
-        </w:rPr>
-        <w:t>(</w:t>
-      </w:r>
-      <w:proofErr w:type="gramEnd"/>
-      <w:r>
-        <w:rPr>
-          <w:color w:val="70AD47" w:themeColor="accent6"/>
-        </w:rPr>
-        <w:t>bro = False)</w:t>
-      </w:r>
-    </w:p>
-    <w:p>
-      <w:pPr>
-        <w:pStyle w:val="NoSpacing"/>
-        <w:rPr>
-          <w:color w:val="70AD47" w:themeColor="accent6"/>
-        </w:rPr>
-      </w:pPr>
-      <w:r>
-        <w:rPr>
-          <w:color w:val="70AD47" w:themeColor="accent6"/>
-        </w:rPr>
-        <w:t xml:space="preserve">        </w:t>
-      </w:r>
-      <w:proofErr w:type="spellStart"/>
-      <w:r>
-        <w:rPr>
-          <w:color w:val="70AD47" w:themeColor="accent6"/>
-        </w:rPr>
-        <w:t>found_</w:t>
-      </w:r>
-      <w:proofErr w:type="gramStart"/>
-      <w:r>
-        <w:rPr>
-          <w:color w:val="70AD47" w:themeColor="accent6"/>
-        </w:rPr>
-        <w:t>purchase.stock</w:t>
-      </w:r>
-      <w:proofErr w:type="spellEnd"/>
-      <w:proofErr w:type="gramEnd"/>
-      <w:r>
-        <w:rPr>
-          <w:color w:val="70AD47" w:themeColor="accent6"/>
-        </w:rPr>
-        <w:t xml:space="preserve"> = True #Change stock</w:t>
-      </w:r>
-    </w:p>
-    <w:p>
-      <w:pPr>
-        <w:pStyle w:val="NoSpacing"/>
-        <w:rPr>
-          <w:color w:val="70AD47" w:themeColor="accent6"/>
-        </w:rPr>
-      </w:pPr>
-      <w:r>
-        <w:rPr>
-          <w:color w:val="70AD47" w:themeColor="accent6"/>
-        </w:rPr>
-        <w:t xml:space="preserve">        return </w:t>
-      </w:r>
-      <w:proofErr w:type="spellStart"/>
-      <w:proofErr w:type="gramStart"/>
-      <w:r>
-        <w:rPr>
-          <w:color w:val="70AD47" w:themeColor="accent6"/>
-        </w:rPr>
-        <w:t>dict</w:t>
-      </w:r>
-      <w:proofErr w:type="spellEnd"/>
-      <w:r>
-        <w:rPr>
-          <w:color w:val="70AD47" w:themeColor="accent6"/>
-        </w:rPr>
-        <w:t>(</w:t>
-      </w:r>
-      <w:proofErr w:type="gramEnd"/>
-      <w:r>
-        <w:rPr>
-          <w:color w:val="70AD47" w:themeColor="accent6"/>
-        </w:rPr>
-        <w:t xml:space="preserve">bro = </w:t>
-      </w:r>
-      <w:proofErr w:type="spellStart"/>
-      <w:r>
-        <w:rPr>
-          <w:color w:val="70AD47" w:themeColor="accent6"/>
-        </w:rPr>
-        <w:t>found_purchase</w:t>
-      </w:r>
-      <w:proofErr w:type="spellEnd"/>
-      <w:r>
-        <w:rPr>
-          <w:color w:val="70AD47" w:themeColor="accent6"/>
-        </w:rPr>
-        <w:t xml:space="preserve">) #Return </w:t>
-      </w:r>
-      <w:proofErr w:type="spellStart"/>
-      <w:r>
-        <w:rPr>
-          <w:color w:val="70AD47" w:themeColor="accent6"/>
-        </w:rPr>
-        <w:t>found_bro</w:t>
-      </w:r>
-      <w:proofErr w:type="spellEnd"/>
-      <w:r>
-        <w:rPr>
-          <w:color w:val="70AD47" w:themeColor="accent6"/>
-        </w:rPr>
-        <w:t xml:space="preserve"> to page</w:t>
-      </w:r>
-    </w:p>
-    <w:p>
-      <w:pPr>
-        <w:pStyle w:val="NoSpacing"/>
-        <w:rPr>
-          <w:color w:val="70AD47" w:themeColor="accent6"/>
-        </w:rPr>
-      </w:pPr>
-      <w:r>
-        <w:rPr>
-          <w:color w:val="70AD47" w:themeColor="accent6"/>
-        </w:rPr>
-        <w:t xml:space="preserve">    except: #If any error </w:t>
-      </w:r>
-      <w:proofErr w:type="spellStart"/>
-      <w:r>
-        <w:rPr>
-          <w:color w:val="70AD47" w:themeColor="accent6"/>
-        </w:rPr>
-        <w:t>accurs</w:t>
-      </w:r>
-      <w:proofErr w:type="spellEnd"/>
-      <w:r>
-        <w:rPr>
-          <w:color w:val="70AD47" w:themeColor="accent6"/>
-        </w:rPr>
-        <w:t xml:space="preserve"> display an error message</w:t>
-      </w:r>
-    </w:p>
-    <w:p>
-      <w:pPr>
-        <w:pStyle w:val="NoSpacing"/>
-        <w:rPr>
-          <w:color w:val="70AD47" w:themeColor="accent6"/>
-        </w:rPr>
-      </w:pPr>
-      <w:r>
-        <w:rPr>
-          <w:color w:val="70AD47" w:themeColor="accent6"/>
-        </w:rPr>
-        <w:t xml:space="preserve">        return </w:t>
-      </w:r>
-      <w:proofErr w:type="spellStart"/>
-      <w:proofErr w:type="gramStart"/>
-      <w:r>
-        <w:rPr>
-          <w:color w:val="70AD47" w:themeColor="accent6"/>
-        </w:rPr>
-        <w:t>dict</w:t>
-      </w:r>
-      <w:proofErr w:type="spellEnd"/>
-      <w:r>
-        <w:rPr>
-          <w:color w:val="70AD47" w:themeColor="accent6"/>
-        </w:rPr>
-        <w:t>(</w:t>
-      </w:r>
-      <w:proofErr w:type="gramEnd"/>
-      <w:r>
-        <w:rPr>
-          <w:color w:val="70AD47" w:themeColor="accent6"/>
-        </w:rPr>
-        <w:t xml:space="preserve">bro = False)    </w:t>
-      </w:r>
-    </w:p>
-    <w:p>
-      <w:pPr>
-        <w:pStyle w:val="NoSpacing"/>
-        <w:rPr>
-          <w:color w:val="70AD47" w:themeColor="accent6"/>
-        </w:rPr>
-      </w:pPr>
-    </w:p>
-    <w:p>
-      <w:pPr>
-        <w:pStyle w:val="NoSpacing"/>
-        <w:rPr>
-          <w:color w:val="70AD47" w:themeColor="accent6"/>
-        </w:rPr>
-      </w:pPr>
-      <w:r>
-        <w:rPr>
-          <w:color w:val="70AD47" w:themeColor="accent6"/>
-        </w:rPr>
-        <w:t>#Application page</w:t>
-      </w:r>
-    </w:p>
-    <w:p>
-      <w:pPr>
-        <w:pStyle w:val="NoSpacing"/>
-        <w:rPr>
-          <w:color w:val="70AD47" w:themeColor="accent6"/>
-        </w:rPr>
-      </w:pPr>
-      <w:r>
-        <w:rPr>
-          <w:color w:val="70AD47" w:themeColor="accent6"/>
-        </w:rPr>
-        <w:t>@route('/application.html')</w:t>
-      </w:r>
-    </w:p>
-    <w:p>
-      <w:pPr>
-        <w:pStyle w:val="NoSpacing"/>
-        <w:rPr>
-          <w:color w:val="70AD47" w:themeColor="accent6"/>
-        </w:rPr>
-      </w:pPr>
-      <w:r>
-        <w:rPr>
-          <w:color w:val="70AD47" w:themeColor="accent6"/>
-        </w:rPr>
-        <w:t>@view('application.html')</w:t>
-      </w:r>
-    </w:p>
-    <w:p>
-      <w:pPr>
-        <w:pStyle w:val="NoSpacing"/>
-        <w:rPr>
-          <w:color w:val="70AD47" w:themeColor="accent6"/>
-        </w:rPr>
-      </w:pPr>
-      <w:r>
-        <w:rPr>
-          <w:color w:val="70AD47" w:themeColor="accent6"/>
-        </w:rPr>
-        <w:t xml:space="preserve">def </w:t>
-      </w:r>
-      <w:proofErr w:type="gramStart"/>
-      <w:r>
-        <w:rPr>
-          <w:color w:val="70AD47" w:themeColor="accent6"/>
-        </w:rPr>
-        <w:t>application(</w:t>
-      </w:r>
-      <w:proofErr w:type="gramEnd"/>
-      <w:r>
-        <w:rPr>
-          <w:color w:val="70AD47" w:themeColor="accent6"/>
-        </w:rPr>
-        <w:t>):</w:t>
-      </w:r>
-    </w:p>
-    <w:p>
-      <w:pPr>
-        <w:pStyle w:val="NoSpacing"/>
-        <w:rPr>
-          <w:color w:val="70AD47" w:themeColor="accent6"/>
-        </w:rPr>
-      </w:pPr>
-      <w:r>
-        <w:rPr>
-          <w:color w:val="70AD47" w:themeColor="accent6"/>
-        </w:rPr>
-        <w:t xml:space="preserve">    return </w:t>
-      </w:r>
-      <w:proofErr w:type="spellStart"/>
-      <w:proofErr w:type="gramStart"/>
-      <w:r>
-        <w:rPr>
-          <w:color w:val="70AD47" w:themeColor="accent6"/>
-        </w:rPr>
-        <w:t>dict</w:t>
-      </w:r>
-      <w:proofErr w:type="spellEnd"/>
-      <w:r>
-        <w:rPr>
-          <w:color w:val="70AD47" w:themeColor="accent6"/>
-        </w:rPr>
-        <w:t>(</w:t>
-      </w:r>
-      <w:proofErr w:type="gramEnd"/>
-      <w:r>
-        <w:rPr>
-          <w:color w:val="70AD47" w:themeColor="accent6"/>
-        </w:rPr>
-        <w:t>bro = True) #Return True so that the page does not throw an error</w:t>
-      </w:r>
-    </w:p>
-    <w:p>
-      <w:pPr>
-        <w:pStyle w:val="NoSpacing"/>
-        <w:rPr>
-          <w:color w:val="70AD47" w:themeColor="accent6"/>
-        </w:rPr>
-      </w:pPr>
-    </w:p>
-    <w:p>
-      <w:pPr>
-        <w:pStyle w:val="NoSpacing"/>
-        <w:rPr>
-          <w:color w:val="70AD47" w:themeColor="accent6"/>
-        </w:rPr>
-      </w:pPr>
-      <w:r>
-        <w:rPr>
-          <w:color w:val="70AD47" w:themeColor="accent6"/>
-        </w:rPr>
-        <w:t>#Application success page</w:t>
-      </w:r>
-    </w:p>
-    <w:p>
-      <w:pPr>
-        <w:pStyle w:val="NoSpacing"/>
-        <w:rPr>
-          <w:color w:val="70AD47" w:themeColor="accent6"/>
-        </w:rPr>
-      </w:pPr>
-      <w:r>
-        <w:rPr>
-          <w:color w:val="70AD47" w:themeColor="accent6"/>
-        </w:rPr>
-        <w:t>@</w:t>
-      </w:r>
-      <w:proofErr w:type="gramStart"/>
-      <w:r>
-        <w:rPr>
-          <w:color w:val="70AD47" w:themeColor="accent6"/>
-        </w:rPr>
-        <w:t>route(</w:t>
-      </w:r>
-      <w:proofErr w:type="gramEnd"/>
-      <w:r>
-        <w:rPr>
-          <w:color w:val="70AD47" w:themeColor="accent6"/>
-        </w:rPr>
-        <w:t>'/</w:t>
-      </w:r>
-      <w:proofErr w:type="spellStart"/>
-      <w:r>
-        <w:rPr>
-          <w:color w:val="70AD47" w:themeColor="accent6"/>
-        </w:rPr>
-        <w:t>application_success</w:t>
-      </w:r>
-      <w:proofErr w:type="spellEnd"/>
-      <w:r>
-        <w:rPr>
-          <w:color w:val="70AD47" w:themeColor="accent6"/>
-        </w:rPr>
-        <w:t>', method = "POST")</w:t>
-      </w:r>
-    </w:p>
-    <w:p>
-      <w:pPr>
-        <w:pStyle w:val="NoSpacing"/>
-        <w:rPr>
-          <w:color w:val="70AD47" w:themeColor="accent6"/>
-        </w:rPr>
-      </w:pPr>
-      <w:r>
-        <w:rPr>
-          <w:color w:val="70AD47" w:themeColor="accent6"/>
-        </w:rPr>
-        <w:t>@view('</w:t>
-      </w:r>
-      <w:proofErr w:type="spellStart"/>
-      <w:r>
-        <w:rPr>
-          <w:color w:val="70AD47" w:themeColor="accent6"/>
-        </w:rPr>
-        <w:t>application_success</w:t>
-      </w:r>
-      <w:proofErr w:type="spellEnd"/>
-      <w:r>
-        <w:rPr>
-          <w:color w:val="70AD47" w:themeColor="accent6"/>
-        </w:rPr>
-        <w:t>')</w:t>
-      </w:r>
-    </w:p>
-    <w:p>
-      <w:pPr>
-        <w:pStyle w:val="NoSpacing"/>
-        <w:rPr>
-          <w:color w:val="70AD47" w:themeColor="accent6"/>
-        </w:rPr>
-      </w:pPr>
-      <w:r>
-        <w:rPr>
-          <w:color w:val="70AD47" w:themeColor="accent6"/>
-        </w:rPr>
-        <w:t xml:space="preserve">def </w:t>
-      </w:r>
-      <w:proofErr w:type="spellStart"/>
-      <w:r>
-        <w:rPr>
-          <w:color w:val="70AD47" w:themeColor="accent6"/>
-        </w:rPr>
-        <w:t>application_</w:t>
-      </w:r>
-      <w:proofErr w:type="gramStart"/>
-      <w:r>
-        <w:rPr>
-          <w:color w:val="70AD47" w:themeColor="accent6"/>
-        </w:rPr>
-        <w:t>success</w:t>
-      </w:r>
-      <w:proofErr w:type="spellEnd"/>
-      <w:r>
-        <w:rPr>
-          <w:color w:val="70AD47" w:themeColor="accent6"/>
-        </w:rPr>
-        <w:t>(</w:t>
-      </w:r>
-      <w:proofErr w:type="gramEnd"/>
-      <w:r>
-        <w:rPr>
-          <w:color w:val="70AD47" w:themeColor="accent6"/>
-        </w:rPr>
-        <w:t>):</w:t>
-      </w:r>
-    </w:p>
-    <w:p>
-      <w:pPr>
-        <w:pStyle w:val="NoSpacing"/>
-        <w:rPr>
-          <w:color w:val="70AD47" w:themeColor="accent6"/>
-        </w:rPr>
-      </w:pPr>
-      <w:r>
-        <w:rPr>
-          <w:color w:val="70AD47" w:themeColor="accent6"/>
-        </w:rPr>
-        <w:t xml:space="preserve">    try:</w:t>
-      </w:r>
-    </w:p>
-    <w:p>
-      <w:pPr>
-        <w:pStyle w:val="NoSpacing"/>
-        <w:rPr>
-          <w:color w:val="70AD47" w:themeColor="accent6"/>
-        </w:rPr>
-      </w:pPr>
-      <w:r>
-        <w:rPr>
-          <w:color w:val="70AD47" w:themeColor="accent6"/>
-        </w:rPr>
-        <w:t xml:space="preserve">        #Get form data entries</w:t>
-      </w:r>
-    </w:p>
-    <w:p>
-      <w:pPr>
-        <w:pStyle w:val="NoSpacing"/>
-        <w:rPr>
-          <w:color w:val="70AD47" w:themeColor="accent6"/>
-        </w:rPr>
-      </w:pPr>
-      <w:r>
-        <w:rPr>
-          <w:color w:val="70AD47" w:themeColor="accent6"/>
-        </w:rPr>
-        <w:lastRenderedPageBreak/>
         <w:t xml:space="preserve">        </w:t>
       </w:r>
       <w:proofErr w:type="spellStart"/>
@@ -10958,6 +11476,7 @@
     <w:lsdException w:name="HTML Sample" w:semiHidden="1" w:unhideWhenUsed="1"/>
     <w:lsdException w:name="HTML Typewriter" w:semiHidden="1" w:unhideWhenUsed="1"/>
     <w:lsdException w:name="HTML Variable" w:semiHidden="1" w:unhideWhenUsed="1"/>
+    <w:lsdException w:name="Normal Table" w:semiHidden="1" w:unhideWhenUsed="1"/>
     <w:lsdException w:name="annotation subject" w:semiHidden="1" w:unhideWhenUsed="1"/>
     <w:lsdException w:name="No List" w:semiHidden="1" w:unhideWhenUsed="1"/>
     <w:lsdException w:name="Outline List 1" w:semiHidden="1" w:unhideWhenUsed="1"/>
@@ -11000,8 +11519,11 @@
     <w:lsdException w:name="Table Contemporary" w:semiHidden="1" w:unhideWhenUsed="1"/>
     <w:lsdException w:name="Table Elegant" w:semiHidden="1" w:unhideWhenUsed="1"/>
     <w:lsdException w:name="Table Professional" w:semiHidden="1" w:unhideWhenUsed="1"/>
+    <w:lsdException w:name="Table Subtle 1" w:semiHidden="1" w:unhideWhenUsed="1"/>
     <w:lsdException w:name="Table Subtle 2" w:semiHidden="1" w:unhideWhenUsed="1"/>
     <w:lsdException w:name="Table Web 1" w:semiHidden="1" w:unhideWhenUsed="1"/>
+    <w:lsdException w:name="Table Web 2" w:semiHidden="1" w:unhideWhenUsed="1"/>
+    <w:lsdException w:name="Table Web 3" w:semiHidden="1" w:unhideWhenUsed="1"/>
     <w:lsdException w:name="Balloon Text" w:semiHidden="1" w:unhideWhenUsed="1"/>
     <w:lsdException w:name="Table Grid" w:uiPriority="39"/>
     <w:lsdException w:name="Table Theme" w:semiHidden="1" w:unhideWhenUsed="1"/>
